--- a/00-信息技术部分.docx
+++ b/00-信息技术部分.docx
@@ -8,6 +8,24 @@
         <w:jc w:val="center"/>
         <w:rPr>
           <w:rFonts w:ascii="微软雅黑" w:eastAsia="微软雅黑" w:hAnsi="微软雅黑"/>
+          <w:sz w:val="44"/>
+          <w:szCs w:val="44"/>
+        </w:rPr>
+      </w:pPr>
+      <w:r>
+        <w:rPr>
+          <w:rFonts w:ascii="微软雅黑" w:eastAsia="微软雅黑" w:hAnsi="微软雅黑" w:hint="eastAsia"/>
+          <w:sz w:val="44"/>
+          <w:szCs w:val="44"/>
+        </w:rPr>
+        <w:t>信息技术部分</w:t>
+      </w:r>
+    </w:p>
+    <w:p>
+      <w:pPr>
+        <w:spacing w:line="240" w:lineRule="auto"/>
+        <w:rPr>
+          <w:rFonts w:ascii="微软雅黑" w:eastAsia="微软雅黑" w:hAnsi="微软雅黑"/>
           <w:sz w:val="32"/>
           <w:szCs w:val="32"/>
         </w:rPr>
@@ -18,31 +36,13 @@
           <w:sz w:val="32"/>
           <w:szCs w:val="32"/>
         </w:rPr>
-        <w:t>信息技术部分</w:t>
-      </w:r>
-    </w:p>
-    <w:p>
-      <w:pPr>
-        <w:spacing w:line="240" w:lineRule="auto"/>
-        <w:rPr>
-          <w:rFonts w:ascii="微软雅黑" w:eastAsia="微软雅黑" w:hAnsi="微软雅黑"/>
-          <w:sz w:val="28"/>
-          <w:szCs w:val="28"/>
-        </w:rPr>
-      </w:pPr>
-      <w:r>
-        <w:rPr>
-          <w:rFonts w:ascii="微软雅黑" w:eastAsia="微软雅黑" w:hAnsi="微软雅黑" w:hint="eastAsia"/>
-          <w:sz w:val="28"/>
-          <w:szCs w:val="28"/>
-        </w:rPr>
         <w:t>一、</w:t>
       </w:r>
       <w:r>
         <w:rPr>
           <w:rFonts w:ascii="微软雅黑" w:eastAsia="微软雅黑" w:hAnsi="微软雅黑" w:hint="eastAsia"/>
-          <w:sz w:val="28"/>
-          <w:szCs w:val="28"/>
+          <w:sz w:val="32"/>
+          <w:szCs w:val="32"/>
         </w:rPr>
         <w:t>信息 物质 能量</w:t>
       </w:r>
@@ -54,16 +54,12 @@
           <w:rFonts w:ascii="微软雅黑" w:eastAsia="微软雅黑" w:hAnsi="微软雅黑"/>
           <w:b/>
           <w:bCs/>
-          <w:sz w:val="24"/>
-          <w:szCs w:val="24"/>
           <w:u w:val="single"/>
         </w:rPr>
       </w:pPr>
       <w:r>
         <w:rPr>
           <w:rFonts w:ascii="微软雅黑" w:eastAsia="微软雅黑" w:hAnsi="微软雅黑" w:hint="eastAsia"/>
-          <w:sz w:val="24"/>
-          <w:szCs w:val="24"/>
         </w:rPr>
         <w:t>客观世界的三大构成要素：</w:t>
       </w:r>
@@ -72,8 +68,6 @@
           <w:rFonts w:ascii="微软雅黑" w:eastAsia="微软雅黑" w:hAnsi="微软雅黑" w:hint="eastAsia"/>
           <w:b/>
           <w:bCs/>
-          <w:sz w:val="24"/>
-          <w:szCs w:val="24"/>
           <w:u w:val="thick"/>
         </w:rPr>
         <w:t>信息</w:t>
@@ -81,8 +75,6 @@
       <w:r>
         <w:rPr>
           <w:rFonts w:ascii="微软雅黑" w:eastAsia="微软雅黑" w:hAnsi="微软雅黑" w:hint="eastAsia"/>
-          <w:sz w:val="24"/>
-          <w:szCs w:val="24"/>
         </w:rPr>
         <w:t>+</w:t>
       </w:r>
@@ -91,8 +83,6 @@
           <w:rFonts w:ascii="微软雅黑" w:eastAsia="微软雅黑" w:hAnsi="微软雅黑" w:hint="eastAsia"/>
           <w:b/>
           <w:bCs/>
-          <w:sz w:val="24"/>
-          <w:szCs w:val="24"/>
           <w:u w:val="single"/>
         </w:rPr>
         <w:t>物质</w:t>
@@ -100,8 +90,6 @@
       <w:r>
         <w:rPr>
           <w:rFonts w:ascii="微软雅黑" w:eastAsia="微软雅黑" w:hAnsi="微软雅黑" w:hint="eastAsia"/>
-          <w:sz w:val="24"/>
-          <w:szCs w:val="24"/>
         </w:rPr>
         <w:t>+</w:t>
       </w:r>
@@ -110,8 +98,6 @@
           <w:rFonts w:ascii="微软雅黑" w:eastAsia="微软雅黑" w:hAnsi="微软雅黑" w:hint="eastAsia"/>
           <w:b/>
           <w:bCs/>
-          <w:sz w:val="24"/>
-          <w:szCs w:val="24"/>
           <w:u w:val="single"/>
         </w:rPr>
         <w:t>能量</w:t>
@@ -127,25 +113,18 @@
         <w:spacing w:line="240" w:lineRule="auto"/>
         <w:rPr>
           <w:rFonts w:ascii="微软雅黑" w:eastAsia="微软雅黑" w:hAnsi="微软雅黑"/>
-          <w:sz w:val="24"/>
-          <w:szCs w:val="24"/>
-        </w:rPr>
-      </w:pPr>
-      <w:r>
-        <w:rPr>
-          <w:rFonts w:ascii="微软雅黑" w:eastAsia="微软雅黑" w:hAnsi="微软雅黑" w:hint="eastAsia"/>
-          <w:sz w:val="24"/>
-          <w:szCs w:val="24"/>
-        </w:rPr>
-        <w:t>这三点</w:t>
-      </w:r>
-      <w:r>
-        <w:rPr>
-          <w:rFonts w:ascii="微软雅黑" w:eastAsia="微软雅黑" w:hAnsi="微软雅黑" w:hint="eastAsia"/>
-          <w:sz w:val="24"/>
-          <w:szCs w:val="24"/>
-        </w:rPr>
-        <w:t>是独立存在的，不能说信息是一种物质，也不能说物质是一种能量</w:t>
+          <w:b/>
+          <w:bCs/>
+        </w:rPr>
+      </w:pPr>
+      <w:r>
+        <w:rPr>
+          <w:rFonts w:ascii="微软雅黑" w:eastAsia="微软雅黑" w:hAnsi="微软雅黑" w:hint="eastAsia"/>
+          <w:b/>
+          <w:bCs/>
+          <w:color w:val="FF0000"/>
+        </w:rPr>
+        <w:t>这三点是独立存在的，不能说信息是一种物质，也不能说物质是一种能量</w:t>
       </w:r>
     </w:p>
     <w:p>
@@ -158,88 +137,89 @@
         <w:spacing w:line="240" w:lineRule="auto"/>
         <w:rPr>
           <w:rFonts w:ascii="微软雅黑" w:eastAsia="微软雅黑" w:hAnsi="微软雅黑"/>
-          <w:sz w:val="24"/>
-          <w:szCs w:val="24"/>
-        </w:rPr>
-      </w:pPr>
-      <w:r>
-        <w:rPr>
-          <w:rFonts w:ascii="微软雅黑" w:eastAsia="微软雅黑" w:hAnsi="微软雅黑" w:hint="eastAsia"/>
-          <w:sz w:val="24"/>
-          <w:szCs w:val="24"/>
-        </w:rPr>
-        <w:t>这三个要素相互协作，构成了客观世界</w:t>
-      </w:r>
-    </w:p>
-    <w:p>
-      <w:pPr>
-        <w:spacing w:line="240" w:lineRule="auto"/>
-        <w:rPr>
-          <w:rFonts w:ascii="微软雅黑" w:eastAsia="微软雅黑" w:hAnsi="微软雅黑"/>
-          <w:sz w:val="28"/>
-          <w:szCs w:val="28"/>
-        </w:rPr>
-      </w:pPr>
-      <w:r>
-        <w:rPr>
-          <w:rFonts w:ascii="微软雅黑" w:eastAsia="微软雅黑" w:hAnsi="微软雅黑" w:hint="eastAsia"/>
-          <w:sz w:val="28"/>
-          <w:szCs w:val="28"/>
+        </w:rPr>
+      </w:pPr>
+      <w:r>
+        <w:rPr>
+          <w:rFonts w:ascii="微软雅黑" w:eastAsia="微软雅黑" w:hAnsi="微软雅黑" w:hint="eastAsia"/>
+        </w:rPr>
+        <w:t>这三个要素</w:t>
+      </w:r>
+      <w:r>
+        <w:rPr>
+          <w:rFonts w:ascii="微软雅黑" w:eastAsia="微软雅黑" w:hAnsi="微软雅黑" w:hint="eastAsia"/>
+        </w:rPr>
+        <w:t>相互独立，又</w:t>
+      </w:r>
+      <w:r>
+        <w:rPr>
+          <w:rFonts w:ascii="微软雅黑" w:eastAsia="微软雅黑" w:hAnsi="微软雅黑" w:hint="eastAsia"/>
+        </w:rPr>
+        <w:t>相互协作，构成了客观世界</w:t>
+      </w:r>
+    </w:p>
+    <w:p>
+      <w:pPr>
+        <w:spacing w:line="240" w:lineRule="auto"/>
+        <w:rPr>
+          <w:rFonts w:ascii="微软雅黑" w:eastAsia="微软雅黑" w:hAnsi="微软雅黑"/>
+          <w:sz w:val="32"/>
+          <w:szCs w:val="32"/>
+        </w:rPr>
+      </w:pPr>
+      <w:r>
+        <w:rPr>
+          <w:rFonts w:ascii="微软雅黑" w:eastAsia="微软雅黑" w:hAnsi="微软雅黑" w:hint="eastAsia"/>
+          <w:sz w:val="32"/>
+          <w:szCs w:val="32"/>
         </w:rPr>
         <w:t>二、</w:t>
       </w:r>
       <w:r>
         <w:rPr>
           <w:rFonts w:ascii="微软雅黑" w:eastAsia="微软雅黑" w:hAnsi="微软雅黑" w:hint="eastAsia"/>
-          <w:sz w:val="28"/>
-          <w:szCs w:val="28"/>
+          <w:sz w:val="32"/>
+          <w:szCs w:val="32"/>
         </w:rPr>
         <w:t>信息</w:t>
       </w:r>
       <w:r>
         <w:rPr>
           <w:rFonts w:ascii="微软雅黑" w:eastAsia="微软雅黑" w:hAnsi="微软雅黑" w:hint="eastAsia"/>
-          <w:sz w:val="28"/>
-          <w:szCs w:val="28"/>
+          <w:sz w:val="32"/>
+          <w:szCs w:val="32"/>
         </w:rPr>
         <w:t>基本概念</w:t>
       </w:r>
     </w:p>
     <w:p>
       <w:pPr>
-        <w:pStyle w:val="ListParagraph"/>
-        <w:numPr>
-          <w:ilvl w:val="0"/>
-          <w:numId w:val="31"/>
-        </w:numPr>
-        <w:spacing w:line="240" w:lineRule="auto"/>
-        <w:rPr>
-          <w:rFonts w:ascii="微软雅黑" w:eastAsia="微软雅黑" w:hAnsi="微软雅黑"/>
-          <w:sz w:val="24"/>
-          <w:szCs w:val="24"/>
-        </w:rPr>
-      </w:pPr>
-      <w:r>
-        <w:rPr>
-          <w:rFonts w:ascii="微软雅黑" w:eastAsia="微软雅黑" w:hAnsi="微软雅黑" w:hint="eastAsia"/>
-          <w:sz w:val="24"/>
-          <w:szCs w:val="24"/>
+        <w:spacing w:line="240" w:lineRule="auto"/>
+        <w:rPr>
+          <w:rFonts w:ascii="微软雅黑" w:eastAsia="微软雅黑" w:hAnsi="微软雅黑"/>
+        </w:rPr>
+      </w:pPr>
+      <w:r>
+        <w:rPr>
+          <w:rFonts w:ascii="微软雅黑" w:eastAsia="微软雅黑" w:hAnsi="微软雅黑" w:hint="eastAsia"/>
         </w:rPr>
         <w:t>信息</w:t>
       </w:r>
       <w:r>
         <w:rPr>
           <w:rFonts w:ascii="微软雅黑" w:eastAsia="微软雅黑" w:hAnsi="微软雅黑" w:hint="eastAsia"/>
-          <w:sz w:val="24"/>
-          <w:szCs w:val="24"/>
+        </w:rPr>
+        <w:t>的</w:t>
+      </w:r>
+      <w:r>
+        <w:rPr>
+          <w:rFonts w:ascii="微软雅黑" w:eastAsia="微软雅黑" w:hAnsi="微软雅黑" w:hint="eastAsia"/>
         </w:rPr>
         <w:t>概念</w:t>
       </w:r>
       <w:r>
         <w:rPr>
           <w:rFonts w:ascii="微软雅黑" w:eastAsia="微软雅黑" w:hAnsi="微软雅黑" w:hint="eastAsia"/>
-          <w:sz w:val="24"/>
-          <w:szCs w:val="24"/>
         </w:rPr>
         <w:t>：</w:t>
       </w:r>
@@ -248,8 +228,6 @@
           <w:rFonts w:ascii="微软雅黑" w:eastAsia="微软雅黑" w:hAnsi="微软雅黑" w:hint="eastAsia"/>
           <w:b/>
           <w:bCs/>
-          <w:sz w:val="24"/>
-          <w:szCs w:val="24"/>
         </w:rPr>
         <w:t>描述</w:t>
       </w:r>
@@ -258,62 +236,51 @@
           <w:rFonts w:ascii="微软雅黑" w:eastAsia="微软雅黑" w:hAnsi="微软雅黑" w:hint="eastAsia"/>
           <w:b/>
           <w:bCs/>
-          <w:sz w:val="24"/>
-          <w:szCs w:val="24"/>
-        </w:rPr>
-        <w:t>事物运动</w:t>
-      </w:r>
-      <w:r>
-        <w:rPr>
-          <w:rFonts w:ascii="微软雅黑" w:eastAsia="微软雅黑" w:hAnsi="微软雅黑" w:hint="eastAsia"/>
-          <w:sz w:val="24"/>
-          <w:szCs w:val="24"/>
-        </w:rPr>
-        <w:t>，</w:t>
-      </w:r>
-      <w:r>
-        <w:rPr>
-          <w:rFonts w:ascii="微软雅黑" w:eastAsia="微软雅黑" w:hAnsi="微软雅黑" w:hint="eastAsia"/>
-          <w:b/>
-          <w:bCs/>
-          <w:sz w:val="24"/>
-          <w:szCs w:val="24"/>
-        </w:rPr>
-        <w:t>运动的</w:t>
-      </w:r>
-      <w:r>
-        <w:rPr>
-          <w:rFonts w:ascii="微软雅黑" w:eastAsia="微软雅黑" w:hAnsi="微软雅黑" w:hint="eastAsia"/>
-          <w:b/>
-          <w:bCs/>
-          <w:sz w:val="24"/>
-          <w:szCs w:val="24"/>
-        </w:rPr>
-        <w:t>状态</w:t>
-      </w:r>
-      <w:r>
-        <w:rPr>
-          <w:rFonts w:ascii="微软雅黑" w:eastAsia="微软雅黑" w:hAnsi="微软雅黑" w:hint="eastAsia"/>
-          <w:sz w:val="24"/>
-          <w:szCs w:val="24"/>
+        </w:rPr>
+        <w:t>事物</w:t>
+      </w:r>
+      <w:r>
+        <w:rPr>
+          <w:rFonts w:ascii="微软雅黑" w:eastAsia="微软雅黑" w:hAnsi="微软雅黑" w:hint="eastAsia"/>
+          <w:b/>
+          <w:bCs/>
+          <w:u w:val="thick"/>
+        </w:rPr>
+        <w:t>运动状态</w:t>
+      </w:r>
+      <w:r>
+        <w:rPr>
+          <w:rFonts w:ascii="微软雅黑" w:eastAsia="微软雅黑" w:hAnsi="微软雅黑" w:hint="eastAsia"/>
         </w:rPr>
         <w:t>及</w:t>
       </w:r>
       <w:r>
         <w:rPr>
           <w:rFonts w:ascii="微软雅黑" w:eastAsia="微软雅黑" w:hAnsi="微软雅黑" w:hint="eastAsia"/>
-          <w:b/>
-          <w:bCs/>
-          <w:sz w:val="24"/>
-          <w:szCs w:val="24"/>
+        </w:rPr>
+        <w:t>其</w:t>
+      </w:r>
+      <w:r>
+        <w:rPr>
+          <w:rFonts w:ascii="微软雅黑" w:eastAsia="微软雅黑" w:hAnsi="微软雅黑" w:hint="eastAsia"/>
+          <w:b/>
+          <w:bCs/>
+          <w:u w:val="thick"/>
+        </w:rPr>
+        <w:t>运动</w:t>
+      </w:r>
+      <w:r>
+        <w:rPr>
+          <w:rFonts w:ascii="微软雅黑" w:eastAsia="微软雅黑" w:hAnsi="微软雅黑" w:hint="eastAsia"/>
+          <w:b/>
+          <w:bCs/>
+          <w:u w:val="thick"/>
         </w:rPr>
         <w:t>状态的变化方式</w:t>
       </w:r>
       <w:r>
         <w:rPr>
           <w:rFonts w:ascii="微软雅黑" w:eastAsia="微软雅黑" w:hAnsi="微软雅黑" w:hint="eastAsia"/>
-          <w:sz w:val="24"/>
-          <w:szCs w:val="24"/>
         </w:rPr>
         <w:t>。</w:t>
       </w:r>
@@ -328,15 +295,11 @@
         <w:spacing w:line="240" w:lineRule="auto"/>
         <w:rPr>
           <w:rFonts w:ascii="微软雅黑" w:eastAsia="微软雅黑" w:hAnsi="微软雅黑"/>
-          <w:sz w:val="24"/>
-          <w:szCs w:val="24"/>
-        </w:rPr>
-      </w:pPr>
-      <w:r>
-        <w:rPr>
-          <w:rFonts w:ascii="微软雅黑" w:eastAsia="微软雅黑" w:hAnsi="微软雅黑" w:hint="eastAsia"/>
-          <w:sz w:val="24"/>
-          <w:szCs w:val="24"/>
+        </w:rPr>
+      </w:pPr>
+      <w:r>
+        <w:rPr>
+          <w:rFonts w:ascii="微软雅黑" w:eastAsia="微软雅黑" w:hAnsi="微软雅黑" w:hint="eastAsia"/>
         </w:rPr>
         <w:t>信息</w:t>
       </w:r>
@@ -345,16 +308,12 @@
           <w:rFonts w:ascii="微软雅黑" w:eastAsia="微软雅黑" w:hAnsi="微软雅黑" w:hint="eastAsia"/>
           <w:b/>
           <w:bCs/>
-          <w:sz w:val="24"/>
-          <w:szCs w:val="24"/>
         </w:rPr>
         <w:t>最重要的性质</w:t>
       </w:r>
       <w:r>
         <w:rPr>
           <w:rFonts w:ascii="微软雅黑" w:eastAsia="微软雅黑" w:hAnsi="微软雅黑" w:hint="eastAsia"/>
-          <w:sz w:val="24"/>
-          <w:szCs w:val="24"/>
         </w:rPr>
         <w:t>：</w:t>
       </w:r>
@@ -363,8 +322,6 @@
           <w:rFonts w:ascii="微软雅黑" w:eastAsia="微软雅黑" w:hAnsi="微软雅黑" w:hint="eastAsia"/>
           <w:b/>
           <w:bCs/>
-          <w:sz w:val="24"/>
-          <w:szCs w:val="24"/>
           <w:u w:val="single"/>
         </w:rPr>
         <w:t>正确性</w:t>
@@ -380,15 +337,11 @@
         <w:spacing w:line="240" w:lineRule="auto"/>
         <w:rPr>
           <w:rFonts w:ascii="微软雅黑" w:eastAsia="微软雅黑" w:hAnsi="微软雅黑"/>
-          <w:sz w:val="24"/>
-          <w:szCs w:val="24"/>
-        </w:rPr>
-      </w:pPr>
-      <w:r>
-        <w:rPr>
-          <w:rFonts w:ascii="微软雅黑" w:eastAsia="微软雅黑" w:hAnsi="微软雅黑" w:hint="eastAsia"/>
-          <w:sz w:val="24"/>
-          <w:szCs w:val="24"/>
+        </w:rPr>
+      </w:pPr>
+      <w:r>
+        <w:rPr>
+          <w:rFonts w:ascii="微软雅黑" w:eastAsia="微软雅黑" w:hAnsi="微软雅黑" w:hint="eastAsia"/>
         </w:rPr>
         <w:t>信息就是信息，它既不是物质也不是能量</w:t>
       </w:r>
@@ -403,15 +356,11 @@
         <w:spacing w:line="240" w:lineRule="auto"/>
         <w:rPr>
           <w:rFonts w:ascii="微软雅黑" w:eastAsia="微软雅黑" w:hAnsi="微软雅黑"/>
-          <w:sz w:val="24"/>
-          <w:szCs w:val="24"/>
-        </w:rPr>
-      </w:pPr>
-      <w:r>
-        <w:rPr>
-          <w:rFonts w:ascii="微软雅黑" w:eastAsia="微软雅黑" w:hAnsi="微软雅黑" w:hint="eastAsia"/>
-          <w:sz w:val="24"/>
-          <w:szCs w:val="24"/>
+        </w:rPr>
+      </w:pPr>
+      <w:r>
+        <w:rPr>
+          <w:rFonts w:ascii="微软雅黑" w:eastAsia="微软雅黑" w:hAnsi="微软雅黑" w:hint="eastAsia"/>
         </w:rPr>
         <w:t>信息具有</w:t>
       </w:r>
@@ -420,48 +369,36 @@
           <w:rFonts w:ascii="微软雅黑" w:eastAsia="微软雅黑" w:hAnsi="微软雅黑" w:hint="eastAsia"/>
           <w:b/>
           <w:bCs/>
-          <w:sz w:val="24"/>
-          <w:szCs w:val="24"/>
         </w:rPr>
         <w:t>普遍性</w:t>
       </w:r>
       <w:r>
         <w:rPr>
           <w:rFonts w:ascii="微软雅黑" w:eastAsia="微软雅黑" w:hAnsi="微软雅黑" w:hint="eastAsia"/>
-          <w:sz w:val="24"/>
-          <w:szCs w:val="24"/>
         </w:rPr>
         <w:t>：</w:t>
       </w:r>
       <w:r>
         <w:rPr>
           <w:rFonts w:ascii="微软雅黑" w:eastAsia="微软雅黑" w:hAnsi="微软雅黑" w:hint="eastAsia"/>
-          <w:sz w:val="24"/>
-          <w:szCs w:val="24"/>
         </w:rPr>
         <w:t>信息是普遍存在的。</w:t>
       </w:r>
       <w:r>
         <w:rPr>
           <w:rFonts w:ascii="微软雅黑" w:eastAsia="微软雅黑" w:hAnsi="微软雅黑" w:hint="eastAsia"/>
-          <w:sz w:val="24"/>
-          <w:szCs w:val="24"/>
         </w:rPr>
         <w:t>哪里</w:t>
       </w:r>
       <w:r>
         <w:rPr>
           <w:rFonts w:ascii="微软雅黑" w:eastAsia="微软雅黑" w:hAnsi="微软雅黑" w:hint="eastAsia"/>
-          <w:sz w:val="24"/>
-          <w:szCs w:val="24"/>
         </w:rPr>
         <w:t>有</w:t>
       </w:r>
       <w:r>
         <w:rPr>
           <w:rFonts w:ascii="微软雅黑" w:eastAsia="微软雅黑" w:hAnsi="微软雅黑" w:hint="eastAsia"/>
-          <w:sz w:val="24"/>
-          <w:szCs w:val="24"/>
         </w:rPr>
         <w:t>运动的事物，就会产生信息</w:t>
       </w:r>
@@ -476,15 +413,11 @@
         <w:spacing w:line="240" w:lineRule="auto"/>
         <w:rPr>
           <w:rFonts w:ascii="微软雅黑" w:eastAsia="微软雅黑" w:hAnsi="微软雅黑"/>
-          <w:sz w:val="24"/>
-          <w:szCs w:val="24"/>
-        </w:rPr>
-      </w:pPr>
-      <w:r>
-        <w:rPr>
-          <w:rFonts w:ascii="微软雅黑" w:eastAsia="微软雅黑" w:hAnsi="微软雅黑" w:hint="eastAsia"/>
-          <w:sz w:val="24"/>
-          <w:szCs w:val="24"/>
+        </w:rPr>
+      </w:pPr>
+      <w:r>
+        <w:rPr>
+          <w:rFonts w:ascii="微软雅黑" w:eastAsia="微软雅黑" w:hAnsi="微软雅黑" w:hint="eastAsia"/>
         </w:rPr>
         <w:t>信息是一种</w:t>
       </w:r>
@@ -493,32 +426,24 @@
           <w:rFonts w:ascii="微软雅黑" w:eastAsia="微软雅黑" w:hAnsi="微软雅黑" w:hint="eastAsia"/>
           <w:b/>
           <w:bCs/>
-          <w:sz w:val="24"/>
-          <w:szCs w:val="24"/>
         </w:rPr>
         <w:t>基本资源</w:t>
       </w:r>
       <w:r>
         <w:rPr>
           <w:rFonts w:ascii="微软雅黑" w:eastAsia="微软雅黑" w:hAnsi="微软雅黑" w:hint="eastAsia"/>
-          <w:sz w:val="24"/>
-          <w:szCs w:val="24"/>
         </w:rPr>
         <w:t>：</w:t>
       </w:r>
       <w:r>
         <w:rPr>
           <w:rFonts w:ascii="微软雅黑" w:eastAsia="微软雅黑" w:hAnsi="微软雅黑" w:hint="eastAsia"/>
-          <w:sz w:val="24"/>
-          <w:szCs w:val="24"/>
         </w:rPr>
         <w:t>既不是物质资源，也不是能量资源</w:t>
       </w:r>
       <w:r>
         <w:rPr>
           <w:rFonts w:ascii="微软雅黑" w:eastAsia="微软雅黑" w:hAnsi="微软雅黑" w:hint="eastAsia"/>
-          <w:sz w:val="24"/>
-          <w:szCs w:val="24"/>
         </w:rPr>
         <w:t>。</w:t>
       </w:r>
@@ -533,15 +458,11 @@
         <w:spacing w:line="240" w:lineRule="auto"/>
         <w:rPr>
           <w:rFonts w:ascii="微软雅黑" w:eastAsia="微软雅黑" w:hAnsi="微软雅黑"/>
-          <w:sz w:val="24"/>
-          <w:szCs w:val="24"/>
-        </w:rPr>
-      </w:pPr>
-      <w:r>
-        <w:rPr>
-          <w:rFonts w:ascii="微软雅黑" w:eastAsia="微软雅黑" w:hAnsi="微软雅黑" w:hint="eastAsia"/>
-          <w:sz w:val="24"/>
-          <w:szCs w:val="24"/>
+        </w:rPr>
+      </w:pPr>
+      <w:r>
+        <w:rPr>
+          <w:rFonts w:ascii="微软雅黑" w:eastAsia="微软雅黑" w:hAnsi="微软雅黑" w:hint="eastAsia"/>
         </w:rPr>
         <w:t>信息是认识世界、改造世界的一种</w:t>
       </w:r>
@@ -550,41 +471,20 @@
           <w:rFonts w:ascii="微软雅黑" w:eastAsia="微软雅黑" w:hAnsi="微软雅黑" w:hint="eastAsia"/>
           <w:b/>
           <w:bCs/>
-          <w:sz w:val="24"/>
-          <w:szCs w:val="24"/>
-        </w:rPr>
-        <w:t>基本资源</w:t>
-      </w:r>
-      <w:r>
-        <w:rPr>
-          <w:rFonts w:ascii="微软雅黑" w:eastAsia="微软雅黑" w:hAnsi="微软雅黑" w:hint="eastAsia"/>
-          <w:b/>
-          <w:bCs/>
-          <w:sz w:val="24"/>
-          <w:szCs w:val="24"/>
-        </w:rPr>
-        <w:t>。</w:t>
-      </w:r>
-    </w:p>
-    <w:p>
-      <w:pPr>
-        <w:pStyle w:val="ListParagraph"/>
-        <w:numPr>
-          <w:ilvl w:val="0"/>
-          <w:numId w:val="31"/>
-        </w:numPr>
-        <w:spacing w:line="240" w:lineRule="auto"/>
-        <w:rPr>
-          <w:rFonts w:ascii="微软雅黑" w:eastAsia="微软雅黑" w:hAnsi="微软雅黑"/>
-          <w:sz w:val="24"/>
-          <w:szCs w:val="24"/>
-        </w:rPr>
-      </w:pPr>
-      <w:r>
-        <w:rPr>
-          <w:rFonts w:ascii="微软雅黑" w:eastAsia="微软雅黑" w:hAnsi="微软雅黑" w:hint="eastAsia"/>
-          <w:sz w:val="24"/>
-          <w:szCs w:val="24"/>
+        </w:rPr>
+        <w:t>基本资源。</w:t>
+      </w:r>
+    </w:p>
+    <w:p>
+      <w:pPr>
+        <w:spacing w:line="240" w:lineRule="auto"/>
+        <w:rPr>
+          <w:rFonts w:ascii="微软雅黑" w:eastAsia="微软雅黑" w:hAnsi="微软雅黑"/>
+        </w:rPr>
+      </w:pPr>
+      <w:r>
+        <w:rPr>
+          <w:rFonts w:ascii="微软雅黑" w:eastAsia="微软雅黑" w:hAnsi="微软雅黑" w:hint="eastAsia"/>
         </w:rPr>
         <w:t>信息是可以度量的，可以使用</w:t>
       </w:r>
@@ -593,25 +493,58 @@
           <w:rFonts w:ascii="微软雅黑" w:eastAsia="微软雅黑" w:hAnsi="微软雅黑" w:hint="eastAsia"/>
           <w:b/>
           <w:bCs/>
-          <w:sz w:val="24"/>
-          <w:szCs w:val="24"/>
-          <w:u w:val="single"/>
+          <w:u w:val="thick"/>
+        </w:rPr>
+        <w:t>统计方式（</w:t>
+      </w:r>
+      <w:r>
+        <w:rPr>
+          <w:rFonts w:ascii="微软雅黑" w:eastAsia="微软雅黑" w:hAnsi="微软雅黑" w:hint="eastAsia"/>
+          <w:b/>
+          <w:bCs/>
+          <w:u w:val="thick"/>
         </w:rPr>
         <w:t>概率</w:t>
       </w:r>
       <w:r>
         <w:rPr>
           <w:rFonts w:ascii="微软雅黑" w:eastAsia="微软雅黑" w:hAnsi="微软雅黑" w:hint="eastAsia"/>
-          <w:sz w:val="24"/>
-          <w:szCs w:val="24"/>
+          <w:b/>
+          <w:bCs/>
+          <w:u w:val="thick"/>
+        </w:rPr>
+        <w:t>）</w:t>
+      </w:r>
+      <w:r>
+        <w:rPr>
+          <w:rFonts w:ascii="微软雅黑" w:eastAsia="微软雅黑" w:hAnsi="微软雅黑" w:hint="eastAsia"/>
         </w:rPr>
         <w:t>对信息进行度量</w:t>
       </w:r>
       <w:r>
         <w:rPr>
           <w:rFonts w:ascii="微软雅黑" w:eastAsia="微软雅黑" w:hAnsi="微软雅黑" w:hint="eastAsia"/>
-          <w:sz w:val="24"/>
-          <w:szCs w:val="24"/>
+        </w:rPr>
+        <w:t>：对信息进行</w:t>
+      </w:r>
+      <w:r>
+        <w:rPr>
+          <w:rFonts w:ascii="微软雅黑" w:eastAsia="微软雅黑" w:hAnsi="微软雅黑" w:hint="eastAsia"/>
+          <w:b/>
+          <w:bCs/>
+          <w:u w:val="thick"/>
+        </w:rPr>
+        <w:t>定量</w:t>
+      </w:r>
+      <w:r>
+        <w:rPr>
+          <w:rFonts w:ascii="微软雅黑" w:eastAsia="微软雅黑" w:hAnsi="微软雅黑" w:hint="eastAsia"/>
+        </w:rPr>
+        <w:t>的计算</w:t>
+      </w:r>
+      <w:r>
+        <w:rPr>
+          <w:rFonts w:ascii="微软雅黑" w:eastAsia="微软雅黑" w:hAnsi="微软雅黑" w:hint="eastAsia"/>
         </w:rPr>
         <w:t>。</w:t>
       </w:r>
@@ -627,16 +560,12 @@
         <w:rPr>
           <w:rFonts w:ascii="微软雅黑" w:eastAsia="微软雅黑" w:hAnsi="微软雅黑"/>
           <w:i/>
-          <w:sz w:val="24"/>
-          <w:szCs w:val="24"/>
         </w:rPr>
       </w:pPr>
       <w:r>
         <w:rPr>
           <w:rFonts w:ascii="微软雅黑" w:eastAsia="微软雅黑" w:hAnsi="微软雅黑" w:hint="eastAsia"/>
           <w:iCs/>
-          <w:sz w:val="24"/>
-          <w:szCs w:val="24"/>
         </w:rPr>
         <w:t>信息熵 /</w:t>
       </w:r>
@@ -644,8 +573,6 @@
         <w:rPr>
           <w:rFonts w:ascii="微软雅黑" w:eastAsia="微软雅黑" w:hAnsi="微软雅黑"/>
           <w:iCs/>
-          <w:sz w:val="24"/>
-          <w:szCs w:val="24"/>
         </w:rPr>
         <w:t xml:space="preserve"> </w:t>
       </w:r>
@@ -653,8 +580,6 @@
         <w:rPr>
           <w:rFonts w:ascii="微软雅黑" w:eastAsia="微软雅黑" w:hAnsi="微软雅黑" w:hint="eastAsia"/>
           <w:iCs/>
-          <w:sz w:val="24"/>
-          <w:szCs w:val="24"/>
         </w:rPr>
         <w:t>自信息量 /</w:t>
       </w:r>
@@ -662,8 +587,6 @@
         <w:rPr>
           <w:rFonts w:ascii="微软雅黑" w:eastAsia="微软雅黑" w:hAnsi="微软雅黑"/>
           <w:iCs/>
-          <w:sz w:val="24"/>
-          <w:szCs w:val="24"/>
         </w:rPr>
         <w:t xml:space="preserve"> </w:t>
       </w:r>
@@ -671,8 +594,6 @@
         <w:rPr>
           <w:rFonts w:ascii="微软雅黑" w:eastAsia="微软雅黑" w:hAnsi="微软雅黑" w:hint="eastAsia"/>
           <w:iCs/>
-          <w:sz w:val="24"/>
-          <w:szCs w:val="24"/>
         </w:rPr>
         <w:t>熵：衡量一个系统的</w:t>
       </w:r>
@@ -682,8 +603,6 @@
           <w:b/>
           <w:bCs/>
           <w:iCs/>
-          <w:sz w:val="24"/>
-          <w:szCs w:val="24"/>
         </w:rPr>
         <w:t>有序化</w:t>
       </w:r>
@@ -691,8 +610,6 @@
         <w:rPr>
           <w:rFonts w:ascii="微软雅黑" w:eastAsia="微软雅黑" w:hAnsi="微软雅黑" w:hint="eastAsia"/>
           <w:iCs/>
-          <w:sz w:val="24"/>
-          <w:szCs w:val="24"/>
         </w:rPr>
         <w:t>程度。有序化程度越高，其具有的信息量越少，反之，系统具有的信息量越多，其有序化程度越低</w:t>
       </w:r>
@@ -708,47 +625,35 @@
         <w:rPr>
           <w:rFonts w:ascii="微软雅黑" w:eastAsia="微软雅黑" w:hAnsi="微软雅黑"/>
           <w:i/>
-          <w:sz w:val="24"/>
-          <w:szCs w:val="24"/>
-        </w:rPr>
-      </w:pPr>
-      <w:r>
-        <w:rPr>
-          <w:rFonts w:ascii="微软雅黑" w:eastAsia="微软雅黑" w:hAnsi="微软雅黑" w:hint="eastAsia"/>
-          <w:sz w:val="24"/>
-          <w:szCs w:val="24"/>
+        </w:rPr>
+      </w:pPr>
+      <w:r>
+        <w:rPr>
+          <w:rFonts w:ascii="微软雅黑" w:eastAsia="微软雅黑" w:hAnsi="微软雅黑" w:hint="eastAsia"/>
         </w:rPr>
         <w:t>比如说一个</w:t>
       </w:r>
       <w:r>
         <w:rPr>
           <w:rFonts w:ascii="微软雅黑" w:eastAsia="微软雅黑" w:hAnsi="微软雅黑" w:hint="eastAsia"/>
-          <w:sz w:val="24"/>
-          <w:szCs w:val="24"/>
         </w:rPr>
         <w:t>事件</w:t>
       </w:r>
       <w:r>
         <w:rPr>
           <w:rFonts w:ascii="微软雅黑" w:eastAsia="微软雅黑" w:hAnsi="微软雅黑" w:hint="eastAsia"/>
-          <w:sz w:val="24"/>
-          <w:szCs w:val="24"/>
         </w:rPr>
         <w:t>发生的概率</w:t>
       </w:r>
       <w:r>
         <w:rPr>
           <w:rFonts w:ascii="微软雅黑" w:eastAsia="微软雅黑" w:hAnsi="微软雅黑" w:hint="eastAsia"/>
-          <w:sz w:val="24"/>
-          <w:szCs w:val="24"/>
         </w:rPr>
         <w:t>为</w:t>
       </w:r>
       <w:r>
         <w:rPr>
           <w:rFonts w:ascii="微软雅黑" w:eastAsia="微软雅黑" w:hAnsi="微软雅黑" w:hint="eastAsia"/>
-          <w:sz w:val="24"/>
-          <w:szCs w:val="24"/>
         </w:rPr>
         <w:t xml:space="preserve"> </w:t>
       </w:r>
@@ -756,8 +661,6 @@
         <m:r>
           <w:rPr>
             <w:rFonts w:ascii="Cambria Math" w:eastAsia="微软雅黑" w:hAnsi="Cambria Math" w:hint="eastAsia"/>
-            <w:sz w:val="24"/>
-            <w:szCs w:val="24"/>
           </w:rPr>
           <m:t>p</m:t>
         </m:r>
@@ -765,40 +668,30 @@
       <w:r>
         <w:rPr>
           <w:rFonts w:ascii="微软雅黑" w:eastAsia="微软雅黑" w:hAnsi="微软雅黑"/>
-          <w:sz w:val="24"/>
-          <w:szCs w:val="24"/>
         </w:rPr>
         <w:t xml:space="preserve"> , </w:t>
       </w:r>
       <w:r>
         <w:rPr>
           <w:rFonts w:ascii="微软雅黑" w:eastAsia="微软雅黑" w:hAnsi="微软雅黑" w:hint="eastAsia"/>
-          <w:sz w:val="24"/>
-          <w:szCs w:val="24"/>
         </w:rPr>
         <w:t>它的</w:t>
       </w:r>
       <w:r>
         <w:rPr>
           <w:rFonts w:ascii="微软雅黑" w:eastAsia="微软雅黑" w:hAnsi="微软雅黑" w:hint="eastAsia"/>
-          <w:sz w:val="24"/>
-          <w:szCs w:val="24"/>
         </w:rPr>
         <w:t>信息熵</w:t>
       </w:r>
       <w:r>
         <w:rPr>
           <w:rFonts w:ascii="微软雅黑" w:eastAsia="微软雅黑" w:hAnsi="微软雅黑" w:hint="eastAsia"/>
-          <w:sz w:val="24"/>
-          <w:szCs w:val="24"/>
         </w:rPr>
         <w:t>为</w:t>
       </w:r>
       <w:r>
         <w:rPr>
           <w:rFonts w:ascii="微软雅黑" w:eastAsia="微软雅黑" w:hAnsi="微软雅黑"/>
-          <w:sz w:val="24"/>
-          <w:szCs w:val="24"/>
         </w:rPr>
         <w:t xml:space="preserve"> </w:t>
       </w:r>
@@ -806,8 +699,6 @@
         <m:r>
           <w:rPr>
             <w:rFonts w:ascii="Cambria Math" w:eastAsia="微软雅黑" w:hAnsi="Cambria Math"/>
-            <w:sz w:val="24"/>
-            <w:szCs w:val="24"/>
           </w:rPr>
           <m:t>log⁡(</m:t>
         </m:r>
@@ -818,8 +709,6 @@
                 <w:rFonts w:ascii="Cambria Math" w:eastAsia="微软雅黑" w:hAnsi="Cambria Math"/>
                 <w:i/>
                 <w:iCs/>
-                <w:sz w:val="24"/>
-                <w:szCs w:val="24"/>
               </w:rPr>
             </m:ctrlPr>
           </m:fPr>
@@ -827,8 +716,6 @@
             <m:r>
               <w:rPr>
                 <w:rFonts w:ascii="Cambria Math" w:eastAsia="微软雅黑" w:hAnsi="Cambria Math"/>
-                <w:sz w:val="24"/>
-                <w:szCs w:val="24"/>
               </w:rPr>
               <m:t>1</m:t>
             </m:r>
@@ -837,8 +724,6 @@
             <m:r>
               <w:rPr>
                 <w:rFonts w:ascii="Cambria Math" w:eastAsia="微软雅黑" w:hAnsi="Cambria Math"/>
-                <w:sz w:val="24"/>
-                <w:szCs w:val="24"/>
               </w:rPr>
               <m:t>p</m:t>
             </m:r>
@@ -847,8 +732,6 @@
         <m:r>
           <w:rPr>
             <w:rFonts w:ascii="Cambria Math" w:eastAsia="微软雅黑" w:hAnsi="Cambria Math"/>
-            <w:sz w:val="24"/>
-            <w:szCs w:val="24"/>
           </w:rPr>
           <m:t>)</m:t>
         </m:r>
@@ -856,40 +739,30 @@
       <w:r>
         <w:rPr>
           <w:rFonts w:ascii="微软雅黑" w:eastAsia="微软雅黑" w:hAnsi="微软雅黑"/>
-          <w:sz w:val="24"/>
-          <w:szCs w:val="24"/>
         </w:rPr>
         <w:t xml:space="preserve"> </w:t>
       </w:r>
       <w:r>
         <w:rPr>
           <w:rFonts w:ascii="微软雅黑" w:eastAsia="微软雅黑" w:hAnsi="微软雅黑" w:hint="eastAsia"/>
-          <w:sz w:val="24"/>
-          <w:szCs w:val="24"/>
         </w:rPr>
         <w:t>基本定义</w:t>
       </w:r>
       <w:r>
         <w:rPr>
           <w:rFonts w:ascii="微软雅黑" w:eastAsia="微软雅黑" w:hAnsi="微软雅黑" w:hint="eastAsia"/>
-          <w:sz w:val="24"/>
-          <w:szCs w:val="24"/>
         </w:rPr>
         <w:t>以2为</w:t>
       </w:r>
       <w:r>
         <w:rPr>
           <w:rFonts w:ascii="微软雅黑" w:eastAsia="微软雅黑" w:hAnsi="微软雅黑" w:hint="eastAsia"/>
-          <w:sz w:val="24"/>
-          <w:szCs w:val="24"/>
         </w:rPr>
         <w:t>底</w:t>
       </w:r>
       <w:r>
         <w:rPr>
           <w:rFonts w:ascii="微软雅黑" w:eastAsia="微软雅黑" w:hAnsi="微软雅黑" w:hint="eastAsia"/>
-          <w:sz w:val="24"/>
-          <w:szCs w:val="24"/>
         </w:rPr>
         <w:t>，熵的单位就为</w:t>
       </w:r>
@@ -898,8 +771,6 @@
           <w:rFonts w:ascii="微软雅黑" w:eastAsia="微软雅黑" w:hAnsi="微软雅黑" w:hint="eastAsia"/>
           <w:b/>
           <w:bCs/>
-          <w:sz w:val="24"/>
-          <w:szCs w:val="24"/>
         </w:rPr>
         <w:t>bit</w:t>
       </w:r>
@@ -908,8 +779,6 @@
           <w:rFonts w:ascii="微软雅黑" w:eastAsia="微软雅黑" w:hAnsi="微软雅黑" w:hint="eastAsia"/>
           <w:b/>
           <w:bCs/>
-          <w:sz w:val="24"/>
-          <w:szCs w:val="24"/>
         </w:rPr>
         <w:t>（比特</w:t>
       </w:r>
@@ -918,16 +787,12 @@
           <w:rFonts w:ascii="微软雅黑" w:eastAsia="微软雅黑" w:hAnsi="微软雅黑" w:hint="eastAsia"/>
           <w:b/>
           <w:bCs/>
-          <w:sz w:val="24"/>
-          <w:szCs w:val="24"/>
         </w:rPr>
         <w:t>）</w:t>
       </w:r>
       <w:r>
         <w:rPr>
           <w:rFonts w:ascii="微软雅黑" w:eastAsia="微软雅黑" w:hAnsi="微软雅黑" w:hint="eastAsia"/>
-          <w:sz w:val="24"/>
-          <w:szCs w:val="24"/>
         </w:rPr>
         <w:t>，如果以10为底，单位为</w:t>
       </w:r>
@@ -936,8 +801,6 @@
           <w:rFonts w:ascii="微软雅黑" w:eastAsia="微软雅黑" w:hAnsi="微软雅黑" w:hint="eastAsia"/>
           <w:b/>
           <w:bCs/>
-          <w:sz w:val="24"/>
-          <w:szCs w:val="24"/>
         </w:rPr>
         <w:t>奈特</w:t>
       </w:r>
@@ -953,95 +816,19 @@
         <w:rPr>
           <w:rFonts w:ascii="微软雅黑" w:eastAsia="微软雅黑" w:hAnsi="微软雅黑"/>
           <w:i/>
-          <w:sz w:val="24"/>
-          <w:szCs w:val="24"/>
-        </w:rPr>
-      </w:pPr>
-      <w:r>
-        <w:rPr>
-          <w:rFonts w:ascii="微软雅黑" w:eastAsia="微软雅黑" w:hAnsi="微软雅黑" w:hint="eastAsia"/>
-          <w:sz w:val="24"/>
-          <w:szCs w:val="24"/>
+        </w:rPr>
+      </w:pPr>
+      <w:r>
+        <w:rPr>
+          <w:rFonts w:ascii="微软雅黑" w:eastAsia="微软雅黑" w:hAnsi="微软雅黑" w:hint="eastAsia"/>
         </w:rPr>
         <w:t>一个事件发生的概率越大，整体事件的信息量越小，反过来</w:t>
       </w:r>
       <w:r>
         <w:rPr>
           <w:rFonts w:ascii="微软雅黑" w:eastAsia="微软雅黑" w:hAnsi="微软雅黑" w:hint="eastAsia"/>
-          <w:sz w:val="24"/>
-          <w:szCs w:val="24"/>
         </w:rPr>
         <w:t>，概率越小，信息量越大</w:t>
-      </w:r>
-    </w:p>
-    <w:p>
-      <w:pPr>
-        <w:pStyle w:val="ListParagraph"/>
-        <w:numPr>
-          <w:ilvl w:val="1"/>
-          <w:numId w:val="1"/>
-        </w:numPr>
-        <w:spacing w:line="240" w:lineRule="auto"/>
-        <w:rPr>
-          <w:rFonts w:ascii="微软雅黑" w:eastAsia="微软雅黑" w:hAnsi="微软雅黑"/>
-          <w:i/>
-          <w:sz w:val="24"/>
-          <w:szCs w:val="24"/>
-        </w:rPr>
-      </w:pPr>
-      <w:r>
-        <w:rPr>
-          <w:rFonts w:ascii="微软雅黑" w:eastAsia="微软雅黑" w:hAnsi="微软雅黑" w:hint="eastAsia"/>
-          <w:sz w:val="24"/>
-          <w:szCs w:val="24"/>
-        </w:rPr>
-        <w:t>如果有多个</w:t>
-      </w:r>
-      <w:r>
-        <w:rPr>
-          <w:rFonts w:ascii="微软雅黑" w:eastAsia="微软雅黑" w:hAnsi="微软雅黑" w:hint="eastAsia"/>
-          <w:b/>
-          <w:bCs/>
-          <w:sz w:val="24"/>
-          <w:szCs w:val="24"/>
-        </w:rPr>
-        <w:t>离散的信息源</w:t>
-      </w:r>
-      <w:r>
-        <w:rPr>
-          <w:rFonts w:ascii="微软雅黑" w:eastAsia="微软雅黑" w:hAnsi="微软雅黑" w:hint="eastAsia"/>
-          <w:sz w:val="24"/>
-          <w:szCs w:val="24"/>
-        </w:rPr>
-        <w:t>，求</w:t>
-      </w:r>
-      <w:r>
-        <w:rPr>
-          <w:rFonts w:ascii="微软雅黑" w:eastAsia="微软雅黑" w:hAnsi="微软雅黑" w:hint="eastAsia"/>
-          <w:b/>
-          <w:bCs/>
-          <w:sz w:val="24"/>
-          <w:szCs w:val="24"/>
-        </w:rPr>
-        <w:t>熵的加权平均</w:t>
-      </w:r>
-      <w:r>
-        <w:rPr>
-          <w:rFonts w:ascii="微软雅黑" w:eastAsia="微软雅黑" w:hAnsi="微软雅黑" w:hint="eastAsia"/>
-          <w:sz w:val="24"/>
-          <w:szCs w:val="24"/>
-        </w:rPr>
-        <w:t>或者</w:t>
-      </w:r>
-      <w:r>
-        <w:rPr>
-          <w:rFonts w:ascii="微软雅黑" w:eastAsia="微软雅黑" w:hAnsi="微软雅黑" w:hint="eastAsia"/>
-          <w:b/>
-          <w:bCs/>
-          <w:sz w:val="24"/>
-          <w:szCs w:val="24"/>
-        </w:rPr>
-        <w:t>数学期望</w:t>
       </w:r>
     </w:p>
     <w:p>
@@ -1054,15 +841,11 @@
         <w:spacing w:line="240" w:lineRule="auto"/>
         <w:rPr>
           <w:rFonts w:ascii="微软雅黑" w:eastAsia="微软雅黑" w:hAnsi="微软雅黑"/>
-          <w:sz w:val="24"/>
-          <w:szCs w:val="24"/>
-        </w:rPr>
-      </w:pPr>
-      <w:r>
-        <w:rPr>
-          <w:rFonts w:ascii="微软雅黑" w:eastAsia="微软雅黑" w:hAnsi="微软雅黑" w:hint="eastAsia"/>
-          <w:sz w:val="24"/>
-          <w:szCs w:val="24"/>
+        </w:rPr>
+      </w:pPr>
+      <w:r>
+        <w:rPr>
+          <w:rFonts w:ascii="微软雅黑" w:eastAsia="微软雅黑" w:hAnsi="微软雅黑" w:hint="eastAsia"/>
         </w:rPr>
         <w:t>信息度量的三种方法：</w:t>
       </w:r>
@@ -1071,8 +854,6 @@
           <w:rFonts w:ascii="微软雅黑" w:eastAsia="微软雅黑" w:hAnsi="微软雅黑" w:hint="eastAsia"/>
           <w:b/>
           <w:bCs/>
-          <w:sz w:val="24"/>
-          <w:szCs w:val="24"/>
           <w:shd w:val="pct15" w:color="auto" w:fill="FFFFFF"/>
         </w:rPr>
         <w:t>香农熵</w:t>
@@ -1080,8 +861,6 @@
       <w:r>
         <w:rPr>
           <w:rFonts w:ascii="微软雅黑" w:eastAsia="微软雅黑" w:hAnsi="微软雅黑" w:hint="eastAsia"/>
-          <w:sz w:val="24"/>
-          <w:szCs w:val="24"/>
           <w:shd w:val="pct15" w:color="auto" w:fill="FFFFFF"/>
         </w:rPr>
         <w:t>，</w:t>
@@ -1091,8 +870,6 @@
           <w:rFonts w:ascii="微软雅黑" w:eastAsia="微软雅黑" w:hAnsi="微软雅黑" w:hint="eastAsia"/>
           <w:b/>
           <w:bCs/>
-          <w:sz w:val="24"/>
-          <w:szCs w:val="24"/>
           <w:shd w:val="pct15" w:color="auto" w:fill="FFFFFF"/>
         </w:rPr>
         <w:t>组合熵</w:t>
@@ -1100,8 +877,6 @@
       <w:r>
         <w:rPr>
           <w:rFonts w:ascii="微软雅黑" w:eastAsia="微软雅黑" w:hAnsi="微软雅黑" w:hint="eastAsia"/>
-          <w:sz w:val="24"/>
-          <w:szCs w:val="24"/>
           <w:shd w:val="pct15" w:color="auto" w:fill="FFFFFF"/>
         </w:rPr>
         <w:t>，</w:t>
@@ -1111,8 +886,6 @@
           <w:rFonts w:ascii="微软雅黑" w:eastAsia="微软雅黑" w:hAnsi="微软雅黑" w:hint="eastAsia"/>
           <w:b/>
           <w:bCs/>
-          <w:sz w:val="24"/>
-          <w:szCs w:val="24"/>
           <w:shd w:val="pct15" w:color="auto" w:fill="FFFFFF"/>
         </w:rPr>
         <w:t>算法熵</w:t>
@@ -1123,55 +896,55 @@
         <w:spacing w:line="240" w:lineRule="auto"/>
         <w:rPr>
           <w:rFonts w:ascii="微软雅黑" w:eastAsia="微软雅黑" w:hAnsi="微软雅黑"/>
-          <w:sz w:val="28"/>
-          <w:szCs w:val="28"/>
-        </w:rPr>
-      </w:pPr>
-      <w:r>
-        <w:rPr>
-          <w:rFonts w:ascii="微软雅黑" w:eastAsia="微软雅黑" w:hAnsi="微软雅黑" w:hint="eastAsia"/>
-          <w:sz w:val="28"/>
-          <w:szCs w:val="28"/>
+          <w:sz w:val="32"/>
+          <w:szCs w:val="32"/>
+        </w:rPr>
+      </w:pPr>
+      <w:r>
+        <w:rPr>
+          <w:rFonts w:ascii="微软雅黑" w:eastAsia="微软雅黑" w:hAnsi="微软雅黑" w:hint="eastAsia"/>
+          <w:sz w:val="32"/>
+          <w:szCs w:val="32"/>
         </w:rPr>
         <w:t>三、</w:t>
       </w:r>
       <w:r>
         <w:rPr>
           <w:rFonts w:ascii="微软雅黑" w:eastAsia="微软雅黑" w:hAnsi="微软雅黑" w:hint="eastAsia"/>
-          <w:sz w:val="28"/>
-          <w:szCs w:val="28"/>
+          <w:sz w:val="32"/>
+          <w:szCs w:val="32"/>
         </w:rPr>
         <w:t>信息</w:t>
       </w:r>
       <w:r>
         <w:rPr>
           <w:rFonts w:ascii="微软雅黑" w:eastAsia="微软雅黑" w:hAnsi="微软雅黑" w:hint="eastAsia"/>
-          <w:sz w:val="28"/>
-          <w:szCs w:val="28"/>
+          <w:sz w:val="32"/>
+          <w:szCs w:val="32"/>
         </w:rPr>
         <w:t>、</w:t>
       </w:r>
       <w:r>
         <w:rPr>
           <w:rFonts w:ascii="微软雅黑" w:eastAsia="微软雅黑" w:hAnsi="微软雅黑" w:hint="eastAsia"/>
-          <w:sz w:val="28"/>
-          <w:szCs w:val="28"/>
+          <w:sz w:val="32"/>
+          <w:szCs w:val="32"/>
         </w:rPr>
         <w:t>数据</w:t>
       </w:r>
       <w:r>
         <w:rPr>
           <w:rFonts w:ascii="微软雅黑" w:eastAsia="微软雅黑" w:hAnsi="微软雅黑" w:hint="eastAsia"/>
-          <w:sz w:val="28"/>
-          <w:szCs w:val="28"/>
+          <w:sz w:val="32"/>
+          <w:szCs w:val="32"/>
         </w:rPr>
         <w:t>、知识</w:t>
       </w:r>
       <w:r>
         <w:rPr>
           <w:rFonts w:ascii="微软雅黑" w:eastAsia="微软雅黑" w:hAnsi="微软雅黑" w:hint="eastAsia"/>
-          <w:sz w:val="28"/>
-          <w:szCs w:val="28"/>
+          <w:sz w:val="32"/>
+          <w:szCs w:val="32"/>
         </w:rPr>
         <w:t>的关系</w:t>
       </w:r>
@@ -1183,15 +956,11 @@
           <w:rFonts w:ascii="微软雅黑" w:eastAsia="微软雅黑" w:hAnsi="微软雅黑"/>
           <w:b/>
           <w:bCs/>
-          <w:sz w:val="24"/>
-          <w:szCs w:val="24"/>
-        </w:rPr>
-      </w:pPr>
-      <w:r>
-        <w:rPr>
-          <w:rFonts w:ascii="微软雅黑" w:eastAsia="微软雅黑" w:hAnsi="微软雅黑" w:hint="eastAsia"/>
-          <w:sz w:val="24"/>
-          <w:szCs w:val="24"/>
+        </w:rPr>
+      </w:pPr>
+      <w:r>
+        <w:rPr>
+          <w:rFonts w:ascii="微软雅黑" w:eastAsia="微软雅黑" w:hAnsi="微软雅黑" w:hint="eastAsia"/>
         </w:rPr>
         <w:t>信息的</w:t>
       </w:r>
@@ -1200,32 +969,24 @@
           <w:rFonts w:ascii="微软雅黑" w:eastAsia="微软雅黑" w:hAnsi="微软雅黑" w:hint="eastAsia"/>
           <w:b/>
           <w:bCs/>
-          <w:sz w:val="24"/>
-          <w:szCs w:val="24"/>
         </w:rPr>
         <w:t>表现形式</w:t>
       </w:r>
       <w:r>
         <w:rPr>
           <w:rFonts w:ascii="微软雅黑" w:eastAsia="微软雅黑" w:hAnsi="微软雅黑" w:hint="eastAsia"/>
-          <w:sz w:val="24"/>
-          <w:szCs w:val="24"/>
         </w:rPr>
         <w:t>是数据</w:t>
       </w:r>
       <w:r>
         <w:rPr>
           <w:rFonts w:ascii="微软雅黑" w:eastAsia="微软雅黑" w:hAnsi="微软雅黑" w:hint="eastAsia"/>
-          <w:sz w:val="24"/>
-          <w:szCs w:val="24"/>
         </w:rPr>
         <w:t>。</w:t>
       </w:r>
       <w:r>
         <w:rPr>
           <w:rFonts w:ascii="微软雅黑" w:eastAsia="微软雅黑" w:hAnsi="微软雅黑" w:hint="eastAsia"/>
-          <w:sz w:val="24"/>
-          <w:szCs w:val="24"/>
         </w:rPr>
         <w:t>数据是信息的</w:t>
       </w:r>
@@ -1234,8 +995,6 @@
           <w:rFonts w:ascii="微软雅黑" w:eastAsia="微软雅黑" w:hAnsi="微软雅黑" w:hint="eastAsia"/>
           <w:b/>
           <w:bCs/>
-          <w:sz w:val="24"/>
-          <w:szCs w:val="24"/>
         </w:rPr>
         <w:t>表现形式</w:t>
       </w:r>
@@ -1244,8 +1003,6 @@
           <w:rFonts w:ascii="微软雅黑" w:eastAsia="微软雅黑" w:hAnsi="微软雅黑" w:hint="eastAsia"/>
           <w:b/>
           <w:bCs/>
-          <w:sz w:val="24"/>
-          <w:szCs w:val="24"/>
         </w:rPr>
         <w:t>。</w:t>
       </w:r>
@@ -1255,15 +1012,11 @@
         <w:spacing w:line="240" w:lineRule="auto"/>
         <w:rPr>
           <w:rFonts w:ascii="微软雅黑" w:eastAsia="微软雅黑" w:hAnsi="微软雅黑"/>
-          <w:sz w:val="24"/>
-          <w:szCs w:val="24"/>
-        </w:rPr>
-      </w:pPr>
-      <w:r>
-        <w:rPr>
-          <w:rFonts w:ascii="微软雅黑" w:eastAsia="微软雅黑" w:hAnsi="微软雅黑" w:hint="eastAsia"/>
-          <w:sz w:val="24"/>
-          <w:szCs w:val="24"/>
+        </w:rPr>
+      </w:pPr>
+      <w:r>
+        <w:rPr>
+          <w:rFonts w:ascii="微软雅黑" w:eastAsia="微软雅黑" w:hAnsi="微软雅黑" w:hint="eastAsia"/>
         </w:rPr>
         <w:t>数据是信息的</w:t>
       </w:r>
@@ -1272,16 +1025,12 @@
           <w:rFonts w:ascii="微软雅黑" w:eastAsia="微软雅黑" w:hAnsi="微软雅黑" w:hint="eastAsia"/>
           <w:b/>
           <w:bCs/>
-          <w:sz w:val="24"/>
-          <w:szCs w:val="24"/>
         </w:rPr>
         <w:t>载体</w:t>
       </w:r>
       <w:r>
         <w:rPr>
           <w:rFonts w:ascii="微软雅黑" w:eastAsia="微软雅黑" w:hAnsi="微软雅黑" w:hint="eastAsia"/>
-          <w:sz w:val="24"/>
-          <w:szCs w:val="24"/>
         </w:rPr>
         <w:t>，信息是数据的</w:t>
       </w:r>
@@ -1290,8 +1039,6 @@
           <w:rFonts w:ascii="微软雅黑" w:eastAsia="微软雅黑" w:hAnsi="微软雅黑" w:hint="eastAsia"/>
           <w:b/>
           <w:bCs/>
-          <w:sz w:val="24"/>
-          <w:szCs w:val="24"/>
         </w:rPr>
         <w:t>内涵</w:t>
       </w:r>
@@ -1300,8 +1047,6 @@
           <w:rFonts w:ascii="微软雅黑" w:eastAsia="微软雅黑" w:hAnsi="微软雅黑" w:hint="eastAsia"/>
           <w:b/>
           <w:bCs/>
-          <w:sz w:val="24"/>
-          <w:szCs w:val="24"/>
         </w:rPr>
         <w:t>。</w:t>
       </w:r>
@@ -1310,16 +1055,12 @@
           <w:rFonts w:ascii="微软雅黑" w:eastAsia="微软雅黑" w:hAnsi="微软雅黑" w:hint="eastAsia"/>
           <w:b/>
           <w:bCs/>
-          <w:sz w:val="24"/>
-          <w:szCs w:val="24"/>
         </w:rPr>
         <w:t>数据</w:t>
       </w:r>
       <w:r>
         <w:rPr>
           <w:rFonts w:ascii="微软雅黑" w:eastAsia="微软雅黑" w:hAnsi="微软雅黑" w:hint="eastAsia"/>
-          <w:sz w:val="24"/>
-          <w:szCs w:val="24"/>
         </w:rPr>
         <w:t>是信息的</w:t>
       </w:r>
@@ -1328,16 +1069,12 @@
           <w:rFonts w:ascii="微软雅黑" w:eastAsia="微软雅黑" w:hAnsi="微软雅黑" w:hint="eastAsia"/>
           <w:b/>
           <w:bCs/>
-          <w:sz w:val="24"/>
-          <w:szCs w:val="24"/>
         </w:rPr>
         <w:t>符号化</w:t>
       </w:r>
       <w:r>
         <w:rPr>
           <w:rFonts w:ascii="微软雅黑" w:eastAsia="微软雅黑" w:hAnsi="微软雅黑" w:hint="eastAsia"/>
-          <w:sz w:val="24"/>
-          <w:szCs w:val="24"/>
         </w:rPr>
         <w:t>表示</w:t>
       </w:r>
@@ -1354,31 +1091,23 @@
           <w:rFonts w:ascii="微软雅黑" w:eastAsia="微软雅黑" w:hAnsi="微软雅黑"/>
           <w:b/>
           <w:bCs/>
-          <w:sz w:val="24"/>
-          <w:szCs w:val="24"/>
-        </w:rPr>
-      </w:pPr>
-      <w:r>
-        <w:rPr>
-          <w:rFonts w:ascii="微软雅黑" w:eastAsia="微软雅黑" w:hAnsi="微软雅黑" w:hint="eastAsia"/>
-          <w:sz w:val="24"/>
-          <w:szCs w:val="24"/>
+        </w:rPr>
+      </w:pPr>
+      <w:r>
+        <w:rPr>
+          <w:rFonts w:ascii="微软雅黑" w:eastAsia="微软雅黑" w:hAnsi="微软雅黑" w:hint="eastAsia"/>
         </w:rPr>
         <w:t>语言，</w:t>
       </w:r>
       <w:r>
         <w:rPr>
           <w:rFonts w:ascii="微软雅黑" w:eastAsia="微软雅黑" w:hAnsi="微软雅黑" w:hint="eastAsia"/>
-          <w:sz w:val="24"/>
-          <w:szCs w:val="24"/>
         </w:rPr>
         <w:t>图像，图形</w:t>
       </w:r>
       <w:r>
         <w:rPr>
           <w:rFonts w:ascii="微软雅黑" w:eastAsia="微软雅黑" w:hAnsi="微软雅黑" w:hint="eastAsia"/>
-          <w:sz w:val="24"/>
-          <w:szCs w:val="24"/>
         </w:rPr>
         <w:t>，视频，声音，文字等都是</w:t>
       </w:r>
@@ -1387,8 +1116,6 @@
           <w:rFonts w:ascii="微软雅黑" w:eastAsia="微软雅黑" w:hAnsi="微软雅黑" w:hint="eastAsia"/>
           <w:b/>
           <w:bCs/>
-          <w:sz w:val="24"/>
-          <w:szCs w:val="24"/>
         </w:rPr>
         <w:t>数据</w:t>
       </w:r>
@@ -1400,23 +1127,37 @@
           <w:rFonts w:ascii="微软雅黑" w:eastAsia="微软雅黑" w:hAnsi="微软雅黑"/>
           <w:b/>
           <w:bCs/>
-          <w:sz w:val="24"/>
-          <w:szCs w:val="24"/>
-        </w:rPr>
-      </w:pPr>
-      <w:r>
-        <w:rPr>
-          <w:rFonts w:ascii="微软雅黑" w:eastAsia="微软雅黑" w:hAnsi="微软雅黑" w:hint="eastAsia"/>
-          <w:sz w:val="24"/>
-          <w:szCs w:val="24"/>
+          <w:color w:val="FF0000"/>
+        </w:rPr>
+      </w:pPr>
+      <w:r>
+        <w:rPr>
+          <w:rFonts w:ascii="微软雅黑" w:eastAsia="微软雅黑" w:hAnsi="微软雅黑" w:hint="eastAsia"/>
+          <w:b/>
+          <w:bCs/>
+          <w:color w:val="FF0000"/>
+        </w:rPr>
+        <w:t>绝对不能说信息包括数据，数据包括信息，他们的关系是相辅相成的</w:t>
+      </w:r>
+    </w:p>
+    <w:p>
+      <w:pPr>
+        <w:spacing w:line="240" w:lineRule="auto"/>
+        <w:rPr>
+          <w:rFonts w:ascii="微软雅黑" w:eastAsia="微软雅黑" w:hAnsi="微软雅黑"/>
+          <w:b/>
+          <w:bCs/>
+        </w:rPr>
+      </w:pPr>
+      <w:r>
+        <w:rPr>
+          <w:rFonts w:ascii="微软雅黑" w:eastAsia="微软雅黑" w:hAnsi="微软雅黑" w:hint="eastAsia"/>
         </w:rPr>
         <w:t>图像和图形的区别</w:t>
       </w:r>
       <w:r>
         <w:rPr>
           <w:rFonts w:ascii="微软雅黑" w:eastAsia="微软雅黑" w:hAnsi="微软雅黑" w:hint="eastAsia"/>
-          <w:sz w:val="24"/>
-          <w:szCs w:val="24"/>
         </w:rPr>
         <w:t>：</w:t>
       </w:r>
@@ -1433,31 +1174,23 @@
           <w:rFonts w:ascii="微软雅黑" w:eastAsia="微软雅黑" w:hAnsi="微软雅黑"/>
           <w:b/>
           <w:bCs/>
-          <w:sz w:val="24"/>
-          <w:szCs w:val="24"/>
-        </w:rPr>
-      </w:pPr>
-      <w:r>
-        <w:rPr>
-          <w:rFonts w:ascii="微软雅黑" w:eastAsia="微软雅黑" w:hAnsi="微软雅黑" w:hint="eastAsia"/>
-          <w:sz w:val="24"/>
-          <w:szCs w:val="24"/>
+        </w:rPr>
+      </w:pPr>
+      <w:r>
+        <w:rPr>
+          <w:rFonts w:ascii="微软雅黑" w:eastAsia="微软雅黑" w:hAnsi="微软雅黑" w:hint="eastAsia"/>
         </w:rPr>
         <w:t>图像</w:t>
       </w:r>
       <w:r>
         <w:rPr>
           <w:rFonts w:ascii="微软雅黑" w:eastAsia="微软雅黑" w:hAnsi="微软雅黑" w:hint="eastAsia"/>
-          <w:sz w:val="24"/>
-          <w:szCs w:val="24"/>
         </w:rPr>
         <w:t>/图片</w:t>
       </w:r>
       <w:r>
         <w:rPr>
           <w:rFonts w:ascii="微软雅黑" w:eastAsia="微软雅黑" w:hAnsi="微软雅黑" w:hint="eastAsia"/>
-          <w:sz w:val="24"/>
-          <w:szCs w:val="24"/>
         </w:rPr>
         <w:t>：利用数字设备从</w:t>
       </w:r>
@@ -1466,16 +1199,12 @@
           <w:rFonts w:ascii="微软雅黑" w:eastAsia="微软雅黑" w:hAnsi="微软雅黑" w:hint="eastAsia"/>
           <w:b/>
           <w:bCs/>
-          <w:sz w:val="24"/>
-          <w:szCs w:val="24"/>
         </w:rPr>
         <w:t>现实</w:t>
       </w:r>
       <w:r>
         <w:rPr>
           <w:rFonts w:ascii="微软雅黑" w:eastAsia="微软雅黑" w:hAnsi="微软雅黑" w:hint="eastAsia"/>
-          <w:sz w:val="24"/>
-          <w:szCs w:val="24"/>
         </w:rPr>
         <w:t>中获取或者转化的，</w:t>
       </w:r>
@@ -1484,8 +1213,6 @@
           <w:rFonts w:ascii="微软雅黑" w:eastAsia="微软雅黑" w:hAnsi="微软雅黑" w:hint="eastAsia"/>
           <w:b/>
           <w:bCs/>
-          <w:sz w:val="24"/>
-          <w:szCs w:val="24"/>
         </w:rPr>
         <w:t>图像的存储</w:t>
       </w:r>
@@ -1494,8 +1221,6 @@
           <w:rFonts w:ascii="微软雅黑" w:eastAsia="微软雅黑" w:hAnsi="微软雅黑" w:hint="eastAsia"/>
           <w:b/>
           <w:bCs/>
-          <w:sz w:val="24"/>
-          <w:szCs w:val="24"/>
         </w:rPr>
         <w:t>空间</w:t>
       </w:r>
@@ -1504,16 +1229,12 @@
           <w:rFonts w:ascii="微软雅黑" w:eastAsia="微软雅黑" w:hAnsi="微软雅黑" w:hint="eastAsia"/>
           <w:b/>
           <w:bCs/>
-          <w:sz w:val="24"/>
-          <w:szCs w:val="24"/>
         </w:rPr>
         <w:t>比图形大</w:t>
       </w:r>
       <w:r>
         <w:rPr>
           <w:rFonts w:ascii="微软雅黑" w:eastAsia="微软雅黑" w:hAnsi="微软雅黑" w:hint="eastAsia"/>
-          <w:sz w:val="24"/>
-          <w:szCs w:val="24"/>
         </w:rPr>
         <w:t>，</w:t>
       </w:r>
@@ -1522,32 +1243,24 @@
           <w:rFonts w:ascii="微软雅黑" w:eastAsia="微软雅黑" w:hAnsi="微软雅黑" w:hint="eastAsia"/>
           <w:b/>
           <w:bCs/>
-          <w:sz w:val="24"/>
-          <w:szCs w:val="24"/>
         </w:rPr>
         <w:t>图像是按照像素存储的</w:t>
       </w:r>
       <w:r>
         <w:rPr>
           <w:rFonts w:ascii="微软雅黑" w:eastAsia="微软雅黑" w:hAnsi="微软雅黑" w:hint="eastAsia"/>
-          <w:sz w:val="24"/>
-          <w:szCs w:val="24"/>
         </w:rPr>
         <w:t>，每个像素是用多少位的二进制存储的，</w:t>
       </w:r>
       <w:r>
         <w:rPr>
           <w:rFonts w:ascii="微软雅黑" w:eastAsia="微软雅黑" w:hAnsi="微软雅黑" w:hint="eastAsia"/>
-          <w:sz w:val="24"/>
-          <w:szCs w:val="24"/>
         </w:rPr>
         <w:t>图像如果你放大过多，它就会模糊</w:t>
       </w:r>
       <w:r>
         <w:rPr>
           <w:rFonts w:ascii="微软雅黑" w:eastAsia="微软雅黑" w:hAnsi="微软雅黑" w:hint="eastAsia"/>
-          <w:sz w:val="24"/>
-          <w:szCs w:val="24"/>
         </w:rPr>
         <w:t>。</w:t>
       </w:r>
@@ -1556,8 +1269,6 @@
           <w:rFonts w:ascii="微软雅黑" w:eastAsia="微软雅黑" w:hAnsi="微软雅黑" w:hint="eastAsia"/>
           <w:b/>
           <w:bCs/>
-          <w:sz w:val="24"/>
-          <w:szCs w:val="24"/>
         </w:rPr>
         <w:t>活动图像：视频</w:t>
       </w:r>
@@ -1572,87 +1283,65 @@
         <w:spacing w:line="240" w:lineRule="auto"/>
         <w:rPr>
           <w:rFonts w:ascii="微软雅黑" w:eastAsia="微软雅黑" w:hAnsi="微软雅黑"/>
-          <w:sz w:val="24"/>
-          <w:szCs w:val="24"/>
-        </w:rPr>
-      </w:pPr>
-      <w:r>
-        <w:rPr>
-          <w:rFonts w:ascii="微软雅黑" w:eastAsia="微软雅黑" w:hAnsi="微软雅黑" w:hint="eastAsia"/>
-          <w:sz w:val="24"/>
-          <w:szCs w:val="24"/>
+        </w:rPr>
+      </w:pPr>
+      <w:r>
+        <w:rPr>
+          <w:rFonts w:ascii="微软雅黑" w:eastAsia="微软雅黑" w:hAnsi="微软雅黑" w:hint="eastAsia"/>
         </w:rPr>
         <w:t>图形</w:t>
       </w:r>
       <w:r>
         <w:rPr>
           <w:rFonts w:ascii="微软雅黑" w:eastAsia="微软雅黑" w:hAnsi="微软雅黑" w:hint="eastAsia"/>
-          <w:sz w:val="24"/>
-          <w:szCs w:val="24"/>
         </w:rPr>
         <w:t>或者矢量图形</w:t>
       </w:r>
       <w:r>
         <w:rPr>
           <w:rFonts w:ascii="微软雅黑" w:eastAsia="微软雅黑" w:hAnsi="微软雅黑" w:hint="eastAsia"/>
-          <w:sz w:val="24"/>
-          <w:szCs w:val="24"/>
         </w:rPr>
         <w:t>：特定方式</w:t>
       </w:r>
       <w:r>
         <w:rPr>
           <w:rFonts w:ascii="微软雅黑" w:eastAsia="微软雅黑" w:hAnsi="微软雅黑" w:hint="eastAsia"/>
-          <w:sz w:val="24"/>
-          <w:szCs w:val="24"/>
         </w:rPr>
         <w:t>或者软件</w:t>
       </w:r>
       <w:r>
         <w:rPr>
           <w:rFonts w:ascii="微软雅黑" w:eastAsia="微软雅黑" w:hAnsi="微软雅黑" w:hint="eastAsia"/>
-          <w:sz w:val="24"/>
-          <w:szCs w:val="24"/>
         </w:rPr>
         <w:t>绘制的，不是来源于</w:t>
       </w:r>
       <w:r>
         <w:rPr>
           <w:rFonts w:ascii="微软雅黑" w:eastAsia="微软雅黑" w:hAnsi="微软雅黑" w:hint="eastAsia"/>
-          <w:sz w:val="24"/>
-          <w:szCs w:val="24"/>
         </w:rPr>
         <w:t>现实</w:t>
       </w:r>
       <w:r>
         <w:rPr>
           <w:rFonts w:ascii="微软雅黑" w:eastAsia="微软雅黑" w:hAnsi="微软雅黑" w:hint="eastAsia"/>
-          <w:sz w:val="24"/>
-          <w:szCs w:val="24"/>
         </w:rPr>
         <w:t>生活</w:t>
       </w:r>
       <w:r>
         <w:rPr>
           <w:rFonts w:ascii="微软雅黑" w:eastAsia="微软雅黑" w:hAnsi="微软雅黑" w:hint="eastAsia"/>
-          <w:sz w:val="24"/>
-          <w:szCs w:val="24"/>
         </w:rPr>
         <w:t>的</w:t>
       </w:r>
       <w:r>
         <w:rPr>
           <w:rFonts w:ascii="微软雅黑" w:eastAsia="微软雅黑" w:hAnsi="微软雅黑" w:hint="eastAsia"/>
-          <w:sz w:val="24"/>
-          <w:szCs w:val="24"/>
         </w:rPr>
         <w:t>，而是创建的</w:t>
       </w:r>
       <w:r>
         <w:rPr>
           <w:rFonts w:ascii="微软雅黑" w:eastAsia="微软雅黑" w:hAnsi="微软雅黑" w:hint="eastAsia"/>
-          <w:sz w:val="24"/>
-          <w:szCs w:val="24"/>
         </w:rPr>
         <w:t>。图形是按照</w:t>
       </w:r>
@@ -1661,16 +1350,12 @@
           <w:rFonts w:ascii="微软雅黑" w:eastAsia="微软雅黑" w:hAnsi="微软雅黑" w:hint="eastAsia"/>
           <w:b/>
           <w:bCs/>
-          <w:sz w:val="24"/>
-          <w:szCs w:val="24"/>
         </w:rPr>
         <w:t>模型存储</w:t>
       </w:r>
       <w:r>
         <w:rPr>
           <w:rFonts w:ascii="微软雅黑" w:eastAsia="微软雅黑" w:hAnsi="微软雅黑" w:hint="eastAsia"/>
-          <w:sz w:val="24"/>
-          <w:szCs w:val="24"/>
         </w:rPr>
         <w:t>的。图形一般叫矢量图形，它存储的是一种算法，无论怎么变，其清晰度不会改变</w:t>
       </w:r>
@@ -1680,19 +1365,14 @@
         <w:spacing w:line="240" w:lineRule="auto"/>
         <w:rPr>
           <w:rFonts w:ascii="微软雅黑" w:eastAsia="微软雅黑" w:hAnsi="微软雅黑"/>
-          <w:sz w:val="24"/>
-          <w:szCs w:val="24"/>
-        </w:rPr>
-      </w:pPr>
-      <w:r>
-        <w:rPr>
-          <w:rFonts w:ascii="微软雅黑" w:eastAsia="微软雅黑" w:hAnsi="微软雅黑" w:hint="eastAsia"/>
-          <w:b/>
-          <w:bCs/>
-          <w:sz w:val="24"/>
-          <w:szCs w:val="24"/>
-        </w:rPr>
-        <w:lastRenderedPageBreak/>
+        </w:rPr>
+      </w:pPr>
+      <w:r>
+        <w:rPr>
+          <w:rFonts w:ascii="微软雅黑" w:eastAsia="微软雅黑" w:hAnsi="微软雅黑" w:hint="eastAsia"/>
+          <w:b/>
+          <w:bCs/>
+        </w:rPr>
         <w:t>信息只有</w:t>
       </w:r>
       <w:r>
@@ -1700,8 +1380,6 @@
           <w:rFonts w:ascii="微软雅黑" w:eastAsia="微软雅黑" w:hAnsi="微软雅黑" w:hint="eastAsia"/>
           <w:b/>
           <w:bCs/>
-          <w:sz w:val="24"/>
-          <w:szCs w:val="24"/>
         </w:rPr>
         <w:t>成为</w:t>
       </w:r>
@@ -1710,24 +1388,18 @@
           <w:rFonts w:ascii="微软雅黑" w:eastAsia="微软雅黑" w:hAnsi="微软雅黑" w:hint="eastAsia"/>
           <w:b/>
           <w:bCs/>
-          <w:sz w:val="24"/>
-          <w:szCs w:val="24"/>
         </w:rPr>
         <w:t>数据，才能被计算机处理</w:t>
       </w:r>
       <w:r>
         <w:rPr>
           <w:rFonts w:ascii="微软雅黑" w:eastAsia="微软雅黑" w:hAnsi="微软雅黑" w:hint="eastAsia"/>
-          <w:sz w:val="24"/>
-          <w:szCs w:val="24"/>
         </w:rPr>
         <w:t>。计算机内部</w:t>
       </w:r>
       <w:r>
         <w:rPr>
           <w:rFonts w:ascii="微软雅黑" w:eastAsia="微软雅黑" w:hAnsi="微软雅黑" w:hint="eastAsia"/>
-          <w:sz w:val="24"/>
-          <w:szCs w:val="24"/>
         </w:rPr>
         <w:t>，信息被编码成</w:t>
       </w:r>
@@ -1736,8 +1408,6 @@
           <w:rFonts w:ascii="微软雅黑" w:eastAsia="微软雅黑" w:hAnsi="微软雅黑" w:hint="eastAsia"/>
           <w:b/>
           <w:bCs/>
-          <w:sz w:val="24"/>
-          <w:szCs w:val="24"/>
         </w:rPr>
         <w:t>二进制的</w:t>
       </w:r>
@@ -1746,8 +1416,6 @@
           <w:rFonts w:ascii="微软雅黑" w:eastAsia="微软雅黑" w:hAnsi="微软雅黑" w:hint="eastAsia"/>
           <w:b/>
           <w:bCs/>
-          <w:sz w:val="24"/>
-          <w:szCs w:val="24"/>
         </w:rPr>
         <w:t xml:space="preserve"> 数据</w:t>
       </w:r>
@@ -1756,16 +1424,12 @@
           <w:rFonts w:ascii="微软雅黑" w:eastAsia="微软雅黑" w:hAnsi="微软雅黑" w:hint="eastAsia"/>
           <w:b/>
           <w:bCs/>
-          <w:sz w:val="24"/>
-          <w:szCs w:val="24"/>
         </w:rPr>
         <w:t>，</w:t>
       </w:r>
       <w:r>
         <w:rPr>
           <w:rFonts w:ascii="微软雅黑" w:eastAsia="微软雅黑" w:hAnsi="微软雅黑" w:hint="eastAsia"/>
-          <w:sz w:val="24"/>
-          <w:szCs w:val="24"/>
         </w:rPr>
         <w:t>任何其他进制的数据都是不可以的</w:t>
       </w:r>
@@ -1780,23 +1444,18 @@
         <w:spacing w:line="240" w:lineRule="auto"/>
         <w:rPr>
           <w:rFonts w:ascii="微软雅黑" w:eastAsia="微软雅黑" w:hAnsi="微软雅黑"/>
-          <w:sz w:val="24"/>
-          <w:szCs w:val="24"/>
-        </w:rPr>
-      </w:pPr>
-      <w:r>
-        <w:rPr>
-          <w:rFonts w:ascii="微软雅黑" w:eastAsia="微软雅黑" w:hAnsi="微软雅黑" w:hint="eastAsia"/>
-          <w:sz w:val="24"/>
-          <w:szCs w:val="24"/>
-        </w:rPr>
+        </w:rPr>
+      </w:pPr>
+      <w:r>
+        <w:rPr>
+          <w:rFonts w:ascii="微软雅黑" w:eastAsia="微软雅黑" w:hAnsi="微软雅黑" w:hint="eastAsia"/>
+        </w:rPr>
+        <w:lastRenderedPageBreak/>
         <w:t>有没有支持中文，英文的CPU？没有嘛，什么文都是数据，但不是二进制的嘛，计算机不支持的</w:t>
       </w:r>
       <w:r>
         <w:rPr>
           <w:rFonts w:ascii="微软雅黑" w:eastAsia="微软雅黑" w:hAnsi="微软雅黑" w:hint="eastAsia"/>
-          <w:sz w:val="24"/>
-          <w:szCs w:val="24"/>
         </w:rPr>
         <w:t>。CPU和计算机只能处理二进制，语言之类的都是计算机软件层面的东西</w:t>
       </w:r>
@@ -1806,67 +1465,45 @@
         <w:spacing w:line="240" w:lineRule="auto"/>
         <w:rPr>
           <w:rFonts w:ascii="微软雅黑" w:eastAsia="微软雅黑" w:hAnsi="微软雅黑"/>
-          <w:sz w:val="24"/>
-          <w:szCs w:val="24"/>
-        </w:rPr>
-      </w:pPr>
-      <w:r>
-        <w:rPr>
-          <w:rFonts w:ascii="微软雅黑" w:eastAsia="微软雅黑" w:hAnsi="微软雅黑" w:hint="eastAsia"/>
-          <w:sz w:val="24"/>
-          <w:szCs w:val="24"/>
-        </w:rPr>
-        <w:t>知识：对信息进行加工，处理</w:t>
-      </w:r>
-      <w:r>
-        <w:rPr>
-          <w:rFonts w:ascii="微软雅黑" w:eastAsia="微软雅黑" w:hAnsi="微软雅黑" w:hint="eastAsia"/>
-          <w:sz w:val="24"/>
-          <w:szCs w:val="24"/>
+        </w:rPr>
+      </w:pPr>
+      <w:r>
+        <w:rPr>
+          <w:rFonts w:ascii="微软雅黑" w:eastAsia="微软雅黑" w:hAnsi="微软雅黑" w:hint="eastAsia"/>
+        </w:rPr>
+        <w:t>知识：</w:t>
+      </w:r>
+      <w:r>
+        <w:rPr>
+          <w:rFonts w:ascii="微软雅黑" w:eastAsia="微软雅黑" w:hAnsi="微软雅黑" w:hint="eastAsia"/>
+        </w:rPr>
+        <w:t>对信息进行加工处理，反应事物</w:t>
+      </w:r>
+      <w:r>
+        <w:rPr>
+          <w:rFonts w:ascii="微软雅黑" w:eastAsia="微软雅黑" w:hAnsi="微软雅黑" w:hint="eastAsia"/>
+          <w:b/>
+          <w:bCs/>
+        </w:rPr>
+        <w:t>运动的规律</w:t>
+      </w:r>
+      <w:r>
+        <w:rPr>
+          <w:rFonts w:ascii="微软雅黑" w:eastAsia="微软雅黑" w:hAnsi="微软雅黑" w:hint="eastAsia"/>
         </w:rPr>
         <w:t>，</w:t>
       </w:r>
       <w:r>
         <w:rPr>
           <w:rFonts w:ascii="微软雅黑" w:eastAsia="微软雅黑" w:hAnsi="微软雅黑" w:hint="eastAsia"/>
-          <w:sz w:val="24"/>
-          <w:szCs w:val="24"/>
-        </w:rPr>
-        <w:t>评价，反应事务</w:t>
-      </w:r>
-      <w:r>
-        <w:rPr>
-          <w:rFonts w:ascii="微软雅黑" w:eastAsia="微软雅黑" w:hAnsi="微软雅黑" w:hint="eastAsia"/>
-          <w:b/>
-          <w:bCs/>
-          <w:sz w:val="24"/>
-          <w:szCs w:val="24"/>
-        </w:rPr>
-        <w:t>运动的规律</w:t>
-      </w:r>
-      <w:r>
-        <w:rPr>
-          <w:rFonts w:ascii="微软雅黑" w:eastAsia="微软雅黑" w:hAnsi="微软雅黑" w:hint="eastAsia"/>
-          <w:sz w:val="24"/>
-          <w:szCs w:val="24"/>
-        </w:rPr>
-        <w:t>，</w:t>
-      </w:r>
-      <w:r>
-        <w:rPr>
-          <w:rFonts w:ascii="微软雅黑" w:eastAsia="微软雅黑" w:hAnsi="微软雅黑" w:hint="eastAsia"/>
-          <w:b/>
-          <w:bCs/>
-          <w:sz w:val="24"/>
-          <w:szCs w:val="24"/>
+          <w:b/>
+          <w:bCs/>
         </w:rPr>
         <w:t>状态变化</w:t>
       </w:r>
       <w:r>
         <w:rPr>
           <w:rFonts w:ascii="微软雅黑" w:eastAsia="微软雅黑" w:hAnsi="微软雅黑" w:hint="eastAsia"/>
-          <w:sz w:val="24"/>
-          <w:szCs w:val="24"/>
         </w:rPr>
         <w:t>的</w:t>
       </w:r>
@@ -1875,10 +1512,16 @@
           <w:rFonts w:ascii="微软雅黑" w:eastAsia="微软雅黑" w:hAnsi="微软雅黑" w:hint="eastAsia"/>
           <w:b/>
           <w:bCs/>
-          <w:sz w:val="24"/>
-          <w:szCs w:val="24"/>
         </w:rPr>
         <w:t>规律</w:t>
+      </w:r>
+      <w:r>
+        <w:rPr>
+          <w:rFonts w:ascii="微软雅黑" w:eastAsia="微软雅黑" w:hAnsi="微软雅黑" w:hint="eastAsia"/>
+          <w:b/>
+          <w:bCs/>
+        </w:rPr>
+        <w:t>。信息是反应变化，知识反应的是运动变化规律</w:t>
       </w:r>
     </w:p>
     <w:p>
@@ -1893,31 +1536,23 @@
           <w:rFonts w:ascii="微软雅黑" w:eastAsia="微软雅黑" w:hAnsi="微软雅黑"/>
           <w:b/>
           <w:bCs/>
-          <w:sz w:val="24"/>
-          <w:szCs w:val="24"/>
-        </w:rPr>
-      </w:pPr>
-      <w:r>
-        <w:rPr>
-          <w:rFonts w:ascii="微软雅黑" w:eastAsia="微软雅黑" w:hAnsi="微软雅黑" w:hint="eastAsia"/>
-          <w:sz w:val="24"/>
-          <w:szCs w:val="24"/>
+        </w:rPr>
+      </w:pPr>
+      <w:r>
+        <w:rPr>
+          <w:rFonts w:ascii="微软雅黑" w:eastAsia="微软雅黑" w:hAnsi="微软雅黑" w:hint="eastAsia"/>
         </w:rPr>
         <w:t>大数据，人工智能，数据挖掘，数据分析</w:t>
       </w:r>
       <w:r>
         <w:rPr>
           <w:rFonts w:ascii="微软雅黑" w:eastAsia="微软雅黑" w:hAnsi="微软雅黑" w:hint="eastAsia"/>
-          <w:sz w:val="24"/>
-          <w:szCs w:val="24"/>
         </w:rPr>
         <w:t>要弄出的是</w:t>
       </w:r>
       <w:r>
         <w:rPr>
           <w:rFonts w:ascii="微软雅黑" w:eastAsia="微软雅黑" w:hAnsi="微软雅黑" w:hint="eastAsia"/>
-          <w:sz w:val="24"/>
-          <w:szCs w:val="24"/>
         </w:rPr>
         <w:t>：知识</w:t>
       </w:r>
@@ -1934,15 +1569,11 @@
           <w:rFonts w:ascii="微软雅黑" w:eastAsia="微软雅黑" w:hAnsi="微软雅黑"/>
           <w:b/>
           <w:bCs/>
-          <w:sz w:val="24"/>
-          <w:szCs w:val="24"/>
-        </w:rPr>
-      </w:pPr>
-      <w:r>
-        <w:rPr>
-          <w:rFonts w:ascii="微软雅黑" w:eastAsia="微软雅黑" w:hAnsi="微软雅黑" w:hint="eastAsia"/>
-          <w:sz w:val="24"/>
-          <w:szCs w:val="24"/>
+        </w:rPr>
+      </w:pPr>
+      <w:r>
+        <w:rPr>
+          <w:rFonts w:ascii="微软雅黑" w:eastAsia="微软雅黑" w:hAnsi="微软雅黑" w:hint="eastAsia"/>
         </w:rPr>
         <w:t>专家系统，学术系统：知识库。银行业务操作系统：数据库。但是高层决策支持系统中：知识库</w:t>
       </w:r>
@@ -1952,28 +1583,662 @@
         <w:spacing w:line="240" w:lineRule="auto"/>
         <w:rPr>
           <w:rFonts w:ascii="微软雅黑" w:eastAsia="微软雅黑" w:hAnsi="微软雅黑"/>
-          <w:b/>
-          <w:bCs/>
-          <w:sz w:val="24"/>
-          <w:szCs w:val="24"/>
-        </w:rPr>
-      </w:pPr>
-      <w:r>
-        <w:rPr>
-          <w:rFonts w:ascii="微软雅黑" w:eastAsia="微软雅黑" w:hAnsi="微软雅黑" w:hint="eastAsia"/>
-          <w:b/>
-          <w:bCs/>
-          <w:sz w:val="24"/>
-          <w:szCs w:val="24"/>
-        </w:rPr>
-        <w:t>绝对不能说信息包括数据，数据包括信息，他们的关系是相辅相成的</w:t>
-      </w:r>
-    </w:p>
-    <w:p>
-      <w:pPr>
-        <w:spacing w:line="240" w:lineRule="auto"/>
-        <w:rPr>
-          <w:rFonts w:ascii="微软雅黑" w:eastAsia="微软雅黑" w:hAnsi="微软雅黑"/>
+          <w:sz w:val="32"/>
+          <w:szCs w:val="32"/>
+        </w:rPr>
+      </w:pPr>
+      <w:r>
+        <w:rPr>
+          <w:rFonts w:ascii="微软雅黑" w:eastAsia="微软雅黑" w:hAnsi="微软雅黑" w:hint="eastAsia"/>
+          <w:sz w:val="32"/>
+          <w:szCs w:val="32"/>
+        </w:rPr>
+        <w:t>三</w:t>
+      </w:r>
+      <w:r>
+        <w:rPr>
+          <w:rFonts w:ascii="微软雅黑" w:eastAsia="微软雅黑" w:hAnsi="微软雅黑" w:hint="eastAsia"/>
+          <w:sz w:val="32"/>
+          <w:szCs w:val="32"/>
+        </w:rPr>
+        <w:t>、</w:t>
+      </w:r>
+      <w:r>
+        <w:rPr>
+          <w:rFonts w:ascii="微软雅黑" w:eastAsia="微软雅黑" w:hAnsi="微软雅黑" w:hint="eastAsia"/>
+          <w:sz w:val="32"/>
+          <w:szCs w:val="32"/>
+        </w:rPr>
+        <w:t>信息的分类</w:t>
+      </w:r>
+    </w:p>
+    <w:p>
+      <w:pPr>
+        <w:spacing w:line="240" w:lineRule="auto"/>
+        <w:rPr>
+          <w:rFonts w:ascii="微软雅黑" w:eastAsia="微软雅黑" w:hAnsi="微软雅黑"/>
+        </w:rPr>
+      </w:pPr>
+      <w:r>
+        <w:rPr>
+          <w:rFonts w:ascii="微软雅黑" w:eastAsia="微软雅黑" w:hAnsi="微软雅黑" w:hint="eastAsia"/>
+        </w:rPr>
+        <w:t>按照价值分类：</w:t>
+      </w:r>
+      <w:r>
+        <w:rPr>
+          <w:rFonts w:ascii="微软雅黑" w:eastAsia="微软雅黑" w:hAnsi="微软雅黑" w:hint="eastAsia"/>
+        </w:rPr>
+        <w:t>有害，无害，有用</w:t>
+      </w:r>
+    </w:p>
+    <w:p>
+      <w:pPr>
+        <w:spacing w:line="240" w:lineRule="auto"/>
+        <w:rPr>
+          <w:rFonts w:ascii="微软雅黑" w:eastAsia="微软雅黑" w:hAnsi="微软雅黑"/>
+        </w:rPr>
+      </w:pPr>
+      <w:r>
+        <w:rPr>
+          <w:rFonts w:ascii="微软雅黑" w:eastAsia="微软雅黑" w:hAnsi="微软雅黑" w:hint="eastAsia"/>
+        </w:rPr>
+        <w:t>按照</w:t>
+      </w:r>
+      <w:r>
+        <w:rPr>
+          <w:rFonts w:ascii="微软雅黑" w:eastAsia="微软雅黑" w:hAnsi="微软雅黑" w:hint="eastAsia"/>
+        </w:rPr>
+        <w:t>时间：历史，现时，预测</w:t>
+      </w:r>
+    </w:p>
+    <w:p>
+      <w:pPr>
+        <w:spacing w:line="240" w:lineRule="auto"/>
+        <w:rPr>
+          <w:rFonts w:ascii="微软雅黑" w:eastAsia="微软雅黑" w:hAnsi="微软雅黑"/>
+        </w:rPr>
+      </w:pPr>
+      <w:r>
+        <w:rPr>
+          <w:rFonts w:ascii="微软雅黑" w:eastAsia="微软雅黑" w:hAnsi="微软雅黑" w:hint="eastAsia"/>
+        </w:rPr>
+        <w:t>按照</w:t>
+      </w:r>
+      <w:r>
+        <w:rPr>
+          <w:rFonts w:ascii="微软雅黑" w:eastAsia="微软雅黑" w:hAnsi="微软雅黑" w:hint="eastAsia"/>
+          <w:b/>
+          <w:bCs/>
+        </w:rPr>
+        <w:t>载体</w:t>
+      </w:r>
+      <w:r>
+        <w:rPr>
+          <w:rFonts w:ascii="微软雅黑" w:eastAsia="微软雅黑" w:hAnsi="微软雅黑" w:hint="eastAsia"/>
+        </w:rPr>
+        <w:t>：文字，声像，实物</w:t>
+      </w:r>
+    </w:p>
+    <w:p>
+      <w:pPr>
+        <w:spacing w:line="240" w:lineRule="auto"/>
+        <w:rPr>
+          <w:rFonts w:ascii="微软雅黑" w:eastAsia="微软雅黑" w:hAnsi="微软雅黑"/>
+        </w:rPr>
+      </w:pPr>
+      <w:r>
+        <w:rPr>
+          <w:rFonts w:ascii="微软雅黑" w:eastAsia="微软雅黑" w:hAnsi="微软雅黑" w:hint="eastAsia"/>
+        </w:rPr>
+        <w:t>按照信息性质：语法，语义，语用</w:t>
+      </w:r>
+    </w:p>
+    <w:p>
+      <w:pPr>
+        <w:spacing w:line="240" w:lineRule="auto"/>
+        <w:rPr>
+          <w:rFonts w:ascii="微软雅黑" w:eastAsia="微软雅黑" w:hAnsi="微软雅黑"/>
+          <w:sz w:val="32"/>
+          <w:szCs w:val="32"/>
+        </w:rPr>
+      </w:pPr>
+      <w:r>
+        <w:rPr>
+          <w:rFonts w:ascii="微软雅黑" w:eastAsia="微软雅黑" w:hAnsi="微软雅黑" w:hint="eastAsia"/>
+          <w:sz w:val="32"/>
+          <w:szCs w:val="32"/>
+        </w:rPr>
+        <w:t>四</w:t>
+      </w:r>
+      <w:r>
+        <w:rPr>
+          <w:rFonts w:ascii="微软雅黑" w:eastAsia="微软雅黑" w:hAnsi="微软雅黑" w:hint="eastAsia"/>
+          <w:sz w:val="32"/>
+          <w:szCs w:val="32"/>
+        </w:rPr>
+        <w:t>、</w:t>
+      </w:r>
+      <w:r>
+        <w:rPr>
+          <w:rFonts w:ascii="微软雅黑" w:eastAsia="微软雅黑" w:hAnsi="微软雅黑" w:hint="eastAsia"/>
+          <w:sz w:val="32"/>
+          <w:szCs w:val="32"/>
+        </w:rPr>
+        <w:t>信息的处理</w:t>
+      </w:r>
+    </w:p>
+    <w:p>
+      <w:pPr>
+        <w:spacing w:line="240" w:lineRule="auto"/>
+        <w:rPr>
+          <w:rFonts w:ascii="微软雅黑" w:eastAsia="微软雅黑" w:hAnsi="微软雅黑"/>
+        </w:rPr>
+      </w:pPr>
+      <w:r>
+        <w:rPr>
+          <w:rFonts w:ascii="微软雅黑" w:eastAsia="微软雅黑" w:hAnsi="微软雅黑" w:hint="eastAsia"/>
+        </w:rPr>
+        <w:t>获取 +</w:t>
+      </w:r>
+      <w:r>
+        <w:rPr>
+          <w:rFonts w:ascii="微软雅黑" w:eastAsia="微软雅黑" w:hAnsi="微软雅黑"/>
+        </w:rPr>
+        <w:t xml:space="preserve"> </w:t>
+      </w:r>
+      <w:r>
+        <w:rPr>
+          <w:rFonts w:ascii="微软雅黑" w:eastAsia="微软雅黑" w:hAnsi="微软雅黑" w:hint="eastAsia"/>
+        </w:rPr>
+        <w:t>传递 +</w:t>
+      </w:r>
+      <w:r>
+        <w:rPr>
+          <w:rFonts w:ascii="微软雅黑" w:eastAsia="微软雅黑" w:hAnsi="微软雅黑"/>
+        </w:rPr>
+        <w:t xml:space="preserve"> </w:t>
+      </w:r>
+      <w:r>
+        <w:rPr>
+          <w:rFonts w:ascii="微软雅黑" w:eastAsia="微软雅黑" w:hAnsi="微软雅黑" w:hint="eastAsia"/>
+        </w:rPr>
+        <w:t>加工</w:t>
+      </w:r>
+      <w:r>
+        <w:rPr>
+          <w:rFonts w:ascii="微软雅黑" w:eastAsia="微软雅黑" w:hAnsi="微软雅黑" w:hint="eastAsia"/>
+        </w:rPr>
+        <w:t>（处理）</w:t>
+      </w:r>
+      <w:r>
+        <w:rPr>
+          <w:rFonts w:ascii="微软雅黑" w:eastAsia="微软雅黑" w:hAnsi="微软雅黑" w:hint="eastAsia"/>
+        </w:rPr>
+        <w:t xml:space="preserve"> +</w:t>
+      </w:r>
+      <w:r>
+        <w:rPr>
+          <w:rFonts w:ascii="微软雅黑" w:eastAsia="微软雅黑" w:hAnsi="微软雅黑"/>
+        </w:rPr>
+        <w:t xml:space="preserve"> </w:t>
+      </w:r>
+      <w:r>
+        <w:rPr>
+          <w:rFonts w:ascii="微软雅黑" w:eastAsia="微软雅黑" w:hAnsi="微软雅黑" w:hint="eastAsia"/>
+        </w:rPr>
+        <w:t>存储 +</w:t>
+      </w:r>
+      <w:r>
+        <w:rPr>
+          <w:rFonts w:ascii="微软雅黑" w:eastAsia="微软雅黑" w:hAnsi="微软雅黑"/>
+        </w:rPr>
+        <w:t xml:space="preserve"> </w:t>
+      </w:r>
+      <w:r>
+        <w:rPr>
+          <w:rFonts w:ascii="微软雅黑" w:eastAsia="微软雅黑" w:hAnsi="微软雅黑" w:hint="eastAsia"/>
+        </w:rPr>
+        <w:t>施用</w:t>
+      </w:r>
+    </w:p>
+    <w:p>
+      <w:pPr>
+        <w:spacing w:line="240" w:lineRule="auto"/>
+        <w:rPr>
+          <w:rFonts w:ascii="微软雅黑" w:eastAsia="微软雅黑" w:hAnsi="微软雅黑"/>
+        </w:rPr>
+      </w:pPr>
+      <w:r>
+        <w:rPr>
+          <w:rFonts w:ascii="微软雅黑" w:eastAsia="微软雅黑" w:hAnsi="微软雅黑" w:hint="eastAsia"/>
+        </w:rPr>
+        <w:t>信息的获取：扩充</w:t>
+      </w:r>
+      <w:r>
+        <w:rPr>
+          <w:rFonts w:ascii="微软雅黑" w:eastAsia="微软雅黑" w:hAnsi="微软雅黑" w:hint="eastAsia"/>
+          <w:b/>
+          <w:bCs/>
+        </w:rPr>
+        <w:t>感觉器官</w:t>
+      </w:r>
+      <w:r>
+        <w:rPr>
+          <w:rFonts w:ascii="微软雅黑" w:eastAsia="微软雅黑" w:hAnsi="微软雅黑" w:hint="eastAsia"/>
+        </w:rPr>
+        <w:t>。输入，</w:t>
+      </w:r>
+      <w:r>
+        <w:rPr>
+          <w:rFonts w:ascii="微软雅黑" w:eastAsia="微软雅黑" w:hAnsi="微软雅黑" w:hint="eastAsia"/>
+          <w:b/>
+          <w:bCs/>
+        </w:rPr>
+        <w:t>感知</w:t>
+      </w:r>
+      <w:r>
+        <w:rPr>
+          <w:rFonts w:ascii="微软雅黑" w:eastAsia="微软雅黑" w:hAnsi="微软雅黑" w:hint="eastAsia"/>
+          <w:b/>
+          <w:bCs/>
+        </w:rPr>
+        <w:t>，识别</w:t>
+      </w:r>
+      <w:r>
+        <w:rPr>
+          <w:rFonts w:ascii="微软雅黑" w:eastAsia="微软雅黑" w:hAnsi="微软雅黑" w:hint="eastAsia"/>
+        </w:rPr>
+        <w:t>，测量，</w:t>
+      </w:r>
+      <w:r>
+        <w:rPr>
+          <w:rFonts w:ascii="微软雅黑" w:eastAsia="微软雅黑" w:hAnsi="微软雅黑" w:hint="eastAsia"/>
+          <w:b/>
+          <w:bCs/>
+        </w:rPr>
+        <w:t>收集</w:t>
+      </w:r>
+      <w:r>
+        <w:rPr>
+          <w:rFonts w:ascii="微软雅黑" w:eastAsia="微软雅黑" w:hAnsi="微软雅黑" w:hint="eastAsia"/>
+        </w:rPr>
+        <w:t>等。输入设备：键盘，鼠标，传感器</w:t>
+      </w:r>
+    </w:p>
+    <w:p>
+      <w:pPr>
+        <w:spacing w:line="240" w:lineRule="auto"/>
+        <w:rPr>
+          <w:rFonts w:ascii="微软雅黑" w:eastAsia="微软雅黑" w:hAnsi="微软雅黑"/>
+        </w:rPr>
+      </w:pPr>
+      <w:r>
+        <w:rPr>
+          <w:rFonts w:ascii="微软雅黑" w:eastAsia="微软雅黑" w:hAnsi="微软雅黑" w:hint="eastAsia"/>
+        </w:rPr>
+        <w:t>信息的传递：扩展</w:t>
+      </w:r>
+      <w:r>
+        <w:rPr>
+          <w:rFonts w:ascii="微软雅黑" w:eastAsia="微软雅黑" w:hAnsi="微软雅黑" w:hint="eastAsia"/>
+          <w:b/>
+          <w:bCs/>
+        </w:rPr>
+        <w:t>神经系统。</w:t>
+      </w:r>
+      <w:r>
+        <w:rPr>
+          <w:rFonts w:ascii="微软雅黑" w:eastAsia="微软雅黑" w:hAnsi="微软雅黑" w:hint="eastAsia"/>
+        </w:rPr>
+        <w:t>邮寄，电报，电话，广播</w:t>
+      </w:r>
+      <w:r>
+        <w:rPr>
+          <w:rFonts w:ascii="微软雅黑" w:eastAsia="微软雅黑" w:hAnsi="微软雅黑" w:hint="eastAsia"/>
+        </w:rPr>
+        <w:t>，</w:t>
+      </w:r>
+      <w:r>
+        <w:rPr>
+          <w:rFonts w:ascii="微软雅黑" w:eastAsia="微软雅黑" w:hAnsi="微软雅黑" w:hint="eastAsia"/>
+          <w:b/>
+          <w:bCs/>
+        </w:rPr>
+        <w:t>通信</w:t>
+      </w:r>
+      <w:r>
+        <w:rPr>
+          <w:rFonts w:ascii="微软雅黑" w:eastAsia="微软雅黑" w:hAnsi="微软雅黑" w:hint="eastAsia"/>
+        </w:rPr>
+        <w:t>。</w:t>
+      </w:r>
+      <w:r>
+        <w:rPr>
+          <w:rFonts w:ascii="微软雅黑" w:eastAsia="微软雅黑" w:hAnsi="微软雅黑" w:hint="eastAsia"/>
+        </w:rPr>
+        <w:t xml:space="preserve"> </w:t>
+      </w:r>
+      <w:r>
+        <w:rPr>
+          <w:rFonts w:ascii="微软雅黑" w:eastAsia="微软雅黑" w:hAnsi="微软雅黑"/>
+        </w:rPr>
+        <w:t xml:space="preserve"> </w:t>
+      </w:r>
+      <w:r>
+        <w:rPr>
+          <w:rFonts w:ascii="微软雅黑" w:eastAsia="微软雅黑" w:hAnsi="微软雅黑" w:hint="eastAsia"/>
+          <w:b/>
+          <w:bCs/>
+        </w:rPr>
+        <w:t>计算机网络</w:t>
+      </w:r>
+    </w:p>
+    <w:p>
+      <w:pPr>
+        <w:spacing w:line="240" w:lineRule="auto"/>
+        <w:rPr>
+          <w:rFonts w:ascii="微软雅黑" w:eastAsia="微软雅黑" w:hAnsi="微软雅黑"/>
+        </w:rPr>
+      </w:pPr>
+      <w:r>
+        <w:rPr>
+          <w:rFonts w:ascii="微软雅黑" w:eastAsia="微软雅黑" w:hAnsi="微软雅黑" w:hint="eastAsia"/>
+        </w:rPr>
+        <w:t>信息的</w:t>
+      </w:r>
+      <w:r>
+        <w:rPr>
+          <w:rFonts w:ascii="微软雅黑" w:eastAsia="微软雅黑" w:hAnsi="微软雅黑" w:hint="eastAsia"/>
+        </w:rPr>
+        <w:t>加工/处理</w:t>
+      </w:r>
+      <w:r>
+        <w:rPr>
+          <w:rFonts w:ascii="微软雅黑" w:eastAsia="微软雅黑" w:hAnsi="微软雅黑" w:hint="eastAsia"/>
+        </w:rPr>
+        <w:t>：扩展</w:t>
+      </w:r>
+      <w:r>
+        <w:rPr>
+          <w:rFonts w:ascii="微软雅黑" w:eastAsia="微软雅黑" w:hAnsi="微软雅黑" w:hint="eastAsia"/>
+          <w:b/>
+          <w:bCs/>
+        </w:rPr>
+        <w:t>大脑功能</w:t>
+      </w:r>
+      <w:r>
+        <w:rPr>
+          <w:rFonts w:ascii="微软雅黑" w:eastAsia="微软雅黑" w:hAnsi="微软雅黑" w:hint="eastAsia"/>
+        </w:rPr>
+        <w:t>：分类，计算，分析，转换。</w:t>
+      </w:r>
+      <w:r>
+        <w:rPr>
+          <w:rFonts w:ascii="微软雅黑" w:eastAsia="微软雅黑" w:hAnsi="微软雅黑" w:hint="eastAsia"/>
+          <w:b/>
+          <w:bCs/>
+        </w:rPr>
+        <w:t>CPU处理</w:t>
+      </w:r>
+      <w:r>
+        <w:rPr>
+          <w:rFonts w:ascii="微软雅黑" w:eastAsia="微软雅黑" w:hAnsi="微软雅黑" w:hint="eastAsia"/>
+        </w:rPr>
+        <w:t>。</w:t>
+      </w:r>
+    </w:p>
+    <w:p>
+      <w:pPr>
+        <w:spacing w:line="240" w:lineRule="auto"/>
+        <w:rPr>
+          <w:rFonts w:ascii="微软雅黑" w:eastAsia="微软雅黑" w:hAnsi="微软雅黑"/>
+        </w:rPr>
+      </w:pPr>
+      <w:r>
+        <w:rPr>
+          <w:rFonts w:ascii="微软雅黑" w:eastAsia="微软雅黑" w:hAnsi="微软雅黑" w:hint="eastAsia"/>
+        </w:rPr>
+        <w:t>信息的存储：扩展</w:t>
+      </w:r>
+      <w:r>
+        <w:rPr>
+          <w:rFonts w:ascii="微软雅黑" w:eastAsia="微软雅黑" w:hAnsi="微软雅黑" w:hint="eastAsia"/>
+          <w:b/>
+          <w:bCs/>
+        </w:rPr>
+        <w:t>大脑记忆功能</w:t>
+      </w:r>
+      <w:r>
+        <w:rPr>
+          <w:rFonts w:ascii="微软雅黑" w:eastAsia="微软雅黑" w:hAnsi="微软雅黑" w:hint="eastAsia"/>
+        </w:rPr>
+        <w:t>：书写，摄影，录音，录像。</w:t>
+      </w:r>
+      <w:r>
+        <w:rPr>
+          <w:rFonts w:ascii="微软雅黑" w:eastAsia="微软雅黑" w:hAnsi="微软雅黑" w:hint="eastAsia"/>
+          <w:b/>
+          <w:bCs/>
+        </w:rPr>
+        <w:t>储存器存储信息</w:t>
+      </w:r>
+    </w:p>
+    <w:p>
+      <w:pPr>
+        <w:spacing w:line="240" w:lineRule="auto"/>
+        <w:rPr>
+          <w:rFonts w:ascii="微软雅黑" w:eastAsia="微软雅黑" w:hAnsi="微软雅黑"/>
+        </w:rPr>
+      </w:pPr>
+      <w:r>
+        <w:rPr>
+          <w:rFonts w:ascii="微软雅黑" w:eastAsia="微软雅黑" w:hAnsi="微软雅黑" w:hint="eastAsia"/>
+        </w:rPr>
+        <w:t>信息的施用：扩充</w:t>
+      </w:r>
+      <w:r>
+        <w:rPr>
+          <w:rFonts w:ascii="微软雅黑" w:eastAsia="微软雅黑" w:hAnsi="微软雅黑" w:hint="eastAsia"/>
+          <w:b/>
+          <w:bCs/>
+          <w:color w:val="FF0000"/>
+        </w:rPr>
+        <w:t>效应器官</w:t>
+      </w:r>
+      <w:r>
+        <w:rPr>
+          <w:rFonts w:ascii="微软雅黑" w:eastAsia="微软雅黑" w:hAnsi="微软雅黑" w:hint="eastAsia"/>
+          <w:b/>
+          <w:bCs/>
+        </w:rPr>
+        <w:t>（手脚身体）</w:t>
+      </w:r>
+      <w:r>
+        <w:rPr>
+          <w:rFonts w:ascii="微软雅黑" w:eastAsia="微软雅黑" w:hAnsi="微软雅黑" w:hint="eastAsia"/>
+        </w:rPr>
+        <w:t>：输出，控制，显示，指挥，管理。</w:t>
+      </w:r>
+      <w:r>
+        <w:rPr>
+          <w:rFonts w:ascii="微软雅黑" w:eastAsia="微软雅黑" w:hAnsi="微软雅黑" w:hint="eastAsia"/>
+          <w:b/>
+          <w:bCs/>
+        </w:rPr>
+        <w:t>输出设备</w:t>
+      </w:r>
+      <w:r>
+        <w:rPr>
+          <w:rFonts w:ascii="微软雅黑" w:eastAsia="微软雅黑" w:hAnsi="微软雅黑" w:hint="eastAsia"/>
+          <w:b/>
+          <w:bCs/>
+        </w:rPr>
+        <w:t>，如显示器</w:t>
+      </w:r>
+    </w:p>
+    <w:p>
+      <w:pPr>
+        <w:spacing w:line="240" w:lineRule="auto"/>
+        <w:rPr>
+          <w:rFonts w:ascii="微软雅黑" w:eastAsia="微软雅黑" w:hAnsi="微软雅黑"/>
+          <w:b/>
+          <w:bCs/>
+          <w:color w:val="FF0000"/>
+          <w:u w:val="thick"/>
+        </w:rPr>
+      </w:pPr>
+      <w:r>
+        <w:rPr>
+          <w:rFonts w:ascii="微软雅黑" w:eastAsia="微软雅黑" w:hAnsi="微软雅黑" w:hint="eastAsia"/>
+          <w:b/>
+          <w:bCs/>
+          <w:color w:val="FF0000"/>
+          <w:u w:val="thick"/>
+        </w:rPr>
+        <w:t>商业行为，比如信息估价，信息出售，信息贩卖，不属于信息处理</w:t>
+      </w:r>
+    </w:p>
+    <w:p>
+      <w:pPr>
+        <w:spacing w:line="240" w:lineRule="auto"/>
+        <w:rPr>
+          <w:rFonts w:ascii="微软雅黑" w:eastAsia="微软雅黑" w:hAnsi="微软雅黑"/>
+          <w:sz w:val="32"/>
+          <w:szCs w:val="32"/>
+        </w:rPr>
+      </w:pPr>
+      <w:r>
+        <w:rPr>
+          <w:rFonts w:ascii="微软雅黑" w:eastAsia="微软雅黑" w:hAnsi="微软雅黑" w:hint="eastAsia"/>
+          <w:sz w:val="32"/>
+          <w:szCs w:val="32"/>
+        </w:rPr>
+        <w:t>五</w:t>
+      </w:r>
+      <w:r>
+        <w:rPr>
+          <w:rFonts w:ascii="微软雅黑" w:eastAsia="微软雅黑" w:hAnsi="微软雅黑" w:hint="eastAsia"/>
+          <w:sz w:val="32"/>
+          <w:szCs w:val="32"/>
+        </w:rPr>
+        <w:t>、</w:t>
+      </w:r>
+      <w:r>
+        <w:rPr>
+          <w:rFonts w:ascii="微软雅黑" w:eastAsia="微软雅黑" w:hAnsi="微软雅黑" w:hint="eastAsia"/>
+          <w:sz w:val="32"/>
+          <w:szCs w:val="32"/>
+        </w:rPr>
+        <w:t>信息技术（IT</w:t>
+      </w:r>
+      <w:r>
+        <w:rPr>
+          <w:rFonts w:ascii="微软雅黑" w:eastAsia="微软雅黑" w:hAnsi="微软雅黑" w:hint="eastAsia"/>
+          <w:sz w:val="32"/>
+          <w:szCs w:val="32"/>
+        </w:rPr>
+        <w:t>）</w:t>
+      </w:r>
+    </w:p>
+    <w:p>
+      <w:pPr>
+        <w:spacing w:line="240" w:lineRule="auto"/>
+        <w:rPr>
+          <w:rFonts w:ascii="微软雅黑" w:eastAsia="微软雅黑" w:hAnsi="微软雅黑"/>
+        </w:rPr>
+      </w:pPr>
+      <w:r>
+        <w:rPr>
+          <w:rFonts w:ascii="微软雅黑" w:eastAsia="微软雅黑" w:hAnsi="微软雅黑" w:hint="eastAsia"/>
+        </w:rPr>
+        <w:t>信息技术</w:t>
+      </w:r>
+      <w:r>
+        <w:rPr>
+          <w:rFonts w:ascii="微软雅黑" w:eastAsia="微软雅黑" w:hAnsi="微软雅黑" w:hint="eastAsia"/>
+        </w:rPr>
+        <w:t>：</w:t>
+      </w:r>
+      <w:r>
+        <w:rPr>
+          <w:rFonts w:ascii="微软雅黑" w:eastAsia="微软雅黑" w:hAnsi="微软雅黑" w:hint="eastAsia"/>
+          <w:b/>
+          <w:bCs/>
+        </w:rPr>
+        <w:t>扩展</w:t>
+      </w:r>
+      <w:r>
+        <w:rPr>
+          <w:rFonts w:ascii="微软雅黑" w:eastAsia="微软雅黑" w:hAnsi="微软雅黑" w:hint="eastAsia"/>
+        </w:rPr>
+        <w:t>人们信息器官，</w:t>
+      </w:r>
+      <w:r>
+        <w:rPr>
+          <w:rFonts w:ascii="微软雅黑" w:eastAsia="微软雅黑" w:hAnsi="微软雅黑" w:hint="eastAsia"/>
+          <w:b/>
+          <w:bCs/>
+        </w:rPr>
+        <w:t>协助</w:t>
+      </w:r>
+      <w:r>
+        <w:rPr>
+          <w:rFonts w:ascii="微软雅黑" w:eastAsia="微软雅黑" w:hAnsi="微软雅黑" w:hint="eastAsia"/>
+        </w:rPr>
+        <w:t>人们</w:t>
+      </w:r>
+      <w:r>
+        <w:rPr>
+          <w:rFonts w:ascii="微软雅黑" w:eastAsia="微软雅黑" w:hAnsi="微软雅黑" w:hint="eastAsia"/>
+          <w:b/>
+          <w:bCs/>
+        </w:rPr>
+        <w:t>信息处理</w:t>
+      </w:r>
+      <w:r>
+        <w:rPr>
+          <w:rFonts w:ascii="微软雅黑" w:eastAsia="微软雅黑" w:hAnsi="微软雅黑" w:hint="eastAsia"/>
+        </w:rPr>
+        <w:t>。注意：</w:t>
+      </w:r>
+      <w:r>
+        <w:rPr>
+          <w:rFonts w:ascii="微软雅黑" w:eastAsia="微软雅黑" w:hAnsi="微软雅黑" w:hint="eastAsia"/>
+          <w:b/>
+          <w:bCs/>
+          <w:color w:val="FF0000"/>
+        </w:rPr>
+        <w:t>是协助，可不是取代或者代替</w:t>
+      </w:r>
+      <w:r>
+        <w:rPr>
+          <w:rFonts w:ascii="微软雅黑" w:eastAsia="微软雅黑" w:hAnsi="微软雅黑" w:hint="eastAsia"/>
+        </w:rPr>
+        <w:t>，重点在于</w:t>
+      </w:r>
+      <w:r>
+        <w:rPr>
+          <w:rFonts w:ascii="微软雅黑" w:eastAsia="微软雅黑" w:hAnsi="微软雅黑" w:hint="eastAsia"/>
+          <w:b/>
+          <w:bCs/>
+        </w:rPr>
+        <w:t>扩展和协助</w:t>
+      </w:r>
+      <w:r>
+        <w:rPr>
+          <w:rFonts w:ascii="微软雅黑" w:eastAsia="微软雅黑" w:hAnsi="微软雅黑" w:hint="eastAsia"/>
+        </w:rPr>
+        <w:t>。</w:t>
+      </w:r>
+    </w:p>
+    <w:p>
+      <w:pPr>
+        <w:spacing w:line="240" w:lineRule="auto"/>
+        <w:rPr>
+          <w:rFonts w:ascii="微软雅黑" w:eastAsia="微软雅黑" w:hAnsi="微软雅黑"/>
+          <w:b/>
+          <w:bCs/>
           <w:sz w:val="28"/>
           <w:szCs w:val="28"/>
         </w:rPr>
@@ -1981,893 +2246,34 @@
       <w:r>
         <w:rPr>
           <w:rFonts w:ascii="微软雅黑" w:eastAsia="微软雅黑" w:hAnsi="微软雅黑" w:hint="eastAsia"/>
+          <w:b/>
+          <w:bCs/>
           <w:sz w:val="28"/>
           <w:szCs w:val="28"/>
         </w:rPr>
-        <w:t>三</w:t>
-      </w:r>
-      <w:r>
-        <w:rPr>
-          <w:rFonts w:ascii="微软雅黑" w:eastAsia="微软雅黑" w:hAnsi="微软雅黑" w:hint="eastAsia"/>
+        <w:t>（一）</w:t>
+      </w:r>
+      <w:r>
+        <w:rPr>
+          <w:rFonts w:ascii="微软雅黑" w:eastAsia="微软雅黑" w:hAnsi="微软雅黑" w:hint="eastAsia"/>
+          <w:b/>
+          <w:bCs/>
           <w:sz w:val="28"/>
           <w:szCs w:val="28"/>
         </w:rPr>
-        <w:t>、</w:t>
-      </w:r>
-      <w:r>
-        <w:rPr>
-          <w:rFonts w:ascii="微软雅黑" w:eastAsia="微软雅黑" w:hAnsi="微软雅黑" w:hint="eastAsia"/>
-          <w:sz w:val="28"/>
-          <w:szCs w:val="28"/>
-        </w:rPr>
-        <w:t>信息的分类</w:t>
-      </w:r>
-    </w:p>
-    <w:p>
-      <w:pPr>
-        <w:spacing w:line="240" w:lineRule="auto"/>
-        <w:rPr>
-          <w:rFonts w:ascii="微软雅黑" w:eastAsia="微软雅黑" w:hAnsi="微软雅黑"/>
-          <w:sz w:val="24"/>
-          <w:szCs w:val="24"/>
-        </w:rPr>
-      </w:pPr>
-      <w:r>
-        <w:rPr>
-          <w:rFonts w:ascii="微软雅黑" w:eastAsia="微软雅黑" w:hAnsi="微软雅黑" w:hint="eastAsia"/>
-          <w:sz w:val="24"/>
-          <w:szCs w:val="24"/>
-        </w:rPr>
-        <w:t>按照价值分类：</w:t>
-      </w:r>
-      <w:r>
-        <w:rPr>
-          <w:rFonts w:ascii="微软雅黑" w:eastAsia="微软雅黑" w:hAnsi="微软雅黑" w:hint="eastAsia"/>
-          <w:sz w:val="24"/>
-          <w:szCs w:val="24"/>
-        </w:rPr>
-        <w:t>有害，无害，有用</w:t>
-      </w:r>
-    </w:p>
-    <w:p>
-      <w:pPr>
-        <w:spacing w:line="240" w:lineRule="auto"/>
-        <w:rPr>
-          <w:rFonts w:ascii="微软雅黑" w:eastAsia="微软雅黑" w:hAnsi="微软雅黑"/>
-          <w:sz w:val="24"/>
-          <w:szCs w:val="24"/>
-        </w:rPr>
-      </w:pPr>
-      <w:r>
-        <w:rPr>
-          <w:rFonts w:ascii="微软雅黑" w:eastAsia="微软雅黑" w:hAnsi="微软雅黑" w:hint="eastAsia"/>
-          <w:sz w:val="24"/>
-          <w:szCs w:val="24"/>
-        </w:rPr>
-        <w:t>按照</w:t>
-      </w:r>
-      <w:r>
-        <w:rPr>
-          <w:rFonts w:ascii="微软雅黑" w:eastAsia="微软雅黑" w:hAnsi="微软雅黑" w:hint="eastAsia"/>
-          <w:sz w:val="24"/>
-          <w:szCs w:val="24"/>
-        </w:rPr>
-        <w:t>时间：历史，现时，预测</w:t>
-      </w:r>
-    </w:p>
-    <w:p>
-      <w:pPr>
-        <w:spacing w:line="240" w:lineRule="auto"/>
-        <w:rPr>
-          <w:rFonts w:ascii="微软雅黑" w:eastAsia="微软雅黑" w:hAnsi="微软雅黑"/>
-          <w:sz w:val="24"/>
-          <w:szCs w:val="24"/>
-        </w:rPr>
-      </w:pPr>
-      <w:r>
-        <w:rPr>
-          <w:rFonts w:ascii="微软雅黑" w:eastAsia="微软雅黑" w:hAnsi="微软雅黑" w:hint="eastAsia"/>
-          <w:sz w:val="24"/>
-          <w:szCs w:val="24"/>
-        </w:rPr>
-        <w:t>按照</w:t>
-      </w:r>
-      <w:r>
-        <w:rPr>
-          <w:rFonts w:ascii="微软雅黑" w:eastAsia="微软雅黑" w:hAnsi="微软雅黑" w:hint="eastAsia"/>
-          <w:sz w:val="24"/>
-          <w:szCs w:val="24"/>
-        </w:rPr>
-        <w:t>载体：文字，声像，实物</w:t>
-      </w:r>
-    </w:p>
-    <w:p>
-      <w:pPr>
-        <w:spacing w:line="240" w:lineRule="auto"/>
-        <w:rPr>
-          <w:rFonts w:ascii="微软雅黑" w:eastAsia="微软雅黑" w:hAnsi="微软雅黑"/>
-          <w:sz w:val="24"/>
-          <w:szCs w:val="24"/>
-        </w:rPr>
-      </w:pPr>
-      <w:r>
-        <w:rPr>
-          <w:rFonts w:ascii="微软雅黑" w:eastAsia="微软雅黑" w:hAnsi="微软雅黑" w:hint="eastAsia"/>
-          <w:sz w:val="24"/>
-          <w:szCs w:val="24"/>
-        </w:rPr>
-        <w:t>按照信息性质：语法，语义，语用</w:t>
-      </w:r>
-    </w:p>
-    <w:p>
-      <w:pPr>
-        <w:spacing w:line="240" w:lineRule="auto"/>
-        <w:rPr>
-          <w:rFonts w:ascii="微软雅黑" w:eastAsia="微软雅黑" w:hAnsi="微软雅黑"/>
-          <w:sz w:val="28"/>
-          <w:szCs w:val="28"/>
-        </w:rPr>
-      </w:pPr>
-      <w:r>
-        <w:rPr>
-          <w:rFonts w:ascii="微软雅黑" w:eastAsia="微软雅黑" w:hAnsi="微软雅黑" w:hint="eastAsia"/>
-          <w:sz w:val="28"/>
-          <w:szCs w:val="28"/>
-        </w:rPr>
-        <w:t>四</w:t>
-      </w:r>
-      <w:r>
-        <w:rPr>
-          <w:rFonts w:ascii="微软雅黑" w:eastAsia="微软雅黑" w:hAnsi="微软雅黑" w:hint="eastAsia"/>
-          <w:sz w:val="28"/>
-          <w:szCs w:val="28"/>
-        </w:rPr>
-        <w:t>、</w:t>
-      </w:r>
-      <w:r>
-        <w:rPr>
-          <w:rFonts w:ascii="微软雅黑" w:eastAsia="微软雅黑" w:hAnsi="微软雅黑" w:hint="eastAsia"/>
-          <w:sz w:val="28"/>
-          <w:szCs w:val="28"/>
-        </w:rPr>
-        <w:t>信息的处理</w:t>
-      </w:r>
-    </w:p>
-    <w:p>
-      <w:pPr>
-        <w:spacing w:line="240" w:lineRule="auto"/>
-        <w:rPr>
-          <w:rFonts w:ascii="微软雅黑" w:eastAsia="微软雅黑" w:hAnsi="微软雅黑"/>
-          <w:sz w:val="24"/>
-          <w:szCs w:val="24"/>
-        </w:rPr>
-      </w:pPr>
-      <w:r>
-        <w:rPr>
-          <w:rFonts w:ascii="微软雅黑" w:eastAsia="微软雅黑" w:hAnsi="微软雅黑" w:hint="eastAsia"/>
-          <w:sz w:val="24"/>
-          <w:szCs w:val="24"/>
-        </w:rPr>
-        <w:t>获取 +</w:t>
-      </w:r>
-      <w:r>
-        <w:rPr>
-          <w:rFonts w:ascii="微软雅黑" w:eastAsia="微软雅黑" w:hAnsi="微软雅黑"/>
-          <w:sz w:val="24"/>
-          <w:szCs w:val="24"/>
-        </w:rPr>
-        <w:t xml:space="preserve"> </w:t>
-      </w:r>
-      <w:r>
-        <w:rPr>
-          <w:rFonts w:ascii="微软雅黑" w:eastAsia="微软雅黑" w:hAnsi="微软雅黑" w:hint="eastAsia"/>
-          <w:sz w:val="24"/>
-          <w:szCs w:val="24"/>
-        </w:rPr>
-        <w:t>传递 +</w:t>
-      </w:r>
-      <w:r>
-        <w:rPr>
-          <w:rFonts w:ascii="微软雅黑" w:eastAsia="微软雅黑" w:hAnsi="微软雅黑"/>
-          <w:sz w:val="24"/>
-          <w:szCs w:val="24"/>
-        </w:rPr>
-        <w:t xml:space="preserve"> </w:t>
-      </w:r>
-      <w:r>
-        <w:rPr>
-          <w:rFonts w:ascii="微软雅黑" w:eastAsia="微软雅黑" w:hAnsi="微软雅黑" w:hint="eastAsia"/>
-          <w:sz w:val="24"/>
-          <w:szCs w:val="24"/>
-        </w:rPr>
-        <w:t>加工</w:t>
-      </w:r>
-      <w:r>
-        <w:rPr>
-          <w:rFonts w:ascii="微软雅黑" w:eastAsia="微软雅黑" w:hAnsi="微软雅黑" w:hint="eastAsia"/>
-          <w:sz w:val="24"/>
-          <w:szCs w:val="24"/>
-        </w:rPr>
-        <w:t>（处理）</w:t>
-      </w:r>
-      <w:r>
-        <w:rPr>
-          <w:rFonts w:ascii="微软雅黑" w:eastAsia="微软雅黑" w:hAnsi="微软雅黑" w:hint="eastAsia"/>
-          <w:sz w:val="24"/>
-          <w:szCs w:val="24"/>
-        </w:rPr>
-        <w:t xml:space="preserve"> +</w:t>
-      </w:r>
-      <w:r>
-        <w:rPr>
-          <w:rFonts w:ascii="微软雅黑" w:eastAsia="微软雅黑" w:hAnsi="微软雅黑"/>
-          <w:sz w:val="24"/>
-          <w:szCs w:val="24"/>
-        </w:rPr>
-        <w:t xml:space="preserve"> </w:t>
-      </w:r>
-      <w:r>
-        <w:rPr>
-          <w:rFonts w:ascii="微软雅黑" w:eastAsia="微软雅黑" w:hAnsi="微软雅黑" w:hint="eastAsia"/>
-          <w:sz w:val="24"/>
-          <w:szCs w:val="24"/>
-        </w:rPr>
-        <w:t>存储 +</w:t>
-      </w:r>
-      <w:r>
-        <w:rPr>
-          <w:rFonts w:ascii="微软雅黑" w:eastAsia="微软雅黑" w:hAnsi="微软雅黑"/>
-          <w:sz w:val="24"/>
-          <w:szCs w:val="24"/>
-        </w:rPr>
-        <w:t xml:space="preserve"> </w:t>
-      </w:r>
-      <w:r>
-        <w:rPr>
-          <w:rFonts w:ascii="微软雅黑" w:eastAsia="微软雅黑" w:hAnsi="微软雅黑" w:hint="eastAsia"/>
-          <w:sz w:val="24"/>
-          <w:szCs w:val="24"/>
-        </w:rPr>
-        <w:t>施用</w:t>
-      </w:r>
-    </w:p>
-    <w:p>
-      <w:pPr>
-        <w:spacing w:line="240" w:lineRule="auto"/>
-        <w:rPr>
-          <w:rFonts w:ascii="微软雅黑" w:eastAsia="微软雅黑" w:hAnsi="微软雅黑"/>
-          <w:sz w:val="24"/>
-          <w:szCs w:val="24"/>
-        </w:rPr>
-      </w:pPr>
-      <w:r>
-        <w:rPr>
-          <w:rFonts w:ascii="微软雅黑" w:eastAsia="微软雅黑" w:hAnsi="微软雅黑" w:hint="eastAsia"/>
-          <w:sz w:val="24"/>
-          <w:szCs w:val="24"/>
-        </w:rPr>
-        <w:t>信息的获取：扩充</w:t>
-      </w:r>
-      <w:r>
-        <w:rPr>
-          <w:rFonts w:ascii="微软雅黑" w:eastAsia="微软雅黑" w:hAnsi="微软雅黑" w:hint="eastAsia"/>
-          <w:b/>
-          <w:bCs/>
-          <w:sz w:val="24"/>
-          <w:szCs w:val="24"/>
-        </w:rPr>
-        <w:t>感觉器官</w:t>
-      </w:r>
-      <w:r>
-        <w:rPr>
-          <w:rFonts w:ascii="微软雅黑" w:eastAsia="微软雅黑" w:hAnsi="微软雅黑" w:hint="eastAsia"/>
-          <w:sz w:val="24"/>
-          <w:szCs w:val="24"/>
-        </w:rPr>
-        <w:t>。输入，</w:t>
-      </w:r>
-      <w:r>
-        <w:rPr>
-          <w:rFonts w:ascii="微软雅黑" w:eastAsia="微软雅黑" w:hAnsi="微软雅黑" w:hint="eastAsia"/>
-          <w:b/>
-          <w:bCs/>
-          <w:sz w:val="24"/>
-          <w:szCs w:val="24"/>
-        </w:rPr>
-        <w:t>感知</w:t>
-      </w:r>
-      <w:r>
-        <w:rPr>
-          <w:rFonts w:ascii="微软雅黑" w:eastAsia="微软雅黑" w:hAnsi="微软雅黑" w:hint="eastAsia"/>
-          <w:b/>
-          <w:bCs/>
-          <w:sz w:val="24"/>
-          <w:szCs w:val="24"/>
-        </w:rPr>
-        <w:t>，识别</w:t>
-      </w:r>
-      <w:r>
-        <w:rPr>
-          <w:rFonts w:ascii="微软雅黑" w:eastAsia="微软雅黑" w:hAnsi="微软雅黑" w:hint="eastAsia"/>
-          <w:sz w:val="24"/>
-          <w:szCs w:val="24"/>
-        </w:rPr>
-        <w:t>，测量，</w:t>
-      </w:r>
-      <w:r>
-        <w:rPr>
-          <w:rFonts w:ascii="微软雅黑" w:eastAsia="微软雅黑" w:hAnsi="微软雅黑" w:hint="eastAsia"/>
-          <w:b/>
-          <w:bCs/>
-          <w:sz w:val="24"/>
-          <w:szCs w:val="24"/>
-        </w:rPr>
-        <w:t>收集</w:t>
-      </w:r>
-      <w:r>
-        <w:rPr>
-          <w:rFonts w:ascii="微软雅黑" w:eastAsia="微软雅黑" w:hAnsi="微软雅黑" w:hint="eastAsia"/>
-          <w:sz w:val="24"/>
-          <w:szCs w:val="24"/>
-        </w:rPr>
-        <w:t>等。输入设备：键盘，鼠标，传感器</w:t>
-      </w:r>
-    </w:p>
-    <w:p>
-      <w:pPr>
-        <w:spacing w:line="240" w:lineRule="auto"/>
-        <w:rPr>
-          <w:rFonts w:ascii="微软雅黑" w:eastAsia="微软雅黑" w:hAnsi="微软雅黑"/>
-          <w:sz w:val="24"/>
-          <w:szCs w:val="24"/>
-        </w:rPr>
-      </w:pPr>
-      <w:r>
-        <w:rPr>
-          <w:rFonts w:ascii="微软雅黑" w:eastAsia="微软雅黑" w:hAnsi="微软雅黑" w:hint="eastAsia"/>
-          <w:sz w:val="24"/>
-          <w:szCs w:val="24"/>
-        </w:rPr>
-        <w:t>信息的传递：扩展</w:t>
-      </w:r>
-      <w:r>
-        <w:rPr>
-          <w:rFonts w:ascii="微软雅黑" w:eastAsia="微软雅黑" w:hAnsi="微软雅黑" w:hint="eastAsia"/>
-          <w:b/>
-          <w:bCs/>
-          <w:sz w:val="24"/>
-          <w:szCs w:val="24"/>
-        </w:rPr>
-        <w:t>神经系统</w:t>
-      </w:r>
-      <w:r>
-        <w:rPr>
-          <w:rFonts w:ascii="微软雅黑" w:eastAsia="微软雅黑" w:hAnsi="微软雅黑" w:hint="eastAsia"/>
-          <w:b/>
-          <w:bCs/>
-          <w:sz w:val="24"/>
-          <w:szCs w:val="24"/>
-        </w:rPr>
-        <w:t>。</w:t>
-      </w:r>
-      <w:r>
-        <w:rPr>
-          <w:rFonts w:ascii="微软雅黑" w:eastAsia="微软雅黑" w:hAnsi="微软雅黑" w:hint="eastAsia"/>
-          <w:sz w:val="24"/>
-          <w:szCs w:val="24"/>
-        </w:rPr>
-        <w:t>邮寄，电报，电话，广播</w:t>
-      </w:r>
-      <w:r>
-        <w:rPr>
-          <w:rFonts w:ascii="微软雅黑" w:eastAsia="微软雅黑" w:hAnsi="微软雅黑" w:hint="eastAsia"/>
-          <w:sz w:val="24"/>
-          <w:szCs w:val="24"/>
-        </w:rPr>
-        <w:t>，</w:t>
-      </w:r>
-      <w:r>
-        <w:rPr>
-          <w:rFonts w:ascii="微软雅黑" w:eastAsia="微软雅黑" w:hAnsi="微软雅黑" w:hint="eastAsia"/>
-          <w:b/>
-          <w:bCs/>
-          <w:sz w:val="24"/>
-          <w:szCs w:val="24"/>
-        </w:rPr>
-        <w:t>通信</w:t>
-      </w:r>
-      <w:r>
-        <w:rPr>
-          <w:rFonts w:ascii="微软雅黑" w:eastAsia="微软雅黑" w:hAnsi="微软雅黑" w:hint="eastAsia"/>
-          <w:sz w:val="24"/>
-          <w:szCs w:val="24"/>
-        </w:rPr>
-        <w:t>。</w:t>
-      </w:r>
-      <w:r>
-        <w:rPr>
-          <w:rFonts w:ascii="微软雅黑" w:eastAsia="微软雅黑" w:hAnsi="微软雅黑" w:hint="eastAsia"/>
-          <w:sz w:val="24"/>
-          <w:szCs w:val="24"/>
-        </w:rPr>
-        <w:t xml:space="preserve"> </w:t>
-      </w:r>
-      <w:r>
-        <w:rPr>
-          <w:rFonts w:ascii="微软雅黑" w:eastAsia="微软雅黑" w:hAnsi="微软雅黑"/>
-          <w:sz w:val="24"/>
-          <w:szCs w:val="24"/>
-        </w:rPr>
-        <w:t xml:space="preserve"> </w:t>
-      </w:r>
-      <w:r>
-        <w:rPr>
-          <w:rFonts w:ascii="微软雅黑" w:eastAsia="微软雅黑" w:hAnsi="微软雅黑" w:hint="eastAsia"/>
-          <w:b/>
-          <w:bCs/>
-          <w:sz w:val="24"/>
-          <w:szCs w:val="24"/>
-        </w:rPr>
-        <w:t>计算机网络</w:t>
-      </w:r>
-    </w:p>
-    <w:p>
-      <w:pPr>
-        <w:spacing w:line="240" w:lineRule="auto"/>
-        <w:rPr>
-          <w:rFonts w:ascii="微软雅黑" w:eastAsia="微软雅黑" w:hAnsi="微软雅黑"/>
-          <w:sz w:val="24"/>
-          <w:szCs w:val="24"/>
-        </w:rPr>
-      </w:pPr>
-      <w:r>
-        <w:rPr>
-          <w:rFonts w:ascii="微软雅黑" w:eastAsia="微软雅黑" w:hAnsi="微软雅黑" w:hint="eastAsia"/>
-          <w:sz w:val="24"/>
-          <w:szCs w:val="24"/>
-        </w:rPr>
-        <w:t>信息的</w:t>
-      </w:r>
-      <w:r>
-        <w:rPr>
-          <w:rFonts w:ascii="微软雅黑" w:eastAsia="微软雅黑" w:hAnsi="微软雅黑" w:hint="eastAsia"/>
-          <w:sz w:val="24"/>
-          <w:szCs w:val="24"/>
-        </w:rPr>
-        <w:t>加工/处理</w:t>
-      </w:r>
-      <w:r>
-        <w:rPr>
-          <w:rFonts w:ascii="微软雅黑" w:eastAsia="微软雅黑" w:hAnsi="微软雅黑" w:hint="eastAsia"/>
-          <w:sz w:val="24"/>
-          <w:szCs w:val="24"/>
-        </w:rPr>
-        <w:t>：扩展</w:t>
-      </w:r>
-      <w:r>
-        <w:rPr>
-          <w:rFonts w:ascii="微软雅黑" w:eastAsia="微软雅黑" w:hAnsi="微软雅黑" w:hint="eastAsia"/>
-          <w:b/>
-          <w:bCs/>
-          <w:sz w:val="24"/>
-          <w:szCs w:val="24"/>
-        </w:rPr>
-        <w:t>大脑功能</w:t>
-      </w:r>
-      <w:r>
-        <w:rPr>
-          <w:rFonts w:ascii="微软雅黑" w:eastAsia="微软雅黑" w:hAnsi="微软雅黑" w:hint="eastAsia"/>
-          <w:sz w:val="24"/>
-          <w:szCs w:val="24"/>
-        </w:rPr>
-        <w:t>：分类，计算，分析，转换。</w:t>
-      </w:r>
-      <w:r>
-        <w:rPr>
-          <w:rFonts w:ascii="微软雅黑" w:eastAsia="微软雅黑" w:hAnsi="微软雅黑" w:hint="eastAsia"/>
-          <w:b/>
-          <w:bCs/>
-          <w:sz w:val="24"/>
-          <w:szCs w:val="24"/>
-        </w:rPr>
-        <w:t>CPU处理</w:t>
-      </w:r>
-      <w:r>
-        <w:rPr>
-          <w:rFonts w:ascii="微软雅黑" w:eastAsia="微软雅黑" w:hAnsi="微软雅黑" w:hint="eastAsia"/>
-          <w:sz w:val="24"/>
-          <w:szCs w:val="24"/>
-        </w:rPr>
-        <w:t>。</w:t>
-      </w:r>
-    </w:p>
-    <w:p>
-      <w:pPr>
-        <w:spacing w:line="240" w:lineRule="auto"/>
-        <w:rPr>
-          <w:rFonts w:ascii="微软雅黑" w:eastAsia="微软雅黑" w:hAnsi="微软雅黑"/>
-          <w:sz w:val="24"/>
-          <w:szCs w:val="24"/>
-        </w:rPr>
-      </w:pPr>
-      <w:r>
-        <w:rPr>
-          <w:rFonts w:ascii="微软雅黑" w:eastAsia="微软雅黑" w:hAnsi="微软雅黑" w:hint="eastAsia"/>
-          <w:sz w:val="24"/>
-          <w:szCs w:val="24"/>
-        </w:rPr>
-        <w:t>信息的存储：扩展</w:t>
-      </w:r>
-      <w:r>
-        <w:rPr>
-          <w:rFonts w:ascii="微软雅黑" w:eastAsia="微软雅黑" w:hAnsi="微软雅黑" w:hint="eastAsia"/>
-          <w:b/>
-          <w:bCs/>
-          <w:sz w:val="24"/>
-          <w:szCs w:val="24"/>
-        </w:rPr>
-        <w:t>大脑记忆功能</w:t>
-      </w:r>
-      <w:r>
-        <w:rPr>
-          <w:rFonts w:ascii="微软雅黑" w:eastAsia="微软雅黑" w:hAnsi="微软雅黑" w:hint="eastAsia"/>
-          <w:sz w:val="24"/>
-          <w:szCs w:val="24"/>
-        </w:rPr>
-        <w:t>：书写，摄影，录音，录像。</w:t>
-      </w:r>
-      <w:r>
-        <w:rPr>
-          <w:rFonts w:ascii="微软雅黑" w:eastAsia="微软雅黑" w:hAnsi="微软雅黑" w:hint="eastAsia"/>
-          <w:b/>
-          <w:bCs/>
-          <w:sz w:val="24"/>
-          <w:szCs w:val="24"/>
-        </w:rPr>
-        <w:t>储存器存储信息</w:t>
-      </w:r>
-    </w:p>
-    <w:p>
-      <w:pPr>
-        <w:spacing w:line="240" w:lineRule="auto"/>
-        <w:rPr>
-          <w:rFonts w:ascii="微软雅黑" w:eastAsia="微软雅黑" w:hAnsi="微软雅黑"/>
-          <w:sz w:val="24"/>
-          <w:szCs w:val="24"/>
-        </w:rPr>
-      </w:pPr>
-      <w:r>
-        <w:rPr>
-          <w:rFonts w:ascii="微软雅黑" w:eastAsia="微软雅黑" w:hAnsi="微软雅黑" w:hint="eastAsia"/>
-          <w:sz w:val="24"/>
-          <w:szCs w:val="24"/>
-        </w:rPr>
-        <w:t>信息的施用：扩充</w:t>
-      </w:r>
-      <w:r>
-        <w:rPr>
-          <w:rFonts w:ascii="微软雅黑" w:eastAsia="微软雅黑" w:hAnsi="微软雅黑" w:hint="eastAsia"/>
-          <w:b/>
-          <w:bCs/>
-          <w:sz w:val="24"/>
-          <w:szCs w:val="24"/>
-        </w:rPr>
-        <w:t>效应器官</w:t>
-      </w:r>
-      <w:r>
-        <w:rPr>
-          <w:rFonts w:ascii="微软雅黑" w:eastAsia="微软雅黑" w:hAnsi="微软雅黑" w:hint="eastAsia"/>
-          <w:b/>
-          <w:bCs/>
-          <w:sz w:val="24"/>
-          <w:szCs w:val="24"/>
-        </w:rPr>
-        <w:t>（手脚身体）</w:t>
-      </w:r>
-      <w:r>
-        <w:rPr>
-          <w:rFonts w:ascii="微软雅黑" w:eastAsia="微软雅黑" w:hAnsi="微软雅黑" w:hint="eastAsia"/>
-          <w:sz w:val="24"/>
-          <w:szCs w:val="24"/>
-        </w:rPr>
-        <w:t>：输出，控制，显示，指挥，管理。</w:t>
-      </w:r>
-      <w:r>
-        <w:rPr>
-          <w:rFonts w:ascii="微软雅黑" w:eastAsia="微软雅黑" w:hAnsi="微软雅黑" w:hint="eastAsia"/>
-          <w:b/>
-          <w:bCs/>
-          <w:sz w:val="24"/>
-          <w:szCs w:val="24"/>
-        </w:rPr>
-        <w:t>输出设备</w:t>
-      </w:r>
-      <w:r>
-        <w:rPr>
-          <w:rFonts w:ascii="微软雅黑" w:eastAsia="微软雅黑" w:hAnsi="微软雅黑" w:hint="eastAsia"/>
-          <w:b/>
-          <w:bCs/>
-          <w:sz w:val="24"/>
-          <w:szCs w:val="24"/>
-        </w:rPr>
-        <w:t>，如显示器</w:t>
-      </w:r>
-    </w:p>
-    <w:p>
-      <w:pPr>
-        <w:spacing w:line="240" w:lineRule="auto"/>
-        <w:rPr>
-          <w:rFonts w:ascii="微软雅黑" w:eastAsia="微软雅黑" w:hAnsi="微软雅黑"/>
-          <w:sz w:val="24"/>
-          <w:szCs w:val="24"/>
-        </w:rPr>
-      </w:pPr>
-      <w:r>
-        <w:rPr>
-          <w:rFonts w:ascii="微软雅黑" w:eastAsia="微软雅黑" w:hAnsi="微软雅黑" w:hint="eastAsia"/>
-          <w:sz w:val="24"/>
-          <w:szCs w:val="24"/>
-        </w:rPr>
-        <w:t>商业行为，</w:t>
-      </w:r>
-      <w:r>
-        <w:rPr>
-          <w:rFonts w:ascii="微软雅黑" w:eastAsia="微软雅黑" w:hAnsi="微软雅黑" w:hint="eastAsia"/>
-          <w:b/>
-          <w:bCs/>
-          <w:sz w:val="24"/>
-          <w:szCs w:val="24"/>
-        </w:rPr>
-        <w:t>比如信息估价，信息出售，信息贩卖</w:t>
-      </w:r>
-      <w:r>
-        <w:rPr>
-          <w:rFonts w:ascii="微软雅黑" w:eastAsia="微软雅黑" w:hAnsi="微软雅黑" w:hint="eastAsia"/>
-          <w:sz w:val="24"/>
-          <w:szCs w:val="24"/>
-        </w:rPr>
-        <w:t>，</w:t>
-      </w:r>
-      <w:r>
-        <w:rPr>
-          <w:rFonts w:ascii="微软雅黑" w:eastAsia="微软雅黑" w:hAnsi="微软雅黑" w:hint="eastAsia"/>
-          <w:b/>
-          <w:bCs/>
-          <w:sz w:val="24"/>
-          <w:szCs w:val="24"/>
-        </w:rPr>
-        <w:t>不属于信息处理</w:t>
-      </w:r>
-    </w:p>
-    <w:p>
-      <w:pPr>
-        <w:spacing w:line="240" w:lineRule="auto"/>
-        <w:rPr>
-          <w:rFonts w:ascii="微软雅黑" w:eastAsia="微软雅黑" w:hAnsi="微软雅黑"/>
-          <w:sz w:val="28"/>
-          <w:szCs w:val="28"/>
-        </w:rPr>
-      </w:pPr>
-      <w:r>
-        <w:rPr>
-          <w:rFonts w:ascii="微软雅黑" w:eastAsia="微软雅黑" w:hAnsi="微软雅黑" w:hint="eastAsia"/>
-          <w:sz w:val="28"/>
-          <w:szCs w:val="28"/>
-        </w:rPr>
-        <w:t>五</w:t>
-      </w:r>
-      <w:r>
-        <w:rPr>
-          <w:rFonts w:ascii="微软雅黑" w:eastAsia="微软雅黑" w:hAnsi="微软雅黑" w:hint="eastAsia"/>
-          <w:sz w:val="28"/>
-          <w:szCs w:val="28"/>
-        </w:rPr>
-        <w:t>、</w:t>
-      </w:r>
-      <w:r>
-        <w:rPr>
-          <w:rFonts w:ascii="微软雅黑" w:eastAsia="微软雅黑" w:hAnsi="微软雅黑" w:hint="eastAsia"/>
-          <w:sz w:val="28"/>
-          <w:szCs w:val="28"/>
-        </w:rPr>
-        <w:t>信息技术（IT</w:t>
-      </w:r>
-      <w:r>
-        <w:rPr>
-          <w:rFonts w:ascii="微软雅黑" w:eastAsia="微软雅黑" w:hAnsi="微软雅黑" w:hint="eastAsia"/>
-          <w:sz w:val="28"/>
-          <w:szCs w:val="28"/>
-        </w:rPr>
-        <w:t>）</w:t>
-      </w:r>
-    </w:p>
-    <w:p>
-      <w:pPr>
-        <w:pStyle w:val="ListParagraph"/>
-        <w:numPr>
-          <w:ilvl w:val="0"/>
-          <w:numId w:val="33"/>
-        </w:numPr>
-        <w:spacing w:line="240" w:lineRule="auto"/>
-        <w:rPr>
-          <w:rFonts w:ascii="微软雅黑" w:eastAsia="微软雅黑" w:hAnsi="微软雅黑"/>
-          <w:sz w:val="24"/>
-          <w:szCs w:val="24"/>
-        </w:rPr>
-      </w:pPr>
-      <w:r>
-        <w:rPr>
-          <w:rFonts w:ascii="微软雅黑" w:eastAsia="微软雅黑" w:hAnsi="微软雅黑" w:hint="eastAsia"/>
-          <w:sz w:val="24"/>
-          <w:szCs w:val="24"/>
-        </w:rPr>
-        <w:t>信息技术指的是用来</w:t>
-      </w:r>
-      <w:r>
-        <w:rPr>
-          <w:rFonts w:ascii="微软雅黑" w:eastAsia="微软雅黑" w:hAnsi="微软雅黑" w:hint="eastAsia"/>
-          <w:b/>
-          <w:bCs/>
-          <w:sz w:val="24"/>
-          <w:szCs w:val="24"/>
-        </w:rPr>
-        <w:t>扩展</w:t>
-      </w:r>
-      <w:r>
-        <w:rPr>
-          <w:rFonts w:ascii="微软雅黑" w:eastAsia="微软雅黑" w:hAnsi="微软雅黑" w:hint="eastAsia"/>
-          <w:sz w:val="24"/>
-          <w:szCs w:val="24"/>
-        </w:rPr>
-        <w:t>人们</w:t>
-      </w:r>
-      <w:r>
-        <w:rPr>
-          <w:rFonts w:ascii="微软雅黑" w:eastAsia="微软雅黑" w:hAnsi="微软雅黑" w:hint="eastAsia"/>
-          <w:b/>
-          <w:bCs/>
-          <w:sz w:val="24"/>
-          <w:szCs w:val="24"/>
-        </w:rPr>
-        <w:t>信息器官的功能</w:t>
-      </w:r>
-      <w:r>
-        <w:rPr>
-          <w:rFonts w:ascii="微软雅黑" w:eastAsia="微软雅黑" w:hAnsi="微软雅黑" w:hint="eastAsia"/>
-          <w:sz w:val="24"/>
-          <w:szCs w:val="24"/>
-        </w:rPr>
-        <w:t>，</w:t>
-      </w:r>
-      <w:r>
-        <w:rPr>
-          <w:rFonts w:ascii="微软雅黑" w:eastAsia="微软雅黑" w:hAnsi="微软雅黑" w:hint="eastAsia"/>
-          <w:b/>
-          <w:bCs/>
-          <w:sz w:val="24"/>
-          <w:szCs w:val="24"/>
-        </w:rPr>
-        <w:t>协助</w:t>
-      </w:r>
-      <w:r>
-        <w:rPr>
-          <w:rFonts w:ascii="微软雅黑" w:eastAsia="微软雅黑" w:hAnsi="微软雅黑" w:hint="eastAsia"/>
-          <w:sz w:val="24"/>
-          <w:szCs w:val="24"/>
-        </w:rPr>
-        <w:t>人们更有效地进行</w:t>
-      </w:r>
-      <w:r>
-        <w:rPr>
-          <w:rFonts w:ascii="微软雅黑" w:eastAsia="微软雅黑" w:hAnsi="微软雅黑" w:hint="eastAsia"/>
-          <w:b/>
-          <w:bCs/>
-          <w:sz w:val="24"/>
-          <w:szCs w:val="24"/>
-        </w:rPr>
-        <w:t>信息处理</w:t>
-      </w:r>
-      <w:r>
-        <w:rPr>
-          <w:rFonts w:ascii="微软雅黑" w:eastAsia="微软雅黑" w:hAnsi="微软雅黑" w:hint="eastAsia"/>
-          <w:sz w:val="24"/>
-          <w:szCs w:val="24"/>
-        </w:rPr>
-        <w:t>的一门技术。关键，扩展功能和协助信息处理</w:t>
-      </w:r>
-    </w:p>
-    <w:p>
-      <w:pPr>
-        <w:pStyle w:val="ListParagraph"/>
-        <w:numPr>
-          <w:ilvl w:val="0"/>
-          <w:numId w:val="8"/>
-        </w:numPr>
-        <w:spacing w:line="240" w:lineRule="auto"/>
-        <w:rPr>
-          <w:rFonts w:ascii="微软雅黑" w:eastAsia="微软雅黑" w:hAnsi="微软雅黑"/>
-          <w:sz w:val="24"/>
-          <w:szCs w:val="24"/>
-        </w:rPr>
-      </w:pPr>
-      <w:r>
-        <w:rPr>
-          <w:rFonts w:ascii="微软雅黑" w:eastAsia="微软雅黑" w:hAnsi="微软雅黑" w:hint="eastAsia"/>
-          <w:sz w:val="24"/>
-          <w:szCs w:val="24"/>
-        </w:rPr>
-        <w:t>信息技术</w:t>
-      </w:r>
-      <w:r>
-        <w:rPr>
-          <w:rFonts w:ascii="微软雅黑" w:eastAsia="微软雅黑" w:hAnsi="微软雅黑" w:hint="eastAsia"/>
-          <w:sz w:val="24"/>
-          <w:szCs w:val="24"/>
-        </w:rPr>
-        <w:t>不能</w:t>
-      </w:r>
-      <w:r>
-        <w:rPr>
-          <w:rFonts w:ascii="微软雅黑" w:eastAsia="微软雅黑" w:hAnsi="微软雅黑" w:hint="eastAsia"/>
-          <w:b/>
-          <w:bCs/>
-          <w:sz w:val="24"/>
-          <w:szCs w:val="24"/>
-        </w:rPr>
-        <w:t>取代和代替</w:t>
-      </w:r>
-      <w:r>
-        <w:rPr>
-          <w:rFonts w:ascii="微软雅黑" w:eastAsia="微软雅黑" w:hAnsi="微软雅黑" w:hint="eastAsia"/>
-          <w:sz w:val="24"/>
-          <w:szCs w:val="24"/>
-        </w:rPr>
-        <w:t>人们</w:t>
-      </w:r>
-      <w:r>
-        <w:rPr>
-          <w:rFonts w:ascii="微软雅黑" w:eastAsia="微软雅黑" w:hAnsi="微软雅黑" w:hint="eastAsia"/>
-          <w:sz w:val="24"/>
-          <w:szCs w:val="24"/>
-        </w:rPr>
-        <w:t>，</w:t>
-      </w:r>
-      <w:r>
-        <w:rPr>
-          <w:rFonts w:ascii="微软雅黑" w:eastAsia="微软雅黑" w:hAnsi="微软雅黑" w:hint="eastAsia"/>
-          <w:sz w:val="24"/>
-          <w:szCs w:val="24"/>
-        </w:rPr>
-        <w:t>人才是主体</w:t>
-      </w:r>
-    </w:p>
-    <w:p>
-      <w:pPr>
-        <w:pStyle w:val="ListParagraph"/>
-        <w:numPr>
-          <w:ilvl w:val="0"/>
-          <w:numId w:val="33"/>
-        </w:numPr>
-        <w:spacing w:line="240" w:lineRule="auto"/>
-        <w:rPr>
-          <w:rFonts w:ascii="微软雅黑" w:eastAsia="微软雅黑" w:hAnsi="微软雅黑"/>
-          <w:sz w:val="24"/>
-          <w:szCs w:val="24"/>
-        </w:rPr>
-      </w:pPr>
-      <w:r>
-        <w:rPr>
-          <w:rFonts w:ascii="微软雅黑" w:eastAsia="微软雅黑" w:hAnsi="微软雅黑" w:hint="eastAsia"/>
-          <w:sz w:val="24"/>
-          <w:szCs w:val="24"/>
-        </w:rPr>
         <w:t>信息技术的分类：</w:t>
       </w:r>
-      <w:r>
-        <w:rPr>
-          <w:rFonts w:ascii="微软雅黑" w:eastAsia="微软雅黑" w:hAnsi="微软雅黑" w:hint="eastAsia"/>
-          <w:sz w:val="24"/>
-          <w:szCs w:val="24"/>
+    </w:p>
+    <w:p>
+      <w:pPr>
+        <w:spacing w:line="240" w:lineRule="auto"/>
+        <w:rPr>
+          <w:rFonts w:ascii="微软雅黑" w:eastAsia="微软雅黑" w:hAnsi="微软雅黑"/>
+        </w:rPr>
+      </w:pPr>
+      <w:r>
+        <w:rPr>
+          <w:rFonts w:ascii="微软雅黑" w:eastAsia="微软雅黑" w:hAnsi="微软雅黑" w:hint="eastAsia"/>
         </w:rPr>
         <w:t>信息技术按照</w:t>
       </w:r>
@@ -2876,16 +2282,12 @@
           <w:rFonts w:ascii="微软雅黑" w:eastAsia="微软雅黑" w:hAnsi="微软雅黑" w:hint="eastAsia"/>
           <w:b/>
           <w:bCs/>
-          <w:sz w:val="24"/>
-          <w:szCs w:val="24"/>
         </w:rPr>
         <w:t>技术的功能层次</w:t>
       </w:r>
       <w:r>
         <w:rPr>
           <w:rFonts w:ascii="微软雅黑" w:eastAsia="微软雅黑" w:hAnsi="微软雅黑" w:hint="eastAsia"/>
-          <w:sz w:val="24"/>
-          <w:szCs w:val="24"/>
         </w:rPr>
         <w:t>划分</w:t>
       </w:r>
@@ -2900,25 +2302,19 @@
         <w:spacing w:line="240" w:lineRule="auto"/>
         <w:rPr>
           <w:rFonts w:ascii="微软雅黑" w:eastAsia="微软雅黑" w:hAnsi="微软雅黑"/>
-          <w:sz w:val="24"/>
-          <w:szCs w:val="24"/>
-        </w:rPr>
-      </w:pPr>
-      <w:r>
-        <w:rPr>
-          <w:rFonts w:ascii="微软雅黑" w:eastAsia="微软雅黑" w:hAnsi="微软雅黑" w:hint="eastAsia"/>
-          <w:b/>
-          <w:bCs/>
-          <w:sz w:val="24"/>
-          <w:szCs w:val="24"/>
+        </w:rPr>
+      </w:pPr>
+      <w:r>
+        <w:rPr>
+          <w:rFonts w:ascii="微软雅黑" w:eastAsia="微软雅黑" w:hAnsi="微软雅黑" w:hint="eastAsia"/>
+          <w:b/>
+          <w:bCs/>
         </w:rPr>
         <w:t>基础层次</w:t>
       </w:r>
       <w:r>
         <w:rPr>
           <w:rFonts w:ascii="微软雅黑" w:eastAsia="微软雅黑" w:hAnsi="微软雅黑" w:hint="eastAsia"/>
-          <w:sz w:val="24"/>
-          <w:szCs w:val="24"/>
         </w:rPr>
         <w:t>：新材料，新能源</w:t>
       </w:r>
@@ -2933,25 +2329,19 @@
         <w:spacing w:line="240" w:lineRule="auto"/>
         <w:rPr>
           <w:rFonts w:ascii="微软雅黑" w:eastAsia="微软雅黑" w:hAnsi="微软雅黑"/>
-          <w:sz w:val="24"/>
-          <w:szCs w:val="24"/>
-        </w:rPr>
-      </w:pPr>
-      <w:r>
-        <w:rPr>
-          <w:rFonts w:ascii="微软雅黑" w:eastAsia="微软雅黑" w:hAnsi="微软雅黑" w:hint="eastAsia"/>
-          <w:b/>
-          <w:bCs/>
-          <w:sz w:val="24"/>
-          <w:szCs w:val="24"/>
+        </w:rPr>
+      </w:pPr>
+      <w:r>
+        <w:rPr>
+          <w:rFonts w:ascii="微软雅黑" w:eastAsia="微软雅黑" w:hAnsi="微软雅黑" w:hint="eastAsia"/>
+          <w:b/>
+          <w:bCs/>
         </w:rPr>
         <w:t>支撑层次</w:t>
       </w:r>
       <w:r>
         <w:rPr>
           <w:rFonts w:ascii="微软雅黑" w:eastAsia="微软雅黑" w:hAnsi="微软雅黑" w:hint="eastAsia"/>
-          <w:sz w:val="24"/>
-          <w:szCs w:val="24"/>
         </w:rPr>
         <w:t>：机械技术，电子技术，激光技术，生物技术，空间技术。。。。。</w:t>
       </w:r>
@@ -2968,19 +2358,14 @@
           <w:rFonts w:ascii="微软雅黑" w:eastAsia="微软雅黑" w:hAnsi="微软雅黑"/>
           <w:b/>
           <w:bCs/>
-          <w:sz w:val="24"/>
-          <w:szCs w:val="24"/>
-        </w:rPr>
-      </w:pPr>
-      <w:r>
-        <w:rPr>
-          <w:rFonts w:ascii="微软雅黑" w:eastAsia="微软雅黑" w:hAnsi="微软雅黑" w:hint="eastAsia"/>
-          <w:b/>
-          <w:bCs/>
-          <w:sz w:val="24"/>
-          <w:szCs w:val="24"/>
-        </w:rPr>
-        <w:lastRenderedPageBreak/>
+        </w:rPr>
+      </w:pPr>
+      <w:r>
+        <w:rPr>
+          <w:rFonts w:ascii="微软雅黑" w:eastAsia="微软雅黑" w:hAnsi="微软雅黑" w:hint="eastAsia"/>
+          <w:b/>
+          <w:bCs/>
+        </w:rPr>
         <w:t>主</w:t>
       </w:r>
       <w:r>
@@ -2988,8 +2373,6 @@
           <w:rFonts w:ascii="微软雅黑" w:eastAsia="微软雅黑" w:hAnsi="微软雅黑" w:hint="eastAsia"/>
           <w:b/>
           <w:bCs/>
-          <w:sz w:val="24"/>
-          <w:szCs w:val="24"/>
         </w:rPr>
         <w:t>体</w:t>
       </w:r>
@@ -2998,8 +2381,6 @@
           <w:rFonts w:ascii="微软雅黑" w:eastAsia="微软雅黑" w:hAnsi="微软雅黑" w:hint="eastAsia"/>
           <w:b/>
           <w:bCs/>
-          <w:sz w:val="24"/>
-          <w:szCs w:val="24"/>
         </w:rPr>
         <w:t xml:space="preserve">层次：感测技术，通信技术，计算机技术，控制技术 </w:t>
       </w:r>
@@ -3008,8 +2389,6 @@
           <w:rFonts w:ascii="微软雅黑" w:eastAsia="微软雅黑" w:hAnsi="微软雅黑"/>
           <w:b/>
           <w:bCs/>
-          <w:sz w:val="24"/>
-          <w:szCs w:val="24"/>
         </w:rPr>
         <w:t xml:space="preserve">  </w:t>
       </w:r>
@@ -3018,8 +2397,6 @@
           <w:rFonts w:ascii="微软雅黑" w:eastAsia="微软雅黑" w:hAnsi="微软雅黑" w:hint="eastAsia"/>
           <w:b/>
           <w:bCs/>
-          <w:sz w:val="24"/>
-          <w:szCs w:val="24"/>
         </w:rPr>
         <w:t>感通计控</w:t>
       </w:r>
@@ -3033,28 +2410,44 @@
         </w:numPr>
         <w:spacing w:line="240" w:lineRule="auto"/>
         <w:rPr>
-          <w:rFonts w:ascii="微软雅黑" w:eastAsia="微软雅黑" w:hAnsi="微软雅黑" w:hint="eastAsia"/>
-          <w:sz w:val="24"/>
-          <w:szCs w:val="24"/>
-        </w:rPr>
-      </w:pPr>
-      <w:r>
-        <w:rPr>
-          <w:rFonts w:ascii="微软雅黑" w:eastAsia="微软雅黑" w:hAnsi="微软雅黑" w:hint="eastAsia"/>
-          <w:b/>
-          <w:bCs/>
-          <w:sz w:val="24"/>
-          <w:szCs w:val="24"/>
+          <w:rFonts w:ascii="微软雅黑" w:eastAsia="微软雅黑" w:hAnsi="微软雅黑"/>
+        </w:rPr>
+      </w:pPr>
+      <w:r>
+        <w:rPr>
+          <w:rFonts w:ascii="微软雅黑" w:eastAsia="微软雅黑" w:hAnsi="微软雅黑" w:hint="eastAsia"/>
+          <w:b/>
+          <w:bCs/>
         </w:rPr>
         <w:t>应用层次</w:t>
       </w:r>
       <w:r>
         <w:rPr>
           <w:rFonts w:ascii="微软雅黑" w:eastAsia="微软雅黑" w:hAnsi="微软雅黑" w:hint="eastAsia"/>
-          <w:sz w:val="24"/>
-          <w:szCs w:val="24"/>
         </w:rPr>
         <w:t>：使用软件高效管理什么东西</w:t>
+      </w:r>
+    </w:p>
+    <w:p>
+      <w:pPr>
+        <w:spacing w:line="240" w:lineRule="auto"/>
+        <w:rPr>
+          <w:rFonts w:ascii="微软雅黑" w:eastAsia="微软雅黑" w:hAnsi="微软雅黑"/>
+          <w:b/>
+          <w:bCs/>
+          <w:sz w:val="28"/>
+          <w:szCs w:val="28"/>
+        </w:rPr>
+      </w:pPr>
+      <w:r>
+        <w:rPr>
+          <w:rFonts w:ascii="微软雅黑" w:eastAsia="微软雅黑" w:hAnsi="微软雅黑" w:hint="eastAsia"/>
+          <w:b/>
+          <w:bCs/>
+          <w:sz w:val="28"/>
+          <w:szCs w:val="28"/>
+        </w:rPr>
+        <w:t>（二）信息技术的应用：</w:t>
       </w:r>
     </w:p>
     <w:p>
@@ -3062,22 +2455,83 @@
         <w:pStyle w:val="ListParagraph"/>
         <w:numPr>
           <w:ilvl w:val="0"/>
-          <w:numId w:val="33"/>
+          <w:numId w:val="39"/>
         </w:numPr>
         <w:spacing w:line="240" w:lineRule="auto"/>
         <w:rPr>
           <w:rFonts w:ascii="微软雅黑" w:eastAsia="微软雅黑" w:hAnsi="微软雅黑"/>
-          <w:sz w:val="24"/>
-          <w:szCs w:val="24"/>
-        </w:rPr>
-      </w:pPr>
-      <w:r>
-        <w:rPr>
-          <w:rFonts w:ascii="微软雅黑" w:eastAsia="微软雅黑" w:hAnsi="微软雅黑" w:hint="eastAsia"/>
-          <w:sz w:val="24"/>
-          <w:szCs w:val="24"/>
-        </w:rPr>
-        <w:t>信息技术的具体应用</w:t>
+        </w:rPr>
+      </w:pPr>
+      <w:r>
+        <w:rPr>
+          <w:rFonts w:ascii="微软雅黑" w:eastAsia="微软雅黑" w:hAnsi="微软雅黑" w:hint="eastAsia"/>
+        </w:rPr>
+        <w:lastRenderedPageBreak/>
+        <w:t>感测技术：</w:t>
+      </w:r>
+      <w:r>
+        <w:rPr>
+          <w:rFonts w:ascii="微软雅黑" w:eastAsia="微软雅黑" w:hAnsi="微软雅黑" w:hint="eastAsia"/>
+          <w:b/>
+          <w:bCs/>
+        </w:rPr>
+        <w:t>目的：感测识别</w:t>
+      </w:r>
+      <w:r>
+        <w:rPr>
+          <w:rFonts w:ascii="微软雅黑" w:eastAsia="微软雅黑" w:hAnsi="微软雅黑" w:hint="eastAsia"/>
+        </w:rPr>
+        <w:t xml:space="preserve"> </w:t>
+      </w:r>
+      <w:r>
+        <w:rPr>
+          <w:rFonts w:ascii="微软雅黑" w:eastAsia="微软雅黑" w:hAnsi="微软雅黑"/>
+        </w:rPr>
+        <w:t xml:space="preserve"> </w:t>
+      </w:r>
+      <w:r>
+        <w:rPr>
+          <w:rFonts w:ascii="微软雅黑" w:eastAsia="微软雅黑" w:hAnsi="微软雅黑" w:hint="eastAsia"/>
+        </w:rPr>
+        <w:t>雷达，卫星遥感，遥测</w:t>
+      </w:r>
+    </w:p>
+    <w:p>
+      <w:pPr>
+        <w:pStyle w:val="ListParagraph"/>
+        <w:numPr>
+          <w:ilvl w:val="1"/>
+          <w:numId w:val="39"/>
+        </w:numPr>
+        <w:spacing w:line="240" w:lineRule="auto"/>
+        <w:rPr>
+          <w:rFonts w:ascii="微软雅黑" w:eastAsia="微软雅黑" w:hAnsi="微软雅黑"/>
+        </w:rPr>
+      </w:pPr>
+      <w:r>
+        <w:rPr>
+          <w:rFonts w:ascii="微软雅黑" w:eastAsia="微软雅黑" w:hAnsi="微软雅黑" w:hint="eastAsia"/>
+        </w:rPr>
+        <w:t>遥感：远距离感知。遥感技术是从人造卫星、飞机或其他飞行器上收集地物目标的电磁辐射信息，判认地球环境和资源的技术</w:t>
+      </w:r>
+    </w:p>
+    <w:p>
+      <w:pPr>
+        <w:pStyle w:val="ListParagraph"/>
+        <w:numPr>
+          <w:ilvl w:val="1"/>
+          <w:numId w:val="39"/>
+        </w:numPr>
+        <w:spacing w:line="240" w:lineRule="auto"/>
+        <w:rPr>
+          <w:rFonts w:ascii="微软雅黑" w:eastAsia="微软雅黑" w:hAnsi="微软雅黑"/>
+        </w:rPr>
+      </w:pPr>
+      <w:r>
+        <w:rPr>
+          <w:rFonts w:ascii="微软雅黑" w:eastAsia="微软雅黑" w:hAnsi="微软雅黑" w:hint="eastAsia"/>
+        </w:rPr>
+        <w:t>遥测：远距离感测。是将对象参量的近距离测量值传输至远距离的测量站来实现远距离测量的技术</w:t>
       </w:r>
     </w:p>
     <w:p>
@@ -3085,102 +2539,18 @@
         <w:pStyle w:val="ListParagraph"/>
         <w:numPr>
           <w:ilvl w:val="0"/>
-          <w:numId w:val="35"/>
+          <w:numId w:val="39"/>
         </w:numPr>
         <w:spacing w:line="240" w:lineRule="auto"/>
         <w:rPr>
           <w:rFonts w:ascii="微软雅黑" w:eastAsia="微软雅黑" w:hAnsi="微软雅黑"/>
-          <w:sz w:val="24"/>
-          <w:szCs w:val="24"/>
-        </w:rPr>
-      </w:pPr>
-      <w:r>
-        <w:rPr>
-          <w:rFonts w:ascii="微软雅黑" w:eastAsia="微软雅黑" w:hAnsi="微软雅黑" w:hint="eastAsia"/>
-          <w:sz w:val="24"/>
-          <w:szCs w:val="24"/>
-        </w:rPr>
-        <w:t>感测技术：</w:t>
-      </w:r>
-      <w:r>
-        <w:rPr>
-          <w:rFonts w:ascii="微软雅黑" w:eastAsia="微软雅黑" w:hAnsi="微软雅黑" w:hint="eastAsia"/>
-          <w:b/>
-          <w:bCs/>
-          <w:sz w:val="24"/>
-          <w:szCs w:val="24"/>
-        </w:rPr>
-        <w:t>目的：感测识别</w:t>
-      </w:r>
-      <w:r>
-        <w:rPr>
-          <w:rFonts w:ascii="微软雅黑" w:eastAsia="微软雅黑" w:hAnsi="微软雅黑" w:hint="eastAsia"/>
-          <w:sz w:val="24"/>
-          <w:szCs w:val="24"/>
-        </w:rPr>
-        <w:t xml:space="preserve"> </w:t>
-      </w:r>
-      <w:r>
-        <w:rPr>
-          <w:rFonts w:ascii="微软雅黑" w:eastAsia="微软雅黑" w:hAnsi="微软雅黑"/>
-          <w:sz w:val="24"/>
-          <w:szCs w:val="24"/>
-        </w:rPr>
-        <w:t xml:space="preserve"> </w:t>
-      </w:r>
-      <w:r>
-        <w:rPr>
-          <w:rFonts w:ascii="微软雅黑" w:eastAsia="微软雅黑" w:hAnsi="微软雅黑" w:hint="eastAsia"/>
-          <w:sz w:val="24"/>
-          <w:szCs w:val="24"/>
-        </w:rPr>
-        <w:t>雷达，卫星遥感，遥测</w:t>
-      </w:r>
-    </w:p>
-    <w:p>
-      <w:pPr>
-        <w:pStyle w:val="ListParagraph"/>
-        <w:numPr>
-          <w:ilvl w:val="1"/>
-          <w:numId w:val="35"/>
-        </w:numPr>
-        <w:spacing w:line="240" w:lineRule="auto"/>
-        <w:rPr>
-          <w:rFonts w:ascii="微软雅黑" w:eastAsia="微软雅黑" w:hAnsi="微软雅黑"/>
-          <w:sz w:val="24"/>
-          <w:szCs w:val="24"/>
-        </w:rPr>
-      </w:pPr>
-      <w:r>
-        <w:rPr>
-          <w:rFonts w:ascii="微软雅黑" w:eastAsia="微软雅黑" w:hAnsi="微软雅黑" w:hint="eastAsia"/>
-          <w:sz w:val="24"/>
-          <w:szCs w:val="24"/>
-        </w:rPr>
-        <w:t>遥感：远距离感知。遥感技术是从人造卫星、飞机或其他飞行器上收集地物目标的电磁辐射信息，判认地球环境和资源的技术</w:t>
-      </w:r>
-    </w:p>
-    <w:p>
-      <w:pPr>
-        <w:pStyle w:val="ListParagraph"/>
-        <w:numPr>
-          <w:ilvl w:val="1"/>
-          <w:numId w:val="35"/>
-        </w:numPr>
-        <w:spacing w:line="240" w:lineRule="auto"/>
-        <w:rPr>
-          <w:rFonts w:ascii="微软雅黑" w:eastAsia="微软雅黑" w:hAnsi="微软雅黑"/>
-          <w:sz w:val="24"/>
-          <w:szCs w:val="24"/>
-        </w:rPr>
-      </w:pPr>
-      <w:r>
-        <w:rPr>
-          <w:rFonts w:ascii="微软雅黑" w:eastAsia="微软雅黑" w:hAnsi="微软雅黑" w:hint="eastAsia"/>
-          <w:sz w:val="24"/>
-          <w:szCs w:val="24"/>
-        </w:rPr>
-        <w:t>遥测：远距离感测。是将对象参量的近距离测量值传输至远距离的测量站来实现远距离测量的技术</w:t>
+        </w:rPr>
+      </w:pPr>
+      <w:r>
+        <w:rPr>
+          <w:rFonts w:ascii="微软雅黑" w:eastAsia="微软雅黑" w:hAnsi="微软雅黑" w:hint="eastAsia"/>
+        </w:rPr>
+        <w:t>通信技术：电话，电视，因特网</w:t>
       </w:r>
     </w:p>
     <w:p>
@@ -3188,43 +2558,16 @@
         <w:pStyle w:val="ListParagraph"/>
         <w:numPr>
           <w:ilvl w:val="0"/>
-          <w:numId w:val="35"/>
+          <w:numId w:val="39"/>
         </w:numPr>
         <w:spacing w:line="240" w:lineRule="auto"/>
         <w:rPr>
           <w:rFonts w:ascii="微软雅黑" w:eastAsia="微软雅黑" w:hAnsi="微软雅黑"/>
-          <w:sz w:val="24"/>
-          <w:szCs w:val="24"/>
-        </w:rPr>
-      </w:pPr>
-      <w:r>
-        <w:rPr>
-          <w:rFonts w:ascii="微软雅黑" w:eastAsia="微软雅黑" w:hAnsi="微软雅黑" w:hint="eastAsia"/>
-          <w:sz w:val="24"/>
-          <w:szCs w:val="24"/>
-        </w:rPr>
-        <w:t>通信技术：电话，电视，因特网</w:t>
-      </w:r>
-    </w:p>
-    <w:p>
-      <w:pPr>
-        <w:pStyle w:val="ListParagraph"/>
-        <w:numPr>
-          <w:ilvl w:val="0"/>
-          <w:numId w:val="35"/>
-        </w:numPr>
-        <w:spacing w:line="240" w:lineRule="auto"/>
-        <w:rPr>
-          <w:rFonts w:ascii="微软雅黑" w:eastAsia="微软雅黑" w:hAnsi="微软雅黑"/>
-          <w:sz w:val="24"/>
-          <w:szCs w:val="24"/>
-        </w:rPr>
-      </w:pPr>
-      <w:r>
-        <w:rPr>
-          <w:rFonts w:ascii="微软雅黑" w:eastAsia="微软雅黑" w:hAnsi="微软雅黑" w:hint="eastAsia"/>
-          <w:sz w:val="24"/>
-          <w:szCs w:val="24"/>
+        </w:rPr>
+      </w:pPr>
+      <w:r>
+        <w:rPr>
+          <w:rFonts w:ascii="微软雅黑" w:eastAsia="微软雅黑" w:hAnsi="微软雅黑" w:hint="eastAsia"/>
         </w:rPr>
         <w:t>计算机技术：机器人，计算机类的</w:t>
       </w:r>
@@ -3233,7 +2576,9 @@
       <w:pPr>
         <w:spacing w:line="240" w:lineRule="auto"/>
         <w:rPr>
-          <w:rFonts w:ascii="微软雅黑" w:eastAsia="微软雅黑" w:hAnsi="微软雅黑" w:hint="eastAsia"/>
+          <w:rFonts w:ascii="微软雅黑" w:eastAsia="微软雅黑" w:hAnsi="微软雅黑"/>
+          <w:b/>
+          <w:bCs/>
           <w:sz w:val="28"/>
           <w:szCs w:val="28"/>
         </w:rPr>
@@ -3241,132 +2586,174 @@
       <w:r>
         <w:rPr>
           <w:rFonts w:ascii="微软雅黑" w:eastAsia="微软雅黑" w:hAnsi="微软雅黑" w:hint="eastAsia"/>
+          <w:b/>
+          <w:bCs/>
           <w:sz w:val="28"/>
           <w:szCs w:val="28"/>
         </w:rPr>
-        <w:t>六</w:t>
-      </w:r>
-      <w:r>
-        <w:rPr>
-          <w:rFonts w:ascii="微软雅黑" w:eastAsia="微软雅黑" w:hAnsi="微软雅黑" w:hint="eastAsia"/>
+        <w:t>（三）</w:t>
+      </w:r>
+      <w:r>
+        <w:rPr>
+          <w:rFonts w:ascii="微软雅黑" w:eastAsia="微软雅黑" w:hAnsi="微软雅黑" w:hint="eastAsia"/>
+          <w:b/>
+          <w:bCs/>
           <w:sz w:val="28"/>
           <w:szCs w:val="28"/>
         </w:rPr>
-        <w:t>、</w:t>
-      </w:r>
-      <w:r>
-        <w:rPr>
-          <w:rFonts w:ascii="微软雅黑" w:eastAsia="微软雅黑" w:hAnsi="微软雅黑" w:hint="eastAsia"/>
-          <w:b/>
-          <w:bCs/>
-          <w:sz w:val="28"/>
-          <w:szCs w:val="28"/>
-        </w:rPr>
         <w:t>现代信息技术</w:t>
       </w:r>
-      <w:r>
-        <w:rPr>
-          <w:rFonts w:ascii="微软雅黑" w:eastAsia="微软雅黑" w:hAnsi="微软雅黑" w:hint="eastAsia"/>
-          <w:sz w:val="28"/>
-          <w:szCs w:val="28"/>
-        </w:rPr>
-        <w:t>的特征</w:t>
-      </w:r>
-    </w:p>
-    <w:p>
-      <w:pPr>
-        <w:spacing w:line="240" w:lineRule="auto"/>
-        <w:rPr>
-          <w:rFonts w:ascii="微软雅黑" w:eastAsia="微软雅黑" w:hAnsi="微软雅黑"/>
-          <w:sz w:val="24"/>
-          <w:szCs w:val="24"/>
-        </w:rPr>
-      </w:pPr>
-      <w:r>
-        <w:rPr>
-          <w:rFonts w:ascii="微软雅黑" w:eastAsia="微软雅黑" w:hAnsi="微软雅黑" w:hint="eastAsia"/>
-          <w:sz w:val="24"/>
-          <w:szCs w:val="24"/>
-        </w:rPr>
-        <w:t>技术手段：</w:t>
-      </w:r>
-      <w:r>
-        <w:rPr>
-          <w:rFonts w:ascii="微软雅黑" w:eastAsia="微软雅黑" w:hAnsi="微软雅黑" w:hint="eastAsia"/>
-          <w:b/>
-          <w:bCs/>
-          <w:sz w:val="24"/>
-          <w:szCs w:val="24"/>
-        </w:rPr>
-        <w:t>光和电</w:t>
-      </w:r>
-      <w:r>
-        <w:rPr>
-          <w:rFonts w:ascii="微软雅黑" w:eastAsia="微软雅黑" w:hAnsi="微软雅黑"/>
-          <w:sz w:val="24"/>
-          <w:szCs w:val="24"/>
+    </w:p>
+    <w:p>
+      <w:pPr>
+        <w:spacing w:line="240" w:lineRule="auto"/>
+        <w:rPr>
+          <w:rFonts w:ascii="微软雅黑" w:eastAsia="微软雅黑" w:hAnsi="微软雅黑"/>
+          <w:b/>
+          <w:bCs/>
+          <w:color w:val="FF0000"/>
+          <w:u w:val="thick"/>
+        </w:rPr>
+      </w:pPr>
+      <w:r>
+        <w:rPr>
+          <w:rFonts w:ascii="微软雅黑" w:eastAsia="微软雅黑" w:hAnsi="微软雅黑" w:hint="eastAsia"/>
+          <w:b/>
+          <w:bCs/>
+          <w:u w:val="thick"/>
+        </w:rPr>
+        <w:t>现代信息技术的</w:t>
+      </w:r>
+      <w:r>
+        <w:rPr>
+          <w:rFonts w:ascii="微软雅黑" w:eastAsia="微软雅黑" w:hAnsi="微软雅黑" w:hint="eastAsia"/>
+          <w:b/>
+          <w:bCs/>
+          <w:color w:val="FF0000"/>
+          <w:u w:val="thick"/>
+        </w:rPr>
+        <w:t>技术手段：光和电</w:t>
+      </w:r>
+      <w:r>
+        <w:rPr>
+          <w:rFonts w:ascii="微软雅黑" w:eastAsia="微软雅黑" w:hAnsi="微软雅黑"/>
+          <w:b/>
+          <w:bCs/>
+          <w:color w:val="FF0000"/>
+          <w:u w:val="thick"/>
         </w:rPr>
         <w:t xml:space="preserve"> </w:t>
       </w:r>
-      <w:r>
-        <w:rPr>
-          <w:rFonts w:ascii="微软雅黑" w:eastAsia="微软雅黑" w:hAnsi="微软雅黑" w:hint="eastAsia"/>
-          <w:sz w:val="24"/>
-          <w:szCs w:val="24"/>
-        </w:rPr>
-        <w:t>基础：</w:t>
-      </w:r>
-      <w:r>
-        <w:rPr>
-          <w:rFonts w:ascii="微软雅黑" w:eastAsia="微软雅黑" w:hAnsi="微软雅黑" w:hint="eastAsia"/>
-          <w:b/>
-          <w:bCs/>
-          <w:sz w:val="24"/>
-          <w:szCs w:val="24"/>
-        </w:rPr>
-        <w:t>数字技术（微电子技术）</w:t>
-      </w:r>
-      <w:r>
-        <w:rPr>
-          <w:rFonts w:ascii="微软雅黑" w:eastAsia="微软雅黑" w:hAnsi="微软雅黑" w:hint="eastAsia"/>
-          <w:sz w:val="24"/>
-          <w:szCs w:val="24"/>
-        </w:rPr>
-        <w:t>核心：</w:t>
-      </w:r>
-      <w:r>
-        <w:rPr>
-          <w:rFonts w:ascii="微软雅黑" w:eastAsia="微软雅黑" w:hAnsi="微软雅黑" w:hint="eastAsia"/>
-          <w:b/>
-          <w:bCs/>
-          <w:sz w:val="24"/>
-          <w:szCs w:val="24"/>
-        </w:rPr>
-        <w:t>计算机技术</w:t>
-      </w:r>
-      <w:r>
-        <w:rPr>
-          <w:rFonts w:ascii="微软雅黑" w:eastAsia="微软雅黑" w:hAnsi="微软雅黑" w:hint="eastAsia"/>
-          <w:sz w:val="24"/>
-          <w:szCs w:val="24"/>
-        </w:rPr>
-        <w:t xml:space="preserve"> 支柱：</w:t>
-      </w:r>
-      <w:r>
-        <w:rPr>
-          <w:rFonts w:ascii="微软雅黑" w:eastAsia="微软雅黑" w:hAnsi="微软雅黑" w:hint="eastAsia"/>
-          <w:b/>
-          <w:bCs/>
-          <w:sz w:val="24"/>
-          <w:szCs w:val="24"/>
-        </w:rPr>
-        <w:t>通信技术</w:t>
-      </w:r>
-      <w:r>
-        <w:rPr>
-          <w:rFonts w:ascii="微软雅黑" w:eastAsia="微软雅黑" w:hAnsi="微软雅黑" w:hint="eastAsia"/>
-          <w:sz w:val="24"/>
-          <w:szCs w:val="24"/>
+    </w:p>
+    <w:p>
+      <w:pPr>
+        <w:spacing w:line="240" w:lineRule="auto"/>
+        <w:rPr>
+          <w:rFonts w:ascii="微软雅黑" w:eastAsia="微软雅黑" w:hAnsi="微软雅黑"/>
+          <w:b/>
+          <w:bCs/>
+          <w:color w:val="FF0000"/>
+          <w:u w:val="thick"/>
+        </w:rPr>
+      </w:pPr>
+      <w:r>
+        <w:rPr>
+          <w:rFonts w:ascii="微软雅黑" w:eastAsia="微软雅黑" w:hAnsi="微软雅黑" w:hint="eastAsia"/>
+          <w:b/>
+          <w:bCs/>
+          <w:u w:val="thick"/>
+        </w:rPr>
+        <w:t>现代信息技术的</w:t>
+      </w:r>
+      <w:r>
+        <w:rPr>
+          <w:rFonts w:ascii="微软雅黑" w:eastAsia="微软雅黑" w:hAnsi="微软雅黑" w:hint="eastAsia"/>
+          <w:b/>
+          <w:bCs/>
+          <w:color w:val="FF0000"/>
+          <w:u w:val="thick"/>
+        </w:rPr>
+        <w:t>基础：微电子技术</w:t>
+      </w:r>
+    </w:p>
+    <w:p>
+      <w:pPr>
+        <w:spacing w:line="240" w:lineRule="auto"/>
+        <w:rPr>
+          <w:rFonts w:ascii="微软雅黑" w:eastAsia="微软雅黑" w:hAnsi="微软雅黑"/>
+          <w:b/>
+          <w:bCs/>
+          <w:color w:val="FF0000"/>
+          <w:u w:val="thick"/>
+        </w:rPr>
+      </w:pPr>
+      <w:r>
+        <w:rPr>
+          <w:rFonts w:ascii="微软雅黑" w:eastAsia="微软雅黑" w:hAnsi="微软雅黑" w:hint="eastAsia"/>
+          <w:b/>
+          <w:bCs/>
+          <w:u w:val="thick"/>
+        </w:rPr>
+        <w:t>现代信息技术的</w:t>
+      </w:r>
+      <w:r>
+        <w:rPr>
+          <w:rFonts w:ascii="微软雅黑" w:eastAsia="微软雅黑" w:hAnsi="微软雅黑" w:hint="eastAsia"/>
+          <w:b/>
+          <w:bCs/>
+          <w:color w:val="FF0000"/>
+          <w:u w:val="thick"/>
+        </w:rPr>
+        <w:t xml:space="preserve">核心：计算机技术 </w:t>
+      </w:r>
+      <w:r>
+        <w:rPr>
+          <w:rFonts w:ascii="微软雅黑" w:eastAsia="微软雅黑" w:hAnsi="微软雅黑"/>
+          <w:b/>
+          <w:bCs/>
+          <w:color w:val="FF0000"/>
+          <w:u w:val="thick"/>
+        </w:rPr>
+        <w:t xml:space="preserve">  </w:t>
+      </w:r>
+    </w:p>
+    <w:p>
+      <w:pPr>
+        <w:spacing w:line="240" w:lineRule="auto"/>
+        <w:rPr>
+          <w:rFonts w:ascii="微软雅黑" w:eastAsia="微软雅黑" w:hAnsi="微软雅黑"/>
+          <w:b/>
+          <w:bCs/>
+          <w:color w:val="FF0000"/>
+          <w:u w:val="thick"/>
+        </w:rPr>
+      </w:pPr>
+      <w:r>
+        <w:rPr>
+          <w:rFonts w:ascii="微软雅黑" w:eastAsia="微软雅黑" w:hAnsi="微软雅黑" w:hint="eastAsia"/>
+          <w:b/>
+          <w:bCs/>
+          <w:u w:val="thick"/>
+        </w:rPr>
+        <w:t>现代信息技术的</w:t>
+      </w:r>
+      <w:r>
+        <w:rPr>
+          <w:rFonts w:ascii="微软雅黑" w:eastAsia="微软雅黑" w:hAnsi="微软雅黑" w:hint="eastAsia"/>
+          <w:b/>
+          <w:bCs/>
+          <w:color w:val="FF0000"/>
+          <w:u w:val="thick"/>
+        </w:rPr>
+        <w:t>支柱：通信技术</w:t>
+      </w:r>
+      <w:r>
+        <w:rPr>
+          <w:rFonts w:ascii="微软雅黑" w:eastAsia="微软雅黑" w:hAnsi="微软雅黑" w:hint="eastAsia"/>
+          <w:b/>
+          <w:bCs/>
+          <w:color w:val="FF0000"/>
+          <w:u w:val="thick"/>
         </w:rPr>
         <w:t>。</w:t>
       </w:r>
@@ -3376,31 +2763,23 @@
         <w:spacing w:line="240" w:lineRule="auto"/>
         <w:rPr>
           <w:rFonts w:ascii="微软雅黑" w:eastAsia="微软雅黑" w:hAnsi="微软雅黑"/>
-          <w:sz w:val="24"/>
-          <w:szCs w:val="24"/>
-        </w:rPr>
-      </w:pPr>
-      <w:r>
-        <w:rPr>
-          <w:rFonts w:ascii="微软雅黑" w:eastAsia="微软雅黑" w:hAnsi="微软雅黑" w:hint="eastAsia"/>
-          <w:sz w:val="24"/>
-          <w:szCs w:val="24"/>
+        </w:rPr>
+      </w:pPr>
+      <w:r>
+        <w:rPr>
+          <w:rFonts w:ascii="微软雅黑" w:eastAsia="微软雅黑" w:hAnsi="微软雅黑" w:hint="eastAsia"/>
         </w:rPr>
         <w:t>遥感遥测，计算机，机器人，网络，电子</w:t>
       </w:r>
       <w:r>
         <w:rPr>
           <w:rFonts w:ascii="微软雅黑" w:eastAsia="微软雅黑" w:hAnsi="微软雅黑" w:hint="eastAsia"/>
-          <w:sz w:val="24"/>
-          <w:szCs w:val="24"/>
         </w:rPr>
         <w:t>，自动控制</w:t>
       </w:r>
       <w:r>
         <w:rPr>
           <w:rFonts w:ascii="微软雅黑" w:eastAsia="微软雅黑" w:hAnsi="微软雅黑" w:hint="eastAsia"/>
-          <w:sz w:val="24"/>
-          <w:szCs w:val="24"/>
         </w:rPr>
         <w:t>，通信都是现代信息技术</w:t>
       </w:r>
@@ -3410,23 +2789,17 @@
         <w:spacing w:line="240" w:lineRule="auto"/>
         <w:rPr>
           <w:rFonts w:ascii="微软雅黑" w:eastAsia="微软雅黑" w:hAnsi="微软雅黑"/>
-          <w:sz w:val="24"/>
-          <w:szCs w:val="24"/>
-        </w:rPr>
-      </w:pPr>
-      <w:r>
-        <w:rPr>
-          <w:rFonts w:ascii="微软雅黑" w:eastAsia="微软雅黑" w:hAnsi="微软雅黑" w:hint="eastAsia"/>
-          <w:sz w:val="24"/>
-          <w:szCs w:val="24"/>
+        </w:rPr>
+      </w:pPr>
+      <w:r>
+        <w:rPr>
+          <w:rFonts w:ascii="微软雅黑" w:eastAsia="微软雅黑" w:hAnsi="微软雅黑" w:hint="eastAsia"/>
         </w:rPr>
         <w:t>信息处理系统：</w:t>
       </w:r>
       <w:r>
         <w:rPr>
           <w:rFonts w:ascii="微软雅黑" w:eastAsia="微软雅黑" w:hAnsi="微软雅黑" w:hint="eastAsia"/>
-          <w:sz w:val="24"/>
-          <w:szCs w:val="24"/>
         </w:rPr>
         <w:t>综合使用各种</w:t>
       </w:r>
@@ -3435,16 +2808,12 @@
           <w:rFonts w:ascii="微软雅黑" w:eastAsia="微软雅黑" w:hAnsi="微软雅黑" w:hint="eastAsia"/>
           <w:b/>
           <w:bCs/>
-          <w:sz w:val="24"/>
-          <w:szCs w:val="24"/>
         </w:rPr>
         <w:t>信息技术</w:t>
       </w:r>
       <w:r>
         <w:rPr>
           <w:rFonts w:ascii="微软雅黑" w:eastAsia="微软雅黑" w:hAnsi="微软雅黑" w:hint="eastAsia"/>
-          <w:sz w:val="24"/>
-          <w:szCs w:val="24"/>
         </w:rPr>
         <w:t>的系统。</w:t>
       </w:r>
@@ -3453,24 +2822,12 @@
           <w:rFonts w:ascii="微软雅黑" w:eastAsia="微软雅黑" w:hAnsi="微软雅黑" w:hint="eastAsia"/>
           <w:b/>
           <w:bCs/>
-          <w:sz w:val="24"/>
-          <w:szCs w:val="24"/>
-        </w:rPr>
-        <w:t>辅助</w:t>
-      </w:r>
-      <w:r>
-        <w:rPr>
-          <w:rFonts w:ascii="微软雅黑" w:eastAsia="微软雅黑" w:hAnsi="微软雅黑" w:hint="eastAsia"/>
-          <w:sz w:val="24"/>
-          <w:szCs w:val="24"/>
-        </w:rPr>
-        <w:t>人们进行信息处理</w:t>
-      </w:r>
-      <w:r>
-        <w:rPr>
-          <w:rFonts w:ascii="微软雅黑" w:eastAsia="微软雅黑" w:hAnsi="微软雅黑" w:hint="eastAsia"/>
-          <w:sz w:val="24"/>
-          <w:szCs w:val="24"/>
+        </w:rPr>
+        <w:t>重点还是扩展和协助</w:t>
+      </w:r>
+      <w:r>
+        <w:rPr>
+          <w:rFonts w:ascii="微软雅黑" w:eastAsia="微软雅黑" w:hAnsi="微软雅黑" w:hint="eastAsia"/>
         </w:rPr>
         <w:t>，</w:t>
       </w:r>
@@ -3479,8 +2836,6 @@
           <w:rFonts w:ascii="微软雅黑" w:eastAsia="微软雅黑" w:hAnsi="微软雅黑" w:hint="eastAsia"/>
           <w:b/>
           <w:bCs/>
-          <w:sz w:val="24"/>
-          <w:szCs w:val="24"/>
           <w:u w:val="thick"/>
         </w:rPr>
         <w:t>注意也不是取代和代替</w:t>
@@ -3496,70 +2851,54 @@
         <w:spacing w:line="240" w:lineRule="auto"/>
         <w:rPr>
           <w:rFonts w:ascii="微软雅黑" w:eastAsia="微软雅黑" w:hAnsi="微软雅黑"/>
+        </w:rPr>
+      </w:pPr>
+      <w:r>
+        <w:rPr>
+          <w:rFonts w:ascii="微软雅黑" w:eastAsia="微软雅黑" w:hAnsi="微软雅黑" w:hint="eastAsia"/>
+        </w:rPr>
+        <w:t>按照信息处理系统</w:t>
+      </w:r>
+      <w:r>
+        <w:rPr>
+          <w:rFonts w:ascii="微软雅黑" w:eastAsia="微软雅黑" w:hAnsi="微软雅黑" w:hint="eastAsia"/>
+          <w:b/>
+          <w:bCs/>
+        </w:rPr>
+        <w:t>自动化的程度</w:t>
+      </w:r>
+      <w:r>
+        <w:rPr>
+          <w:rFonts w:ascii="微软雅黑" w:eastAsia="微软雅黑" w:hAnsi="微软雅黑" w:hint="eastAsia"/>
+        </w:rPr>
+        <w:t>分：</w:t>
+      </w:r>
+      <w:r>
+        <w:rPr>
+          <w:rFonts w:ascii="微软雅黑" w:eastAsia="微软雅黑" w:hAnsi="微软雅黑" w:hint="eastAsia"/>
+          <w:b/>
+          <w:bCs/>
+        </w:rPr>
+        <w:t>人工，半自动，全自动</w:t>
+      </w:r>
+    </w:p>
+    <w:p>
+      <w:pPr>
+        <w:spacing w:line="240" w:lineRule="auto"/>
+        <w:rPr>
+          <w:rFonts w:ascii="微软雅黑" w:eastAsia="微软雅黑" w:hAnsi="微软雅黑"/>
+          <w:b/>
+          <w:bCs/>
+        </w:rPr>
+      </w:pPr>
+      <w:r>
+        <w:rPr>
+          <w:rFonts w:ascii="微软雅黑" w:eastAsia="微软雅黑" w:hAnsi="微软雅黑" w:hint="eastAsia"/>
+          <w:b/>
+          <w:bCs/>
           <w:sz w:val="24"/>
           <w:szCs w:val="24"/>
         </w:rPr>
-      </w:pPr>
-      <w:r>
-        <w:rPr>
-          <w:rFonts w:ascii="微软雅黑" w:eastAsia="微软雅黑" w:hAnsi="微软雅黑" w:hint="eastAsia"/>
-          <w:sz w:val="24"/>
-          <w:szCs w:val="24"/>
-        </w:rPr>
-        <w:t>按照信息处理系统</w:t>
-      </w:r>
-      <w:r>
-        <w:rPr>
-          <w:rFonts w:ascii="微软雅黑" w:eastAsia="微软雅黑" w:hAnsi="微软雅黑" w:hint="eastAsia"/>
-          <w:b/>
-          <w:bCs/>
-          <w:sz w:val="24"/>
-          <w:szCs w:val="24"/>
-        </w:rPr>
-        <w:t>自动化的程度</w:t>
-      </w:r>
-      <w:r>
-        <w:rPr>
-          <w:rFonts w:ascii="微软雅黑" w:eastAsia="微软雅黑" w:hAnsi="微软雅黑" w:hint="eastAsia"/>
-          <w:sz w:val="24"/>
-          <w:szCs w:val="24"/>
-        </w:rPr>
-        <w:t>分：</w:t>
-      </w:r>
-      <w:r>
-        <w:rPr>
-          <w:rFonts w:ascii="微软雅黑" w:eastAsia="微软雅黑" w:hAnsi="微软雅黑" w:hint="eastAsia"/>
-          <w:b/>
-          <w:bCs/>
-          <w:sz w:val="24"/>
-          <w:szCs w:val="24"/>
-        </w:rPr>
-        <w:t>人工，半自动，全自动</w:t>
-      </w:r>
-    </w:p>
-    <w:p>
-      <w:pPr>
-        <w:spacing w:line="240" w:lineRule="auto"/>
-        <w:rPr>
-          <w:rFonts w:ascii="微软雅黑" w:eastAsia="微软雅黑" w:hAnsi="微软雅黑"/>
-          <w:sz w:val="28"/>
-          <w:szCs w:val="28"/>
-        </w:rPr>
-      </w:pPr>
-      <w:r>
-        <w:rPr>
-          <w:rFonts w:ascii="微软雅黑" w:eastAsia="微软雅黑" w:hAnsi="微软雅黑" w:hint="eastAsia"/>
-          <w:sz w:val="28"/>
-          <w:szCs w:val="28"/>
-        </w:rPr>
-        <w:t>七、</w:t>
-      </w:r>
-      <w:r>
-        <w:rPr>
-          <w:rFonts w:ascii="微软雅黑" w:eastAsia="微软雅黑" w:hAnsi="微软雅黑" w:hint="eastAsia"/>
-          <w:sz w:val="28"/>
-          <w:szCs w:val="28"/>
-        </w:rPr>
         <w:t>信息处理系统经典例子</w:t>
       </w:r>
     </w:p>
@@ -3568,15 +2907,11 @@
         <w:spacing w:line="240" w:lineRule="auto"/>
         <w:rPr>
           <w:rFonts w:ascii="微软雅黑" w:eastAsia="微软雅黑" w:hAnsi="微软雅黑"/>
-          <w:sz w:val="24"/>
-          <w:szCs w:val="24"/>
-        </w:rPr>
-      </w:pPr>
-      <w:r>
-        <w:rPr>
-          <w:rFonts w:ascii="微软雅黑" w:eastAsia="微软雅黑" w:hAnsi="微软雅黑" w:hint="eastAsia"/>
-          <w:sz w:val="24"/>
-          <w:szCs w:val="24"/>
+        </w:rPr>
+      </w:pPr>
+      <w:r>
+        <w:rPr>
+          <w:rFonts w:ascii="微软雅黑" w:eastAsia="微软雅黑" w:hAnsi="微软雅黑" w:hint="eastAsia"/>
         </w:rPr>
         <w:t>雷达：目的：</w:t>
       </w:r>
@@ -3585,8 +2920,6 @@
           <w:rFonts w:ascii="微软雅黑" w:eastAsia="微软雅黑" w:hAnsi="微软雅黑" w:hint="eastAsia"/>
           <w:b/>
           <w:bCs/>
-          <w:sz w:val="24"/>
-          <w:szCs w:val="24"/>
         </w:rPr>
         <w:t>感测和识别，</w:t>
       </w:r>
@@ -3595,8 +2928,6 @@
           <w:rFonts w:ascii="微软雅黑" w:eastAsia="微软雅黑" w:hAnsi="微软雅黑" w:hint="eastAsia"/>
           <w:b/>
           <w:bCs/>
-          <w:sz w:val="24"/>
-          <w:szCs w:val="24"/>
         </w:rPr>
         <w:t>信息</w:t>
       </w:r>
@@ -3605,8 +2936,6 @@
           <w:rFonts w:ascii="微软雅黑" w:eastAsia="微软雅黑" w:hAnsi="微软雅黑" w:hint="eastAsia"/>
           <w:b/>
           <w:bCs/>
-          <w:sz w:val="24"/>
-          <w:szCs w:val="24"/>
         </w:rPr>
         <w:t>感知</w:t>
       </w:r>
@@ -3616,15 +2945,11 @@
         <w:spacing w:line="240" w:lineRule="auto"/>
         <w:rPr>
           <w:rFonts w:ascii="微软雅黑" w:eastAsia="微软雅黑" w:hAnsi="微软雅黑"/>
-          <w:sz w:val="24"/>
-          <w:szCs w:val="24"/>
-        </w:rPr>
-      </w:pPr>
-      <w:r>
-        <w:rPr>
-          <w:rFonts w:ascii="微软雅黑" w:eastAsia="微软雅黑" w:hAnsi="微软雅黑" w:hint="eastAsia"/>
-          <w:sz w:val="24"/>
-          <w:szCs w:val="24"/>
+        </w:rPr>
+      </w:pPr>
+      <w:r>
+        <w:rPr>
+          <w:rFonts w:ascii="微软雅黑" w:eastAsia="微软雅黑" w:hAnsi="微软雅黑" w:hint="eastAsia"/>
         </w:rPr>
         <w:t>电视，广播：</w:t>
       </w:r>
@@ -3633,16 +2958,12 @@
           <w:rFonts w:ascii="微软雅黑" w:eastAsia="微软雅黑" w:hAnsi="微软雅黑" w:hint="eastAsia"/>
           <w:b/>
           <w:bCs/>
-          <w:sz w:val="24"/>
-          <w:szCs w:val="24"/>
         </w:rPr>
         <w:t>单向，点到多点</w:t>
       </w:r>
       <w:r>
         <w:rPr>
           <w:rFonts w:ascii="微软雅黑" w:eastAsia="微软雅黑" w:hAnsi="微软雅黑" w:hint="eastAsia"/>
-          <w:sz w:val="24"/>
-          <w:szCs w:val="24"/>
         </w:rPr>
         <w:t>，目的：</w:t>
       </w:r>
@@ -3651,8 +2972,6 @@
           <w:rFonts w:ascii="微软雅黑" w:eastAsia="微软雅黑" w:hAnsi="微软雅黑" w:hint="eastAsia"/>
           <w:b/>
           <w:bCs/>
-          <w:sz w:val="24"/>
-          <w:szCs w:val="24"/>
         </w:rPr>
         <w:t>信息传递</w:t>
       </w:r>
@@ -3662,15 +2981,11 @@
         <w:spacing w:line="240" w:lineRule="auto"/>
         <w:rPr>
           <w:rFonts w:ascii="微软雅黑" w:eastAsia="微软雅黑" w:hAnsi="微软雅黑"/>
-          <w:sz w:val="24"/>
-          <w:szCs w:val="24"/>
-        </w:rPr>
-      </w:pPr>
-      <w:r>
-        <w:rPr>
-          <w:rFonts w:ascii="微软雅黑" w:eastAsia="微软雅黑" w:hAnsi="微软雅黑" w:hint="eastAsia"/>
-          <w:sz w:val="24"/>
-          <w:szCs w:val="24"/>
+        </w:rPr>
+      </w:pPr>
+      <w:r>
+        <w:rPr>
+          <w:rFonts w:ascii="微软雅黑" w:eastAsia="微软雅黑" w:hAnsi="微软雅黑" w:hint="eastAsia"/>
         </w:rPr>
         <w:t>电话：</w:t>
       </w:r>
@@ -3679,16 +2994,12 @@
           <w:rFonts w:ascii="微软雅黑" w:eastAsia="微软雅黑" w:hAnsi="微软雅黑" w:hint="eastAsia"/>
           <w:b/>
           <w:bCs/>
-          <w:sz w:val="24"/>
-          <w:szCs w:val="24"/>
         </w:rPr>
         <w:t>双向，点到点</w:t>
       </w:r>
       <w:r>
         <w:rPr>
           <w:rFonts w:ascii="微软雅黑" w:eastAsia="微软雅黑" w:hAnsi="微软雅黑" w:hint="eastAsia"/>
-          <w:sz w:val="24"/>
-          <w:szCs w:val="24"/>
         </w:rPr>
         <w:t>，目的：</w:t>
       </w:r>
@@ -3697,8 +3008,6 @@
           <w:rFonts w:ascii="微软雅黑" w:eastAsia="微软雅黑" w:hAnsi="微软雅黑" w:hint="eastAsia"/>
           <w:b/>
           <w:bCs/>
-          <w:sz w:val="24"/>
-          <w:szCs w:val="24"/>
         </w:rPr>
         <w:t>信息交互</w:t>
       </w:r>
@@ -3708,15 +3017,11 @@
         <w:spacing w:line="240" w:lineRule="auto"/>
         <w:rPr>
           <w:rFonts w:ascii="微软雅黑" w:eastAsia="微软雅黑" w:hAnsi="微软雅黑"/>
-          <w:sz w:val="24"/>
-          <w:szCs w:val="24"/>
-        </w:rPr>
-      </w:pPr>
-      <w:r>
-        <w:rPr>
-          <w:rFonts w:ascii="微软雅黑" w:eastAsia="微软雅黑" w:hAnsi="微软雅黑" w:hint="eastAsia"/>
-          <w:sz w:val="24"/>
-          <w:szCs w:val="24"/>
+        </w:rPr>
+      </w:pPr>
+      <w:r>
+        <w:rPr>
+          <w:rFonts w:ascii="微软雅黑" w:eastAsia="微软雅黑" w:hAnsi="微软雅黑" w:hint="eastAsia"/>
         </w:rPr>
         <w:t>银行：目的：</w:t>
       </w:r>
@@ -3725,8 +3030,6 @@
           <w:rFonts w:ascii="微软雅黑" w:eastAsia="微软雅黑" w:hAnsi="微软雅黑" w:hint="eastAsia"/>
           <w:b/>
           <w:bCs/>
-          <w:sz w:val="24"/>
-          <w:szCs w:val="24"/>
         </w:rPr>
         <w:t>处理金融信息</w:t>
       </w:r>
@@ -3735,16 +3038,12 @@
           <w:rFonts w:ascii="微软雅黑" w:eastAsia="微软雅黑" w:hAnsi="微软雅黑" w:hint="eastAsia"/>
           <w:b/>
           <w:bCs/>
-          <w:sz w:val="24"/>
-          <w:szCs w:val="24"/>
         </w:rPr>
         <w:t xml:space="preserve">。 </w:t>
       </w:r>
       <w:r>
         <w:rPr>
           <w:rFonts w:ascii="微软雅黑" w:eastAsia="微软雅黑" w:hAnsi="微软雅黑" w:hint="eastAsia"/>
-          <w:sz w:val="24"/>
-          <w:szCs w:val="24"/>
         </w:rPr>
         <w:t>银行本质上就是个</w:t>
       </w:r>
@@ -3753,8 +3052,6 @@
           <w:rFonts w:ascii="微软雅黑" w:eastAsia="微软雅黑" w:hAnsi="微软雅黑" w:hint="eastAsia"/>
           <w:b/>
           <w:bCs/>
-          <w:sz w:val="24"/>
-          <w:szCs w:val="24"/>
         </w:rPr>
         <w:t>金融信息处理系统</w:t>
       </w:r>
@@ -3763,8 +3060,6 @@
           <w:rFonts w:ascii="微软雅黑" w:eastAsia="微软雅黑" w:hAnsi="微软雅黑" w:hint="eastAsia"/>
           <w:b/>
           <w:bCs/>
-          <w:sz w:val="24"/>
-          <w:szCs w:val="24"/>
         </w:rPr>
         <w:t>，</w:t>
       </w:r>
@@ -3776,15 +3071,11 @@
           <w:rFonts w:ascii="微软雅黑" w:eastAsia="微软雅黑" w:hAnsi="微软雅黑"/>
           <w:b/>
           <w:bCs/>
-          <w:sz w:val="24"/>
-          <w:szCs w:val="24"/>
-        </w:rPr>
-      </w:pPr>
-      <w:r>
-        <w:rPr>
-          <w:rFonts w:ascii="微软雅黑" w:eastAsia="微软雅黑" w:hAnsi="微软雅黑" w:hint="eastAsia"/>
-          <w:sz w:val="24"/>
-          <w:szCs w:val="24"/>
+        </w:rPr>
+      </w:pPr>
+      <w:r>
+        <w:rPr>
+          <w:rFonts w:ascii="微软雅黑" w:eastAsia="微软雅黑" w:hAnsi="微软雅黑" w:hint="eastAsia"/>
         </w:rPr>
         <w:t>图书馆：目的：</w:t>
       </w:r>
@@ -3793,8 +3084,6 @@
           <w:rFonts w:ascii="微软雅黑" w:eastAsia="微软雅黑" w:hAnsi="微软雅黑" w:hint="eastAsia"/>
           <w:b/>
           <w:bCs/>
-          <w:sz w:val="24"/>
-          <w:szCs w:val="24"/>
         </w:rPr>
         <w:t>信息收藏，检索，管理</w:t>
       </w:r>
@@ -3804,25 +3093,27 @@
         <w:spacing w:line="240" w:lineRule="auto"/>
         <w:rPr>
           <w:rFonts w:ascii="微软雅黑" w:eastAsia="微软雅黑" w:hAnsi="微软雅黑"/>
-          <w:sz w:val="24"/>
-          <w:szCs w:val="24"/>
-        </w:rPr>
-      </w:pPr>
-      <w:r>
-        <w:rPr>
-          <w:rFonts w:ascii="微软雅黑" w:eastAsia="微软雅黑" w:hAnsi="微软雅黑" w:hint="eastAsia"/>
-          <w:sz w:val="24"/>
-          <w:szCs w:val="24"/>
-        </w:rPr>
-        <w:t>因特网：跨越全球的，</w:t>
-      </w:r>
-      <w:r>
-        <w:rPr>
-          <w:rFonts w:ascii="微软雅黑" w:eastAsia="微软雅黑" w:hAnsi="微软雅黑" w:hint="eastAsia"/>
-          <w:b/>
-          <w:bCs/>
-          <w:sz w:val="24"/>
-          <w:szCs w:val="24"/>
+        </w:rPr>
+      </w:pPr>
+      <w:r>
+        <w:rPr>
+          <w:rFonts w:ascii="微软雅黑" w:eastAsia="微软雅黑" w:hAnsi="微软雅黑" w:hint="eastAsia"/>
+        </w:rPr>
+        <w:t>因特网：</w:t>
+      </w:r>
+      <w:r>
+        <w:rPr>
+          <w:rFonts w:ascii="微软雅黑" w:eastAsia="微软雅黑" w:hAnsi="微软雅黑" w:hint="eastAsia"/>
+          <w:b/>
+          <w:bCs/>
+        </w:rPr>
+        <w:t>跨越全球的，</w:t>
+      </w:r>
+      <w:r>
+        <w:rPr>
+          <w:rFonts w:ascii="微软雅黑" w:eastAsia="微软雅黑" w:hAnsi="微软雅黑" w:hint="eastAsia"/>
+          <w:b/>
+          <w:bCs/>
           <w:shd w:val="pct15" w:color="auto" w:fill="FFFFFF"/>
         </w:rPr>
         <w:t>多功能信息处理系统</w:t>
@@ -3838,15 +3129,11 @@
         <w:spacing w:line="240" w:lineRule="auto"/>
         <w:rPr>
           <w:rFonts w:ascii="微软雅黑" w:eastAsia="微软雅黑" w:hAnsi="微软雅黑"/>
-          <w:sz w:val="24"/>
-          <w:szCs w:val="24"/>
-        </w:rPr>
-      </w:pPr>
-      <w:r>
-        <w:rPr>
-          <w:rFonts w:ascii="微软雅黑" w:eastAsia="微软雅黑" w:hAnsi="微软雅黑" w:hint="eastAsia"/>
-          <w:sz w:val="24"/>
-          <w:szCs w:val="24"/>
+        </w:rPr>
+      </w:pPr>
+      <w:r>
+        <w:rPr>
+          <w:rFonts w:ascii="微软雅黑" w:eastAsia="微软雅黑" w:hAnsi="微软雅黑" w:hint="eastAsia"/>
         </w:rPr>
         <w:t>因特网：使用TCP/IP协议，他是个协议簇，里面有多个协议</w:t>
       </w:r>
@@ -3861,6 +3148,66 @@
         <w:spacing w:line="240" w:lineRule="auto"/>
         <w:rPr>
           <w:rFonts w:ascii="微软雅黑" w:eastAsia="微软雅黑" w:hAnsi="微软雅黑"/>
+        </w:rPr>
+      </w:pPr>
+      <w:r>
+        <w:rPr>
+          <w:rFonts w:ascii="微软雅黑" w:eastAsia="微软雅黑" w:hAnsi="微软雅黑" w:hint="eastAsia"/>
+        </w:rPr>
+        <w:t>TCP/IP协议是</w:t>
+      </w:r>
+      <w:r>
+        <w:rPr>
+          <w:rFonts w:ascii="微软雅黑" w:eastAsia="微软雅黑" w:hAnsi="微软雅黑" w:hint="eastAsia"/>
+          <w:b/>
+          <w:bCs/>
+        </w:rPr>
+        <w:t>自由软件</w:t>
+      </w:r>
+      <w:r>
+        <w:rPr>
+          <w:rFonts w:ascii="微软雅黑" w:eastAsia="微软雅黑" w:hAnsi="微软雅黑" w:hint="eastAsia"/>
+          <w:b/>
+          <w:bCs/>
+        </w:rPr>
+        <w:t>，他不是商业的，也不是免费的</w:t>
+      </w:r>
+      <w:r>
+        <w:rPr>
+          <w:rFonts w:ascii="微软雅黑" w:eastAsia="微软雅黑" w:hAnsi="微软雅黑" w:hint="eastAsia"/>
+          <w:b/>
+          <w:bCs/>
+        </w:rPr>
+        <w:t>，也不是共享的</w:t>
+      </w:r>
+      <w:r>
+        <w:rPr>
+          <w:rFonts w:ascii="微软雅黑" w:eastAsia="微软雅黑" w:hAnsi="微软雅黑" w:hint="eastAsia"/>
+          <w:b/>
+          <w:bCs/>
+        </w:rPr>
+        <w:t>。</w:t>
+      </w:r>
+      <w:r>
+        <w:rPr>
+          <w:rFonts w:ascii="微软雅黑" w:eastAsia="微软雅黑" w:hAnsi="微软雅黑"/>
+        </w:rPr>
+        <w:t xml:space="preserve">Linux, mysql </w:t>
+      </w:r>
+      <w:r>
+        <w:rPr>
+          <w:rFonts w:ascii="微软雅黑" w:eastAsia="微软雅黑" w:hAnsi="微软雅黑" w:hint="eastAsia"/>
+        </w:rPr>
+        <w:t>自由软件</w:t>
+      </w:r>
+    </w:p>
+    <w:p>
+      <w:pPr>
+        <w:spacing w:line="240" w:lineRule="auto"/>
+        <w:rPr>
+          <w:rFonts w:ascii="微软雅黑" w:eastAsia="微软雅黑" w:hAnsi="微软雅黑"/>
+          <w:b/>
+          <w:bCs/>
           <w:sz w:val="24"/>
           <w:szCs w:val="24"/>
         </w:rPr>
@@ -3868,91 +3215,11 @@
       <w:r>
         <w:rPr>
           <w:rFonts w:ascii="微软雅黑" w:eastAsia="微软雅黑" w:hAnsi="微软雅黑" w:hint="eastAsia"/>
+          <w:b/>
+          <w:bCs/>
           <w:sz w:val="24"/>
           <w:szCs w:val="24"/>
         </w:rPr>
-        <w:t>TCP/IP协议是</w:t>
-      </w:r>
-      <w:r>
-        <w:rPr>
-          <w:rFonts w:ascii="微软雅黑" w:eastAsia="微软雅黑" w:hAnsi="微软雅黑" w:hint="eastAsia"/>
-          <w:b/>
-          <w:bCs/>
-          <w:sz w:val="24"/>
-          <w:szCs w:val="24"/>
-        </w:rPr>
-        <w:t>自由软件</w:t>
-      </w:r>
-      <w:r>
-        <w:rPr>
-          <w:rFonts w:ascii="微软雅黑" w:eastAsia="微软雅黑" w:hAnsi="微软雅黑" w:hint="eastAsia"/>
-          <w:b/>
-          <w:bCs/>
-          <w:sz w:val="24"/>
-          <w:szCs w:val="24"/>
-        </w:rPr>
-        <w:t>，他不是商业的，也不是免费的</w:t>
-      </w:r>
-      <w:r>
-        <w:rPr>
-          <w:rFonts w:ascii="微软雅黑" w:eastAsia="微软雅黑" w:hAnsi="微软雅黑" w:hint="eastAsia"/>
-          <w:b/>
-          <w:bCs/>
-          <w:sz w:val="24"/>
-          <w:szCs w:val="24"/>
-        </w:rPr>
-        <w:t>，也不是共享的</w:t>
-      </w:r>
-      <w:r>
-        <w:rPr>
-          <w:rFonts w:ascii="微软雅黑" w:eastAsia="微软雅黑" w:hAnsi="微软雅黑" w:hint="eastAsia"/>
-          <w:b/>
-          <w:bCs/>
-          <w:sz w:val="24"/>
-          <w:szCs w:val="24"/>
-        </w:rPr>
-        <w:t>。</w:t>
-      </w:r>
-      <w:r>
-        <w:rPr>
-          <w:rFonts w:ascii="微软雅黑" w:eastAsia="微软雅黑" w:hAnsi="微软雅黑"/>
-          <w:sz w:val="24"/>
-          <w:szCs w:val="24"/>
-        </w:rPr>
-        <w:t xml:space="preserve">Linux, mysql </w:t>
-      </w:r>
-      <w:r>
-        <w:rPr>
-          <w:rFonts w:ascii="微软雅黑" w:eastAsia="微软雅黑" w:hAnsi="微软雅黑" w:hint="eastAsia"/>
-          <w:sz w:val="24"/>
-          <w:szCs w:val="24"/>
-        </w:rPr>
-        <w:t>自由软件</w:t>
-      </w:r>
-    </w:p>
-    <w:p>
-      <w:pPr>
-        <w:spacing w:line="240" w:lineRule="auto"/>
-        <w:rPr>
-          <w:rFonts w:ascii="微软雅黑" w:eastAsia="微软雅黑" w:hAnsi="微软雅黑"/>
-          <w:sz w:val="28"/>
-          <w:szCs w:val="28"/>
-        </w:rPr>
-      </w:pPr>
-      <w:r>
-        <w:rPr>
-          <w:rFonts w:ascii="微软雅黑" w:eastAsia="微软雅黑" w:hAnsi="微软雅黑" w:hint="eastAsia"/>
-          <w:sz w:val="28"/>
-          <w:szCs w:val="28"/>
-        </w:rPr>
-        <w:t>八、</w:t>
-      </w:r>
-      <w:r>
-        <w:rPr>
-          <w:rFonts w:ascii="微软雅黑" w:eastAsia="微软雅黑" w:hAnsi="微软雅黑" w:hint="eastAsia"/>
-          <w:sz w:val="28"/>
-          <w:szCs w:val="28"/>
-        </w:rPr>
         <w:t>信息产业：</w:t>
       </w:r>
     </w:p>
@@ -3961,15 +3228,11 @@
         <w:spacing w:line="240" w:lineRule="auto"/>
         <w:rPr>
           <w:rFonts w:ascii="微软雅黑" w:eastAsia="微软雅黑" w:hAnsi="微软雅黑"/>
-          <w:sz w:val="24"/>
-          <w:szCs w:val="24"/>
-        </w:rPr>
-      </w:pPr>
-      <w:r>
-        <w:rPr>
-          <w:rFonts w:ascii="微软雅黑" w:eastAsia="微软雅黑" w:hAnsi="微软雅黑" w:hint="eastAsia"/>
-          <w:sz w:val="24"/>
-          <w:szCs w:val="24"/>
+        </w:rPr>
+      </w:pPr>
+      <w:r>
+        <w:rPr>
+          <w:rFonts w:ascii="微软雅黑" w:eastAsia="微软雅黑" w:hAnsi="微软雅黑" w:hint="eastAsia"/>
         </w:rPr>
         <w:t>所有涉及到生产制造信息设备，或者使用信息设备去干信息有关的工作，都是信息产业</w:t>
       </w:r>
@@ -3979,15 +3242,11 @@
         <w:spacing w:line="240" w:lineRule="auto"/>
         <w:rPr>
           <w:rFonts w:ascii="微软雅黑" w:eastAsia="微软雅黑" w:hAnsi="微软雅黑"/>
-          <w:sz w:val="24"/>
-          <w:szCs w:val="24"/>
-        </w:rPr>
-      </w:pPr>
-      <w:r>
-        <w:rPr>
-          <w:rFonts w:ascii="微软雅黑" w:eastAsia="微软雅黑" w:hAnsi="微软雅黑" w:hint="eastAsia"/>
-          <w:sz w:val="24"/>
-          <w:szCs w:val="24"/>
+        </w:rPr>
+      </w:pPr>
+      <w:r>
+        <w:rPr>
+          <w:rFonts w:ascii="微软雅黑" w:eastAsia="微软雅黑" w:hAnsi="微软雅黑" w:hint="eastAsia"/>
         </w:rPr>
         <w:t>信息产业已经成为</w:t>
       </w:r>
@@ -3996,8 +3255,6 @@
           <w:rFonts w:ascii="微软雅黑" w:eastAsia="微软雅黑" w:hAnsi="微软雅黑" w:hint="eastAsia"/>
           <w:b/>
           <w:bCs/>
-          <w:sz w:val="24"/>
-          <w:szCs w:val="24"/>
           <w:u w:val="single"/>
         </w:rPr>
         <w:t>全球第一大产业</w:t>
@@ -4007,8 +3264,6 @@
           <w:rFonts w:ascii="微软雅黑" w:eastAsia="微软雅黑" w:hAnsi="微软雅黑" w:hint="eastAsia"/>
           <w:b/>
           <w:bCs/>
-          <w:sz w:val="24"/>
-          <w:szCs w:val="24"/>
         </w:rPr>
         <w:t>，</w:t>
       </w:r>
@@ -4017,8 +3272,6 @@
           <w:rFonts w:ascii="微软雅黑" w:eastAsia="微软雅黑" w:hAnsi="微软雅黑" w:hint="eastAsia"/>
           <w:b/>
           <w:bCs/>
-          <w:sz w:val="24"/>
-          <w:szCs w:val="24"/>
           <w:u w:val="single"/>
         </w:rPr>
         <w:t>战略性先导产业</w:t>
@@ -4029,15 +3282,11 @@
         <w:spacing w:line="240" w:lineRule="auto"/>
         <w:rPr>
           <w:rFonts w:ascii="微软雅黑" w:eastAsia="微软雅黑" w:hAnsi="微软雅黑"/>
-          <w:sz w:val="24"/>
-          <w:szCs w:val="24"/>
-        </w:rPr>
-      </w:pPr>
-      <w:r>
-        <w:rPr>
-          <w:rFonts w:ascii="微软雅黑" w:eastAsia="微软雅黑" w:hAnsi="微软雅黑" w:hint="eastAsia"/>
-          <w:sz w:val="24"/>
-          <w:szCs w:val="24"/>
+        </w:rPr>
+      </w:pPr>
+      <w:r>
+        <w:rPr>
+          <w:rFonts w:ascii="微软雅黑" w:eastAsia="微软雅黑" w:hAnsi="微软雅黑" w:hint="eastAsia"/>
         </w:rPr>
         <w:t>信息产业的特点：</w:t>
       </w:r>
@@ -4046,8 +3295,6 @@
           <w:rFonts w:ascii="微软雅黑" w:eastAsia="微软雅黑" w:hAnsi="微软雅黑" w:hint="eastAsia"/>
           <w:b/>
           <w:bCs/>
-          <w:sz w:val="24"/>
-          <w:szCs w:val="24"/>
           <w:highlight w:val="green"/>
         </w:rPr>
         <w:t>高投入，高风险</w:t>
@@ -4057,8 +3304,6 @@
           <w:rFonts w:ascii="微软雅黑" w:eastAsia="微软雅黑" w:hAnsi="微软雅黑" w:hint="eastAsia"/>
           <w:b/>
           <w:bCs/>
-          <w:sz w:val="24"/>
-          <w:szCs w:val="24"/>
         </w:rPr>
         <w:t>，增长快，变动大，</w:t>
       </w:r>
@@ -4067,8 +3312,6 @@
           <w:rFonts w:ascii="微软雅黑" w:eastAsia="微软雅黑" w:hAnsi="微软雅黑" w:hint="eastAsia"/>
           <w:b/>
           <w:bCs/>
-          <w:sz w:val="24"/>
-          <w:szCs w:val="24"/>
           <w:highlight w:val="green"/>
         </w:rPr>
         <w:t>高度渗透性</w:t>
@@ -4078,8 +3321,6 @@
           <w:rFonts w:ascii="微软雅黑" w:eastAsia="微软雅黑" w:hAnsi="微软雅黑" w:hint="eastAsia"/>
           <w:b/>
           <w:bCs/>
-          <w:sz w:val="24"/>
-          <w:szCs w:val="24"/>
         </w:rPr>
         <w:t>，</w:t>
       </w:r>
@@ -4088,8 +3329,6 @@
           <w:rFonts w:ascii="微软雅黑" w:eastAsia="微软雅黑" w:hAnsi="微软雅黑" w:hint="eastAsia"/>
           <w:b/>
           <w:bCs/>
-          <w:sz w:val="24"/>
-          <w:szCs w:val="24"/>
           <w:highlight w:val="green"/>
         </w:rPr>
         <w:t>带动性，增值性</w:t>
@@ -4100,17 +3339,12 @@
         <w:spacing w:line="240" w:lineRule="auto"/>
         <w:rPr>
           <w:rFonts w:ascii="微软雅黑" w:eastAsia="微软雅黑" w:hAnsi="微软雅黑"/>
-          <w:sz w:val="24"/>
-          <w:szCs w:val="24"/>
-        </w:rPr>
-      </w:pPr>
-      <w:r>
-        <w:rPr>
-          <w:rFonts w:ascii="微软雅黑" w:eastAsia="微软雅黑" w:hAnsi="微软雅黑" w:hint="eastAsia"/>
-          <w:sz w:val="24"/>
-          <w:szCs w:val="24"/>
-        </w:rPr>
-        <w:lastRenderedPageBreak/>
+        </w:rPr>
+      </w:pPr>
+      <w:r>
+        <w:rPr>
+          <w:rFonts w:ascii="微软雅黑" w:eastAsia="微软雅黑" w:hAnsi="微软雅黑" w:hint="eastAsia"/>
+        </w:rPr>
         <w:t>信息产业三大类</w:t>
       </w:r>
     </w:p>
@@ -4124,41 +3358,31 @@
         <w:spacing w:line="240" w:lineRule="auto"/>
         <w:rPr>
           <w:rFonts w:ascii="微软雅黑" w:eastAsia="微软雅黑" w:hAnsi="微软雅黑"/>
-          <w:sz w:val="24"/>
-          <w:szCs w:val="24"/>
-        </w:rPr>
-      </w:pPr>
-      <w:r>
-        <w:rPr>
-          <w:rFonts w:ascii="微软雅黑" w:eastAsia="微软雅黑" w:hAnsi="微软雅黑" w:hint="eastAsia"/>
-          <w:b/>
-          <w:bCs/>
-          <w:sz w:val="24"/>
-          <w:szCs w:val="24"/>
+        </w:rPr>
+      </w:pPr>
+      <w:r>
+        <w:rPr>
+          <w:rFonts w:ascii="微软雅黑" w:eastAsia="微软雅黑" w:hAnsi="微软雅黑" w:hint="eastAsia"/>
+          <w:b/>
+          <w:bCs/>
         </w:rPr>
         <w:t>信息设备制造业</w:t>
       </w:r>
       <w:r>
         <w:rPr>
           <w:rFonts w:ascii="微软雅黑" w:eastAsia="微软雅黑" w:hAnsi="微软雅黑" w:hint="eastAsia"/>
-          <w:sz w:val="24"/>
-          <w:szCs w:val="24"/>
         </w:rPr>
         <w:t>：制造</w:t>
       </w:r>
       <w:r>
         <w:rPr>
           <w:rFonts w:ascii="微软雅黑" w:eastAsia="微软雅黑" w:hAnsi="微软雅黑" w:hint="eastAsia"/>
-          <w:sz w:val="24"/>
-          <w:szCs w:val="24"/>
         </w:rPr>
         <w:t>电子</w:t>
       </w:r>
       <w:r>
         <w:rPr>
           <w:rFonts w:ascii="微软雅黑" w:eastAsia="微软雅黑" w:hAnsi="微软雅黑" w:hint="eastAsia"/>
-          <w:sz w:val="24"/>
-          <w:szCs w:val="24"/>
         </w:rPr>
         <w:t>产品</w:t>
       </w:r>
@@ -4173,25 +3397,19 @@
         <w:spacing w:line="240" w:lineRule="auto"/>
         <w:rPr>
           <w:rFonts w:ascii="微软雅黑" w:eastAsia="微软雅黑" w:hAnsi="微软雅黑"/>
-          <w:sz w:val="24"/>
-          <w:szCs w:val="24"/>
-        </w:rPr>
-      </w:pPr>
-      <w:r>
-        <w:rPr>
-          <w:rFonts w:ascii="微软雅黑" w:eastAsia="微软雅黑" w:hAnsi="微软雅黑" w:hint="eastAsia"/>
-          <w:b/>
-          <w:bCs/>
-          <w:sz w:val="24"/>
-          <w:szCs w:val="24"/>
+        </w:rPr>
+      </w:pPr>
+      <w:r>
+        <w:rPr>
+          <w:rFonts w:ascii="微软雅黑" w:eastAsia="微软雅黑" w:hAnsi="微软雅黑" w:hint="eastAsia"/>
+          <w:b/>
+          <w:bCs/>
         </w:rPr>
         <w:t>信息服务业</w:t>
       </w:r>
       <w:r>
         <w:rPr>
           <w:rFonts w:ascii="微软雅黑" w:eastAsia="微软雅黑" w:hAnsi="微软雅黑" w:hint="eastAsia"/>
-          <w:sz w:val="24"/>
-          <w:szCs w:val="24"/>
         </w:rPr>
         <w:t>：通信，广播电视，互联网服务，电子商务</w:t>
       </w:r>
@@ -4206,18 +3424,15 @@
         <w:spacing w:line="240" w:lineRule="auto"/>
         <w:rPr>
           <w:rFonts w:ascii="微软雅黑" w:eastAsia="微软雅黑" w:hAnsi="微软雅黑"/>
-          <w:sz w:val="24"/>
-          <w:szCs w:val="24"/>
-        </w:rPr>
-      </w:pPr>
-      <w:r>
-        <w:rPr>
-          <w:rFonts w:ascii="微软雅黑" w:eastAsia="微软雅黑" w:hAnsi="微软雅黑" w:hint="eastAsia"/>
-          <w:b/>
-          <w:bCs/>
-          <w:sz w:val="24"/>
-          <w:szCs w:val="24"/>
-        </w:rPr>
+        </w:rPr>
+      </w:pPr>
+      <w:r>
+        <w:rPr>
+          <w:rFonts w:ascii="微软雅黑" w:eastAsia="微软雅黑" w:hAnsi="微软雅黑" w:hint="eastAsia"/>
+          <w:b/>
+          <w:bCs/>
+        </w:rPr>
+        <w:lastRenderedPageBreak/>
         <w:t>信息</w:t>
       </w:r>
       <w:r>
@@ -4225,16 +3440,12 @@
           <w:rFonts w:ascii="微软雅黑" w:eastAsia="微软雅黑" w:hAnsi="微软雅黑" w:hint="eastAsia"/>
           <w:b/>
           <w:bCs/>
-          <w:sz w:val="24"/>
-          <w:szCs w:val="24"/>
         </w:rPr>
         <w:t>开发业</w:t>
       </w:r>
       <w:r>
         <w:rPr>
           <w:rFonts w:ascii="微软雅黑" w:eastAsia="微软雅黑" w:hAnsi="微软雅黑" w:hint="eastAsia"/>
-          <w:sz w:val="24"/>
-          <w:szCs w:val="24"/>
         </w:rPr>
         <w:t>：</w:t>
       </w:r>
@@ -4243,8 +3454,6 @@
           <w:rFonts w:ascii="微软雅黑" w:eastAsia="微软雅黑" w:hAnsi="微软雅黑" w:hint="eastAsia"/>
           <w:b/>
           <w:bCs/>
-          <w:sz w:val="24"/>
-          <w:szCs w:val="24"/>
         </w:rPr>
         <w:t>软件，电子出版社，游戏 动漫</w:t>
       </w:r>
@@ -4254,47 +3463,35 @@
         <w:spacing w:line="240" w:lineRule="auto"/>
         <w:rPr>
           <w:rFonts w:ascii="微软雅黑" w:eastAsia="微软雅黑" w:hAnsi="微软雅黑"/>
-          <w:sz w:val="24"/>
-          <w:szCs w:val="24"/>
-        </w:rPr>
-      </w:pPr>
-      <w:r>
-        <w:rPr>
-          <w:rFonts w:ascii="微软雅黑" w:eastAsia="微软雅黑" w:hAnsi="微软雅黑" w:hint="eastAsia"/>
-          <w:sz w:val="24"/>
-          <w:szCs w:val="24"/>
+        </w:rPr>
+      </w:pPr>
+      <w:r>
+        <w:rPr>
+          <w:rFonts w:ascii="微软雅黑" w:eastAsia="微软雅黑" w:hAnsi="微软雅黑" w:hint="eastAsia"/>
         </w:rPr>
         <w:t>O</w:t>
       </w:r>
       <w:r>
         <w:rPr>
           <w:rFonts w:ascii="微软雅黑" w:eastAsia="微软雅黑" w:hAnsi="微软雅黑" w:hint="eastAsia"/>
-          <w:sz w:val="24"/>
-          <w:szCs w:val="24"/>
         </w:rPr>
         <w:t>ra</w:t>
       </w:r>
       <w:r>
         <w:rPr>
           <w:rFonts w:ascii="微软雅黑" w:eastAsia="微软雅黑" w:hAnsi="微软雅黑" w:hint="eastAsia"/>
-          <w:sz w:val="24"/>
-          <w:szCs w:val="24"/>
         </w:rPr>
         <w:t>cle</w:t>
       </w:r>
       <w:r>
         <w:rPr>
           <w:rFonts w:ascii="微软雅黑" w:eastAsia="微软雅黑" w:hAnsi="微软雅黑"/>
-          <w:sz w:val="24"/>
-          <w:szCs w:val="24"/>
         </w:rPr>
         <w:t xml:space="preserve"> </w:t>
       </w:r>
       <w:r>
         <w:rPr>
           <w:rFonts w:ascii="微软雅黑" w:eastAsia="微软雅黑" w:hAnsi="微软雅黑" w:hint="eastAsia"/>
-          <w:sz w:val="24"/>
-          <w:szCs w:val="24"/>
         </w:rPr>
         <w:t>甲骨文，数据库很厉害</w:t>
       </w:r>
@@ -4304,79 +3501,59 @@
         <w:spacing w:line="240" w:lineRule="auto"/>
         <w:rPr>
           <w:rFonts w:ascii="微软雅黑" w:eastAsia="微软雅黑" w:hAnsi="微软雅黑"/>
-          <w:sz w:val="24"/>
-          <w:szCs w:val="24"/>
-        </w:rPr>
-      </w:pPr>
-      <w:r>
-        <w:rPr>
-          <w:rFonts w:ascii="微软雅黑" w:eastAsia="微软雅黑" w:hAnsi="微软雅黑" w:hint="eastAsia"/>
-          <w:sz w:val="24"/>
-          <w:szCs w:val="24"/>
+        </w:rPr>
+      </w:pPr>
+      <w:r>
+        <w:rPr>
+          <w:rFonts w:ascii="微软雅黑" w:eastAsia="微软雅黑" w:hAnsi="微软雅黑" w:hint="eastAsia"/>
         </w:rPr>
         <w:t>Amazon</w:t>
       </w:r>
       <w:r>
         <w:rPr>
           <w:rFonts w:ascii="微软雅黑" w:eastAsia="微软雅黑" w:hAnsi="微软雅黑"/>
-          <w:sz w:val="24"/>
-          <w:szCs w:val="24"/>
         </w:rPr>
         <w:t xml:space="preserve"> </w:t>
       </w:r>
       <w:r>
         <w:rPr>
           <w:rFonts w:ascii="微软雅黑" w:eastAsia="微软雅黑" w:hAnsi="微软雅黑" w:hint="eastAsia"/>
-          <w:sz w:val="24"/>
-          <w:szCs w:val="24"/>
         </w:rPr>
         <w:t>亚马逊，不仅搞电商，云计算</w:t>
       </w:r>
       <w:r>
         <w:rPr>
           <w:rFonts w:ascii="微软雅黑" w:eastAsia="微软雅黑" w:hAnsi="微软雅黑" w:hint="eastAsia"/>
-          <w:sz w:val="24"/>
-          <w:szCs w:val="24"/>
         </w:rPr>
         <w:t>，云服务</w:t>
       </w:r>
       <w:r>
         <w:rPr>
           <w:rFonts w:ascii="微软雅黑" w:eastAsia="微软雅黑" w:hAnsi="微软雅黑" w:hint="eastAsia"/>
-          <w:sz w:val="24"/>
-          <w:szCs w:val="24"/>
         </w:rPr>
         <w:t>很牛逼</w:t>
       </w:r>
       <w:r>
         <w:rPr>
           <w:rFonts w:ascii="微软雅黑" w:eastAsia="微软雅黑" w:hAnsi="微软雅黑" w:hint="eastAsia"/>
-          <w:sz w:val="24"/>
-          <w:szCs w:val="24"/>
         </w:rPr>
         <w:t>。</w:t>
       </w:r>
       <w:r>
         <w:rPr>
           <w:rFonts w:ascii="微软雅黑" w:eastAsia="微软雅黑" w:hAnsi="微软雅黑" w:hint="eastAsia"/>
-          <w:sz w:val="24"/>
-          <w:szCs w:val="24"/>
         </w:rPr>
         <w:t xml:space="preserve"> AWS</w:t>
       </w:r>
       <w:r>
         <w:rPr>
           <w:rFonts w:ascii="微软雅黑" w:eastAsia="微软雅黑" w:hAnsi="微软雅黑"/>
-          <w:sz w:val="24"/>
-          <w:szCs w:val="24"/>
         </w:rPr>
         <w:t xml:space="preserve"> </w:t>
       </w:r>
       <w:r>
         <w:rPr>
           <w:rFonts w:ascii="微软雅黑" w:eastAsia="微软雅黑" w:hAnsi="微软雅黑" w:hint="eastAsia"/>
-          <w:sz w:val="24"/>
-          <w:szCs w:val="24"/>
         </w:rPr>
         <w:t>亚马逊的云服务</w:t>
       </w:r>
@@ -4385,6 +3562,92 @@
       <w:pPr>
         <w:spacing w:line="240" w:lineRule="auto"/>
         <w:jc w:val="center"/>
+        <w:rPr>
+          <w:rFonts w:ascii="微软雅黑" w:eastAsia="微软雅黑" w:hAnsi="微软雅黑"/>
+          <w:sz w:val="40"/>
+          <w:szCs w:val="40"/>
+        </w:rPr>
+      </w:pPr>
+      <w:r>
+        <w:rPr>
+          <w:rFonts w:ascii="微软雅黑" w:eastAsia="微软雅黑" w:hAnsi="微软雅黑" w:hint="eastAsia"/>
+          <w:sz w:val="40"/>
+          <w:szCs w:val="40"/>
+        </w:rPr>
+        <w:t>微电子技术</w:t>
+      </w:r>
+    </w:p>
+    <w:p>
+      <w:pPr>
+        <w:spacing w:line="240" w:lineRule="auto"/>
+        <w:rPr>
+          <w:rFonts w:ascii="微软雅黑" w:eastAsia="微软雅黑" w:hAnsi="微软雅黑"/>
+          <w:b/>
+          <w:bCs/>
+        </w:rPr>
+      </w:pPr>
+      <w:r>
+        <w:rPr>
+          <w:rFonts w:ascii="微软雅黑" w:eastAsia="微软雅黑" w:hAnsi="微软雅黑" w:hint="eastAsia"/>
+          <w:b/>
+          <w:bCs/>
+        </w:rPr>
+        <w:t>微电子技术</w:t>
+      </w:r>
+      <w:r>
+        <w:rPr>
+          <w:rFonts w:ascii="微软雅黑" w:eastAsia="微软雅黑" w:hAnsi="微软雅黑" w:hint="eastAsia"/>
+        </w:rPr>
+        <w:t>是</w:t>
+      </w:r>
+      <w:r>
+        <w:rPr>
+          <w:rFonts w:ascii="微软雅黑" w:eastAsia="微软雅黑" w:hAnsi="微软雅黑" w:hint="eastAsia"/>
+          <w:b/>
+          <w:bCs/>
+        </w:rPr>
+        <w:t>现代信息技术</w:t>
+      </w:r>
+      <w:r>
+        <w:rPr>
+          <w:rFonts w:ascii="微软雅黑" w:eastAsia="微软雅黑" w:hAnsi="微软雅黑" w:hint="eastAsia"/>
+        </w:rPr>
+        <w:t>的</w:t>
+      </w:r>
+      <w:r>
+        <w:rPr>
+          <w:rFonts w:ascii="微软雅黑" w:eastAsia="微软雅黑" w:hAnsi="微软雅黑" w:hint="eastAsia"/>
+          <w:b/>
+          <w:bCs/>
+        </w:rPr>
+        <w:t>基础</w:t>
+      </w:r>
+      <w:r>
+        <w:rPr>
+          <w:rFonts w:ascii="微软雅黑" w:eastAsia="微软雅黑" w:hAnsi="微软雅黑" w:hint="eastAsia"/>
+          <w:b/>
+          <w:bCs/>
+        </w:rPr>
+        <w:t>。</w:t>
+      </w:r>
+      <w:r>
+        <w:rPr>
+          <w:rFonts w:ascii="微软雅黑" w:eastAsia="微软雅黑" w:hAnsi="微软雅黑" w:hint="eastAsia"/>
+        </w:rPr>
+        <w:t>微电子技术的核心：</w:t>
+      </w:r>
+      <w:r>
+        <w:rPr>
+          <w:rFonts w:ascii="微软雅黑" w:eastAsia="微软雅黑" w:hAnsi="微软雅黑" w:hint="eastAsia"/>
+          <w:b/>
+          <w:bCs/>
+        </w:rPr>
+        <w:t>集成电路技术（IC）</w:t>
+      </w:r>
+    </w:p>
+    <w:p>
+      <w:pPr>
+        <w:spacing w:line="240" w:lineRule="auto"/>
         <w:rPr>
           <w:rFonts w:ascii="微软雅黑" w:eastAsia="微软雅黑" w:hAnsi="微软雅黑"/>
           <w:sz w:val="32"/>
@@ -4397,143 +3660,13 @@
           <w:sz w:val="32"/>
           <w:szCs w:val="32"/>
         </w:rPr>
-        <w:t>微电子技术</w:t>
-      </w:r>
-    </w:p>
-    <w:p>
-      <w:pPr>
-        <w:spacing w:line="240" w:lineRule="auto"/>
-        <w:rPr>
-          <w:rFonts w:ascii="微软雅黑" w:eastAsia="微软雅黑" w:hAnsi="微软雅黑"/>
-          <w:sz w:val="28"/>
-          <w:szCs w:val="28"/>
-        </w:rPr>
-      </w:pPr>
-      <w:r>
-        <w:rPr>
-          <w:rFonts w:ascii="微软雅黑" w:eastAsia="微软雅黑" w:hAnsi="微软雅黑" w:hint="eastAsia"/>
-          <w:sz w:val="28"/>
-          <w:szCs w:val="28"/>
-        </w:rPr>
         <w:t>一、</w:t>
       </w:r>
       <w:r>
         <w:rPr>
           <w:rFonts w:ascii="微软雅黑" w:eastAsia="微软雅黑" w:hAnsi="微软雅黑" w:hint="eastAsia"/>
-          <w:sz w:val="28"/>
-          <w:szCs w:val="28"/>
-        </w:rPr>
-        <w:t>概念</w:t>
-      </w:r>
-    </w:p>
-    <w:p>
-      <w:pPr>
-        <w:spacing w:line="240" w:lineRule="auto"/>
-        <w:rPr>
-          <w:rFonts w:ascii="微软雅黑" w:eastAsia="微软雅黑" w:hAnsi="微软雅黑"/>
-          <w:b/>
-          <w:bCs/>
-          <w:sz w:val="24"/>
-          <w:szCs w:val="24"/>
-        </w:rPr>
-      </w:pPr>
-      <w:r>
-        <w:rPr>
-          <w:rFonts w:ascii="微软雅黑" w:eastAsia="微软雅黑" w:hAnsi="微软雅黑" w:hint="eastAsia"/>
-          <w:b/>
-          <w:bCs/>
-          <w:sz w:val="24"/>
-          <w:szCs w:val="24"/>
-        </w:rPr>
-        <w:t>微电子技术</w:t>
-      </w:r>
-      <w:r>
-        <w:rPr>
-          <w:rFonts w:ascii="微软雅黑" w:eastAsia="微软雅黑" w:hAnsi="微软雅黑" w:hint="eastAsia"/>
-          <w:sz w:val="24"/>
-          <w:szCs w:val="24"/>
-        </w:rPr>
-        <w:t>是</w:t>
-      </w:r>
-      <w:r>
-        <w:rPr>
-          <w:rFonts w:ascii="微软雅黑" w:eastAsia="微软雅黑" w:hAnsi="微软雅黑" w:hint="eastAsia"/>
-          <w:b/>
-          <w:bCs/>
-          <w:sz w:val="24"/>
-          <w:szCs w:val="24"/>
-        </w:rPr>
-        <w:t>现代信息技术</w:t>
-      </w:r>
-      <w:r>
-        <w:rPr>
-          <w:rFonts w:ascii="微软雅黑" w:eastAsia="微软雅黑" w:hAnsi="微软雅黑" w:hint="eastAsia"/>
-          <w:sz w:val="24"/>
-          <w:szCs w:val="24"/>
-        </w:rPr>
-        <w:t>的</w:t>
-      </w:r>
-      <w:r>
-        <w:rPr>
-          <w:rFonts w:ascii="微软雅黑" w:eastAsia="微软雅黑" w:hAnsi="微软雅黑" w:hint="eastAsia"/>
-          <w:b/>
-          <w:bCs/>
-          <w:sz w:val="24"/>
-          <w:szCs w:val="24"/>
-        </w:rPr>
-        <w:t>基础</w:t>
-      </w:r>
-      <w:r>
-        <w:rPr>
-          <w:rFonts w:ascii="微软雅黑" w:eastAsia="微软雅黑" w:hAnsi="微软雅黑" w:hint="eastAsia"/>
-          <w:b/>
-          <w:bCs/>
-          <w:sz w:val="24"/>
-          <w:szCs w:val="24"/>
-        </w:rPr>
-        <w:t>。</w:t>
-      </w:r>
-      <w:r>
-        <w:rPr>
-          <w:rFonts w:ascii="微软雅黑" w:eastAsia="微软雅黑" w:hAnsi="微软雅黑" w:hint="eastAsia"/>
-          <w:sz w:val="24"/>
-          <w:szCs w:val="24"/>
-        </w:rPr>
-        <w:t>微电子技术的核心：</w:t>
-      </w:r>
-      <w:r>
-        <w:rPr>
-          <w:rFonts w:ascii="微软雅黑" w:eastAsia="微软雅黑" w:hAnsi="微软雅黑" w:hint="eastAsia"/>
-          <w:b/>
-          <w:bCs/>
-          <w:sz w:val="24"/>
-          <w:szCs w:val="24"/>
-        </w:rPr>
-        <w:t>集成电路技术（IC）</w:t>
-      </w:r>
-    </w:p>
-    <w:p>
-      <w:pPr>
-        <w:spacing w:line="240" w:lineRule="auto"/>
-        <w:rPr>
-          <w:rFonts w:ascii="微软雅黑" w:eastAsia="微软雅黑" w:hAnsi="微软雅黑"/>
-          <w:sz w:val="28"/>
-          <w:szCs w:val="28"/>
-        </w:rPr>
-      </w:pPr>
-      <w:r>
-        <w:rPr>
-          <w:rFonts w:ascii="微软雅黑" w:eastAsia="微软雅黑" w:hAnsi="微软雅黑" w:hint="eastAsia"/>
-          <w:sz w:val="28"/>
-          <w:szCs w:val="28"/>
-        </w:rPr>
-        <w:t>二、</w:t>
-      </w:r>
-      <w:r>
-        <w:rPr>
-          <w:rFonts w:ascii="微软雅黑" w:eastAsia="微软雅黑" w:hAnsi="微软雅黑" w:hint="eastAsia"/>
-          <w:sz w:val="28"/>
-          <w:szCs w:val="28"/>
+          <w:sz w:val="32"/>
+          <w:szCs w:val="32"/>
         </w:rPr>
         <w:t>集成电路的分类</w:t>
       </w:r>
@@ -4548,15 +3681,11 @@
         <w:spacing w:line="240" w:lineRule="auto"/>
         <w:rPr>
           <w:rFonts w:ascii="微软雅黑" w:eastAsia="微软雅黑" w:hAnsi="微软雅黑"/>
-          <w:sz w:val="24"/>
-          <w:szCs w:val="24"/>
-        </w:rPr>
-      </w:pPr>
-      <w:r>
-        <w:rPr>
-          <w:rFonts w:ascii="微软雅黑" w:eastAsia="微软雅黑" w:hAnsi="微软雅黑" w:hint="eastAsia"/>
-          <w:sz w:val="24"/>
-          <w:szCs w:val="24"/>
+        </w:rPr>
+      </w:pPr>
+      <w:r>
+        <w:rPr>
+          <w:rFonts w:ascii="微软雅黑" w:eastAsia="微软雅黑" w:hAnsi="微软雅黑" w:hint="eastAsia"/>
         </w:rPr>
         <w:t>按照用途来分：</w:t>
       </w:r>
@@ -4565,16 +3694,12 @@
           <w:rFonts w:ascii="微软雅黑" w:eastAsia="微软雅黑" w:hAnsi="微软雅黑" w:hint="eastAsia"/>
           <w:b/>
           <w:bCs/>
-          <w:sz w:val="24"/>
-          <w:szCs w:val="24"/>
         </w:rPr>
         <w:t>通用集成电路（CPU/内存条，芯片组等</w:t>
       </w:r>
       <w:r>
         <w:rPr>
           <w:rFonts w:ascii="微软雅黑" w:eastAsia="微软雅黑" w:hAnsi="微软雅黑" w:hint="eastAsia"/>
-          <w:sz w:val="24"/>
-          <w:szCs w:val="24"/>
         </w:rPr>
         <w:t>）</w:t>
       </w:r>
@@ -4583,8 +3708,6 @@
           <w:rFonts w:ascii="微软雅黑" w:eastAsia="微软雅黑" w:hAnsi="微软雅黑" w:hint="eastAsia"/>
           <w:b/>
           <w:bCs/>
-          <w:sz w:val="24"/>
-          <w:szCs w:val="24"/>
         </w:rPr>
         <w:t>和专用集成电路（ASIC）</w:t>
       </w:r>
@@ -4599,23 +3722,17 @@
         <w:spacing w:line="240" w:lineRule="auto"/>
         <w:rPr>
           <w:rFonts w:ascii="微软雅黑" w:eastAsia="微软雅黑" w:hAnsi="微软雅黑"/>
-          <w:sz w:val="24"/>
-          <w:szCs w:val="24"/>
-        </w:rPr>
-      </w:pPr>
-      <w:r>
-        <w:rPr>
-          <w:rFonts w:ascii="微软雅黑" w:eastAsia="微软雅黑" w:hAnsi="微软雅黑" w:hint="eastAsia"/>
-          <w:sz w:val="24"/>
-          <w:szCs w:val="24"/>
+        </w:rPr>
+      </w:pPr>
+      <w:r>
+        <w:rPr>
+          <w:rFonts w:ascii="微软雅黑" w:eastAsia="微软雅黑" w:hAnsi="微软雅黑" w:hint="eastAsia"/>
         </w:rPr>
         <w:t>专用使用情形比较窄，但是运行速度十分快</w:t>
       </w:r>
       <w:r>
         <w:rPr>
           <w:rFonts w:ascii="微软雅黑" w:eastAsia="微软雅黑" w:hAnsi="微软雅黑" w:hint="eastAsia"/>
-          <w:sz w:val="24"/>
-          <w:szCs w:val="24"/>
         </w:rPr>
         <w:t>。</w:t>
       </w:r>
@@ -4624,8 +3741,6 @@
           <w:rFonts w:ascii="微软雅黑" w:eastAsia="微软雅黑" w:hAnsi="微软雅黑" w:hint="eastAsia"/>
           <w:b/>
           <w:bCs/>
-          <w:sz w:val="24"/>
-          <w:szCs w:val="24"/>
         </w:rPr>
         <w:t>硬件防火墙</w:t>
       </w:r>
@@ -4640,31 +3755,23 @@
         <w:spacing w:line="240" w:lineRule="auto"/>
         <w:rPr>
           <w:rFonts w:ascii="微软雅黑" w:eastAsia="微软雅黑" w:hAnsi="微软雅黑"/>
-          <w:sz w:val="24"/>
-          <w:szCs w:val="24"/>
-        </w:rPr>
-      </w:pPr>
-      <w:r>
-        <w:rPr>
-          <w:rFonts w:ascii="微软雅黑" w:eastAsia="微软雅黑" w:hAnsi="微软雅黑" w:hint="eastAsia"/>
-          <w:sz w:val="24"/>
-          <w:szCs w:val="24"/>
+        </w:rPr>
+      </w:pPr>
+      <w:r>
+        <w:rPr>
+          <w:rFonts w:ascii="微软雅黑" w:eastAsia="微软雅黑" w:hAnsi="微软雅黑" w:hint="eastAsia"/>
         </w:rPr>
         <w:t>防火墙三种</w:t>
       </w:r>
       <w:r>
         <w:rPr>
           <w:rFonts w:ascii="微软雅黑" w:eastAsia="微软雅黑" w:hAnsi="微软雅黑" w:hint="eastAsia"/>
-          <w:sz w:val="24"/>
-          <w:szCs w:val="24"/>
         </w:rPr>
         <w:t>结构</w:t>
       </w:r>
       <w:r>
         <w:rPr>
           <w:rFonts w:ascii="微软雅黑" w:eastAsia="微软雅黑" w:hAnsi="微软雅黑" w:hint="eastAsia"/>
-          <w:sz w:val="24"/>
-          <w:szCs w:val="24"/>
         </w:rPr>
         <w:t>：</w:t>
       </w:r>
@@ -4679,15 +3786,11 @@
         <w:spacing w:line="240" w:lineRule="auto"/>
         <w:rPr>
           <w:rFonts w:ascii="微软雅黑" w:eastAsia="微软雅黑" w:hAnsi="微软雅黑"/>
-          <w:sz w:val="24"/>
-          <w:szCs w:val="24"/>
-        </w:rPr>
-      </w:pPr>
-      <w:r>
-        <w:rPr>
-          <w:rFonts w:ascii="微软雅黑" w:eastAsia="微软雅黑" w:hAnsi="微软雅黑" w:hint="eastAsia"/>
-          <w:sz w:val="24"/>
-          <w:szCs w:val="24"/>
+        </w:rPr>
+      </w:pPr>
+      <w:r>
+        <w:rPr>
+          <w:rFonts w:ascii="微软雅黑" w:eastAsia="微软雅黑" w:hAnsi="微软雅黑" w:hint="eastAsia"/>
         </w:rPr>
         <w:t>S86结构：灵活度高，但是效率较差</w:t>
       </w:r>
@@ -4702,31 +3805,23 @@
         <w:spacing w:line="240" w:lineRule="auto"/>
         <w:rPr>
           <w:rFonts w:ascii="微软雅黑" w:eastAsia="微软雅黑" w:hAnsi="微软雅黑"/>
-          <w:sz w:val="24"/>
-          <w:szCs w:val="24"/>
-        </w:rPr>
-      </w:pPr>
-      <w:r>
-        <w:rPr>
-          <w:rFonts w:ascii="微软雅黑" w:eastAsia="微软雅黑" w:hAnsi="微软雅黑" w:hint="eastAsia"/>
-          <w:sz w:val="24"/>
-          <w:szCs w:val="24"/>
+        </w:rPr>
+      </w:pPr>
+      <w:r>
+        <w:rPr>
+          <w:rFonts w:ascii="微软雅黑" w:eastAsia="微软雅黑" w:hAnsi="微软雅黑" w:hint="eastAsia"/>
         </w:rPr>
         <w:t>NP</w:t>
       </w:r>
       <w:r>
         <w:rPr>
           <w:rFonts w:ascii="微软雅黑" w:eastAsia="微软雅黑" w:hAnsi="微软雅黑"/>
-          <w:sz w:val="24"/>
-          <w:szCs w:val="24"/>
         </w:rPr>
         <w:t xml:space="preserve"> </w:t>
       </w:r>
       <w:r>
         <w:rPr>
           <w:rFonts w:ascii="微软雅黑" w:eastAsia="微软雅黑" w:hAnsi="微软雅黑" w:hint="eastAsia"/>
-          <w:sz w:val="24"/>
-          <w:szCs w:val="24"/>
         </w:rPr>
         <w:t>网络处理器结构</w:t>
       </w:r>
@@ -4741,15 +3836,11 @@
         <w:spacing w:line="240" w:lineRule="auto"/>
         <w:rPr>
           <w:rFonts w:ascii="微软雅黑" w:eastAsia="微软雅黑" w:hAnsi="微软雅黑"/>
-          <w:sz w:val="24"/>
-          <w:szCs w:val="24"/>
-        </w:rPr>
-      </w:pPr>
-      <w:r>
-        <w:rPr>
-          <w:rFonts w:ascii="微软雅黑" w:eastAsia="微软雅黑" w:hAnsi="微软雅黑" w:hint="eastAsia"/>
-          <w:sz w:val="24"/>
-          <w:szCs w:val="24"/>
+        </w:rPr>
+      </w:pPr>
+      <w:r>
+        <w:rPr>
+          <w:rFonts w:ascii="微软雅黑" w:eastAsia="微软雅黑" w:hAnsi="微软雅黑" w:hint="eastAsia"/>
         </w:rPr>
         <w:t>专用集成电路防火墙：速度非常快，扩展性低，灵活度低</w:t>
       </w:r>
@@ -4764,15 +3855,11 @@
         <w:spacing w:line="240" w:lineRule="auto"/>
         <w:rPr>
           <w:rFonts w:ascii="微软雅黑" w:eastAsia="微软雅黑" w:hAnsi="微软雅黑"/>
-          <w:sz w:val="24"/>
-          <w:szCs w:val="24"/>
-        </w:rPr>
-      </w:pPr>
-      <w:r>
-        <w:rPr>
-          <w:rFonts w:ascii="微软雅黑" w:eastAsia="微软雅黑" w:hAnsi="微软雅黑" w:hint="eastAsia"/>
-          <w:sz w:val="24"/>
-          <w:szCs w:val="24"/>
+        </w:rPr>
+      </w:pPr>
+      <w:r>
+        <w:rPr>
+          <w:rFonts w:ascii="微软雅黑" w:eastAsia="微软雅黑" w:hAnsi="微软雅黑" w:hint="eastAsia"/>
         </w:rPr>
         <w:t>按照</w:t>
       </w:r>
@@ -4781,136 +3868,102 @@
           <w:rFonts w:ascii="微软雅黑" w:eastAsia="微软雅黑" w:hAnsi="微软雅黑" w:hint="eastAsia"/>
           <w:b/>
           <w:bCs/>
-          <w:sz w:val="24"/>
-          <w:szCs w:val="24"/>
         </w:rPr>
         <w:t>集成度</w:t>
       </w:r>
       <w:r>
         <w:rPr>
           <w:rFonts w:ascii="微软雅黑" w:eastAsia="微软雅黑" w:hAnsi="微软雅黑" w:hint="eastAsia"/>
-          <w:sz w:val="24"/>
-          <w:szCs w:val="24"/>
         </w:rPr>
         <w:t>来分</w:t>
       </w:r>
       <w:r>
         <w:rPr>
           <w:rFonts w:ascii="微软雅黑" w:eastAsia="微软雅黑" w:hAnsi="微软雅黑"/>
-          <w:sz w:val="24"/>
-          <w:szCs w:val="24"/>
         </w:rPr>
         <w:t xml:space="preserve"> (</w:t>
       </w:r>
       <w:r>
         <w:rPr>
           <w:rFonts w:ascii="微软雅黑" w:eastAsia="微软雅黑" w:hAnsi="微软雅黑" w:hint="eastAsia"/>
-          <w:sz w:val="24"/>
-          <w:szCs w:val="24"/>
         </w:rPr>
         <w:t xml:space="preserve">规模 </w:t>
       </w:r>
       <w:r>
         <w:rPr>
           <w:rFonts w:ascii="微软雅黑" w:eastAsia="微软雅黑" w:hAnsi="微软雅黑"/>
-          <w:sz w:val="24"/>
-          <w:szCs w:val="24"/>
         </w:rPr>
         <w:t>SI) small</w:t>
       </w:r>
       <w:r>
         <w:rPr>
           <w:rFonts w:ascii="微软雅黑" w:eastAsia="微软雅黑" w:hAnsi="微软雅黑" w:hint="eastAsia"/>
-          <w:sz w:val="24"/>
-          <w:szCs w:val="24"/>
         </w:rPr>
         <w:t>-middle</w:t>
       </w:r>
       <w:r>
         <w:rPr>
           <w:rFonts w:ascii="微软雅黑" w:eastAsia="微软雅黑" w:hAnsi="微软雅黑"/>
-          <w:sz w:val="24"/>
-          <w:szCs w:val="24"/>
         </w:rPr>
         <w:t xml:space="preserve"> </w:t>
       </w:r>
       <w:r>
         <w:rPr>
           <w:rFonts w:ascii="微软雅黑" w:eastAsia="微软雅黑" w:hAnsi="微软雅黑" w:hint="eastAsia"/>
-          <w:sz w:val="24"/>
-          <w:szCs w:val="24"/>
         </w:rPr>
         <w:t>large</w:t>
       </w:r>
       <w:r>
         <w:rPr>
           <w:rFonts w:ascii="微软雅黑" w:eastAsia="微软雅黑" w:hAnsi="微软雅黑"/>
-          <w:sz w:val="24"/>
-          <w:szCs w:val="24"/>
         </w:rPr>
         <w:t xml:space="preserve"> </w:t>
       </w:r>
       <w:r>
         <w:rPr>
           <w:rFonts w:ascii="微软雅黑" w:eastAsia="微软雅黑" w:hAnsi="微软雅黑" w:hint="eastAsia"/>
-          <w:sz w:val="24"/>
-          <w:szCs w:val="24"/>
         </w:rPr>
         <w:t>very</w:t>
       </w:r>
       <w:r>
         <w:rPr>
           <w:rFonts w:ascii="微软雅黑" w:eastAsia="微软雅黑" w:hAnsi="微软雅黑"/>
-          <w:sz w:val="24"/>
-          <w:szCs w:val="24"/>
         </w:rPr>
         <w:t xml:space="preserve"> </w:t>
       </w:r>
       <w:r>
         <w:rPr>
           <w:rFonts w:ascii="微软雅黑" w:eastAsia="微软雅黑" w:hAnsi="微软雅黑" w:hint="eastAsia"/>
-          <w:sz w:val="24"/>
-          <w:szCs w:val="24"/>
         </w:rPr>
         <w:t>large</w:t>
       </w:r>
       <w:r>
         <w:rPr>
           <w:rFonts w:ascii="微软雅黑" w:eastAsia="微软雅黑" w:hAnsi="微软雅黑"/>
-          <w:sz w:val="24"/>
-          <w:szCs w:val="24"/>
         </w:rPr>
         <w:t xml:space="preserve"> </w:t>
       </w:r>
       <w:r>
         <w:rPr>
           <w:rFonts w:ascii="微软雅黑" w:eastAsia="微软雅黑" w:hAnsi="微软雅黑" w:hint="eastAsia"/>
-          <w:sz w:val="24"/>
-          <w:szCs w:val="24"/>
         </w:rPr>
         <w:t>ultimate</w:t>
       </w:r>
       <w:r>
         <w:rPr>
           <w:rFonts w:ascii="微软雅黑" w:eastAsia="微软雅黑" w:hAnsi="微软雅黑"/>
-          <w:sz w:val="24"/>
-          <w:szCs w:val="24"/>
         </w:rPr>
         <w:t xml:space="preserve"> </w:t>
       </w:r>
       <w:r>
         <w:rPr>
           <w:rFonts w:ascii="微软雅黑" w:eastAsia="微软雅黑" w:hAnsi="微软雅黑" w:hint="eastAsia"/>
-          <w:sz w:val="24"/>
-          <w:szCs w:val="24"/>
         </w:rPr>
         <w:t>large</w:t>
       </w:r>
       <w:r>
         <w:rPr>
           <w:rFonts w:ascii="微软雅黑" w:eastAsia="微软雅黑" w:hAnsi="微软雅黑"/>
-          <w:sz w:val="24"/>
-          <w:szCs w:val="24"/>
         </w:rPr>
         <w:t xml:space="preserve"> </w:t>
       </w:r>
@@ -4920,15 +3973,11 @@
         <w:spacing w:line="240" w:lineRule="auto"/>
         <w:rPr>
           <w:rFonts w:ascii="微软雅黑" w:eastAsia="微软雅黑" w:hAnsi="微软雅黑"/>
-          <w:sz w:val="24"/>
-          <w:szCs w:val="24"/>
-        </w:rPr>
-      </w:pPr>
-      <w:r>
-        <w:rPr>
-          <w:rFonts w:ascii="微软雅黑" w:eastAsia="微软雅黑" w:hAnsi="微软雅黑" w:hint="eastAsia"/>
-          <w:sz w:val="24"/>
-          <w:szCs w:val="24"/>
+        </w:rPr>
+      </w:pPr>
+      <w:r>
+        <w:rPr>
+          <w:rFonts w:ascii="微软雅黑" w:eastAsia="微软雅黑" w:hAnsi="微软雅黑" w:hint="eastAsia"/>
         </w:rPr>
         <w:t>集成度：</w:t>
       </w:r>
@@ -4937,8 +3986,6 @@
           <w:rFonts w:ascii="微软雅黑" w:eastAsia="微软雅黑" w:hAnsi="微软雅黑" w:hint="eastAsia"/>
           <w:b/>
           <w:bCs/>
-          <w:sz w:val="24"/>
-          <w:szCs w:val="24"/>
         </w:rPr>
         <w:t>单一</w:t>
       </w:r>
@@ -4947,8 +3994,6 @@
           <w:rFonts w:ascii="微软雅黑" w:eastAsia="微软雅黑" w:hAnsi="微软雅黑" w:hint="eastAsia"/>
           <w:b/>
           <w:bCs/>
-          <w:sz w:val="24"/>
-          <w:szCs w:val="24"/>
         </w:rPr>
         <w:t>集成电路</w:t>
       </w:r>
@@ -4957,8 +4002,6 @@
           <w:rFonts w:ascii="微软雅黑" w:eastAsia="微软雅黑" w:hAnsi="微软雅黑" w:hint="eastAsia"/>
           <w:b/>
           <w:bCs/>
-          <w:sz w:val="24"/>
-          <w:szCs w:val="24"/>
         </w:rPr>
         <w:t>中所含有的</w:t>
       </w:r>
@@ -4967,8 +4010,6 @@
           <w:rFonts w:ascii="微软雅黑" w:eastAsia="微软雅黑" w:hAnsi="微软雅黑" w:hint="eastAsia"/>
           <w:b/>
           <w:bCs/>
-          <w:sz w:val="24"/>
-          <w:szCs w:val="24"/>
         </w:rPr>
         <w:t>电子元器件</w:t>
       </w:r>
@@ -4977,16 +4018,12 @@
           <w:rFonts w:ascii="微软雅黑" w:eastAsia="微软雅黑" w:hAnsi="微软雅黑" w:hint="eastAsia"/>
           <w:b/>
           <w:bCs/>
-          <w:sz w:val="24"/>
-          <w:szCs w:val="24"/>
         </w:rPr>
         <w:t>数量</w:t>
       </w:r>
       <w:r>
         <w:rPr>
           <w:rFonts w:ascii="微软雅黑" w:eastAsia="微软雅黑" w:hAnsi="微软雅黑" w:hint="eastAsia"/>
-          <w:sz w:val="24"/>
-          <w:szCs w:val="24"/>
         </w:rPr>
         <w:t>。</w:t>
       </w:r>
@@ -5001,33 +4038,25 @@
         <w:spacing w:line="240" w:lineRule="auto"/>
         <w:rPr>
           <w:rFonts w:ascii="微软雅黑" w:eastAsia="微软雅黑" w:hAnsi="微软雅黑"/>
-          <w:sz w:val="24"/>
-          <w:szCs w:val="24"/>
-        </w:rPr>
-      </w:pPr>
-      <w:r>
-        <w:rPr>
-          <w:rFonts w:ascii="微软雅黑" w:eastAsia="微软雅黑" w:hAnsi="微软雅黑" w:hint="eastAsia"/>
-          <w:sz w:val="24"/>
-          <w:szCs w:val="24"/>
+        </w:rPr>
+      </w:pPr>
+      <w:r>
+        <w:rPr>
+          <w:rFonts w:ascii="微软雅黑" w:eastAsia="微软雅黑" w:hAnsi="微软雅黑" w:hint="eastAsia"/>
         </w:rPr>
         <w:t>小规模</w:t>
       </w:r>
       <w:r>
         <w:rPr>
           <w:rFonts w:ascii="微软雅黑" w:eastAsia="微软雅黑" w:hAnsi="微软雅黑" w:hint="eastAsia"/>
-          <w:sz w:val="24"/>
-          <w:szCs w:val="24"/>
         </w:rPr>
         <w:t>集成电路</w:t>
       </w:r>
       <w:r>
         <w:rPr>
           <w:rFonts w:ascii="微软雅黑" w:eastAsia="微软雅黑" w:hAnsi="微软雅黑" w:hint="eastAsia"/>
-          <w:sz w:val="24"/>
-          <w:szCs w:val="24"/>
-        </w:rPr>
-        <w:t>（SSI）：小于100</w:t>
+        </w:rPr>
+        <w:t>（SSI）</w:t>
       </w:r>
     </w:p>
     <w:p>
@@ -5040,33 +4069,25 @@
         <w:spacing w:line="240" w:lineRule="auto"/>
         <w:rPr>
           <w:rFonts w:ascii="微软雅黑" w:eastAsia="微软雅黑" w:hAnsi="微软雅黑"/>
-          <w:sz w:val="24"/>
-          <w:szCs w:val="24"/>
-        </w:rPr>
-      </w:pPr>
-      <w:r>
-        <w:rPr>
-          <w:rFonts w:ascii="微软雅黑" w:eastAsia="微软雅黑" w:hAnsi="微软雅黑" w:hint="eastAsia"/>
-          <w:sz w:val="24"/>
-          <w:szCs w:val="24"/>
+        </w:rPr>
+      </w:pPr>
+      <w:r>
+        <w:rPr>
+          <w:rFonts w:ascii="微软雅黑" w:eastAsia="微软雅黑" w:hAnsi="微软雅黑" w:hint="eastAsia"/>
         </w:rPr>
         <w:t>中规模</w:t>
       </w:r>
       <w:r>
         <w:rPr>
           <w:rFonts w:ascii="微软雅黑" w:eastAsia="微软雅黑" w:hAnsi="微软雅黑" w:hint="eastAsia"/>
-          <w:sz w:val="24"/>
-          <w:szCs w:val="24"/>
         </w:rPr>
         <w:t>集成电路</w:t>
       </w:r>
       <w:r>
         <w:rPr>
           <w:rFonts w:ascii="微软雅黑" w:eastAsia="微软雅黑" w:hAnsi="微软雅黑" w:hint="eastAsia"/>
-          <w:sz w:val="24"/>
-          <w:szCs w:val="24"/>
-        </w:rPr>
-        <w:t>（MSI）：小于3000</w:t>
+        </w:rPr>
+        <w:t>（MSI）</w:t>
       </w:r>
     </w:p>
     <w:p>
@@ -5079,33 +4100,25 @@
         <w:spacing w:line="240" w:lineRule="auto"/>
         <w:rPr>
           <w:rFonts w:ascii="微软雅黑" w:eastAsia="微软雅黑" w:hAnsi="微软雅黑"/>
-          <w:sz w:val="24"/>
-          <w:szCs w:val="24"/>
-        </w:rPr>
-      </w:pPr>
-      <w:r>
-        <w:rPr>
-          <w:rFonts w:ascii="微软雅黑" w:eastAsia="微软雅黑" w:hAnsi="微软雅黑" w:hint="eastAsia"/>
-          <w:sz w:val="24"/>
-          <w:szCs w:val="24"/>
+        </w:rPr>
+      </w:pPr>
+      <w:r>
+        <w:rPr>
+          <w:rFonts w:ascii="微软雅黑" w:eastAsia="微软雅黑" w:hAnsi="微软雅黑" w:hint="eastAsia"/>
         </w:rPr>
         <w:t>大规模</w:t>
       </w:r>
       <w:r>
         <w:rPr>
           <w:rFonts w:ascii="微软雅黑" w:eastAsia="微软雅黑" w:hAnsi="微软雅黑" w:hint="eastAsia"/>
-          <w:sz w:val="24"/>
-          <w:szCs w:val="24"/>
         </w:rPr>
         <w:t>集成电路</w:t>
       </w:r>
       <w:r>
         <w:rPr>
           <w:rFonts w:ascii="微软雅黑" w:eastAsia="微软雅黑" w:hAnsi="微软雅黑" w:hint="eastAsia"/>
-          <w:sz w:val="24"/>
-          <w:szCs w:val="24"/>
-        </w:rPr>
-        <w:t>（LSI）：小于10万</w:t>
+        </w:rPr>
+        <w:t>（LSI）</w:t>
       </w:r>
     </w:p>
     <w:p>
@@ -5118,41 +4131,25 @@
         <w:spacing w:line="240" w:lineRule="auto"/>
         <w:rPr>
           <w:rFonts w:ascii="微软雅黑" w:eastAsia="微软雅黑" w:hAnsi="微软雅黑"/>
-          <w:sz w:val="24"/>
-          <w:szCs w:val="24"/>
-        </w:rPr>
-      </w:pPr>
-      <w:r>
-        <w:rPr>
-          <w:rFonts w:ascii="微软雅黑" w:eastAsia="微软雅黑" w:hAnsi="微软雅黑" w:hint="eastAsia"/>
-          <w:sz w:val="24"/>
-          <w:szCs w:val="24"/>
+        </w:rPr>
+      </w:pPr>
+      <w:r>
+        <w:rPr>
+          <w:rFonts w:ascii="微软雅黑" w:eastAsia="微软雅黑" w:hAnsi="微软雅黑" w:hint="eastAsia"/>
         </w:rPr>
         <w:t>超大规模</w:t>
       </w:r>
       <w:r>
         <w:rPr>
           <w:rFonts w:ascii="微软雅黑" w:eastAsia="微软雅黑" w:hAnsi="微软雅黑" w:hint="eastAsia"/>
-          <w:sz w:val="24"/>
-          <w:szCs w:val="24"/>
         </w:rPr>
         <w:t>集成电路</w:t>
       </w:r>
       <w:r>
         <w:rPr>
           <w:rFonts w:ascii="微软雅黑" w:eastAsia="微软雅黑" w:hAnsi="微软雅黑" w:hint="eastAsia"/>
-          <w:sz w:val="24"/>
-          <w:szCs w:val="24"/>
-        </w:rPr>
-        <w:t>（VLSI）：</w:t>
-      </w:r>
-      <w:r>
-        <w:rPr>
-          <w:rFonts w:ascii="微软雅黑" w:eastAsia="微软雅黑" w:hAnsi="微软雅黑" w:hint="eastAsia"/>
-          <w:sz w:val="24"/>
-          <w:szCs w:val="24"/>
-        </w:rPr>
-        <w:t>10~100万</w:t>
+        </w:rPr>
+        <w:t>（VLSI）</w:t>
       </w:r>
     </w:p>
     <w:p>
@@ -5165,35 +4162,27 @@
         <w:spacing w:line="240" w:lineRule="auto"/>
         <w:rPr>
           <w:rFonts w:ascii="微软雅黑" w:eastAsia="微软雅黑" w:hAnsi="微软雅黑"/>
-          <w:sz w:val="24"/>
-          <w:szCs w:val="24"/>
-        </w:rPr>
-      </w:pPr>
-      <w:r>
-        <w:rPr>
-          <w:rFonts w:ascii="微软雅黑" w:eastAsia="微软雅黑" w:hAnsi="微软雅黑" w:hint="eastAsia"/>
-          <w:sz w:val="24"/>
-          <w:szCs w:val="24"/>
-        </w:rPr>
-        <w:t>极大规模集成电路（ULSI）：100万以上</w:t>
-      </w:r>
-    </w:p>
-    <w:p>
-      <w:pPr>
-        <w:spacing w:line="240" w:lineRule="auto"/>
-        <w:rPr>
-          <w:rFonts w:ascii="微软雅黑" w:eastAsia="微软雅黑" w:hAnsi="微软雅黑"/>
-          <w:b/>
-          <w:bCs/>
-          <w:sz w:val="24"/>
-          <w:szCs w:val="24"/>
-        </w:rPr>
-      </w:pPr>
-      <w:r>
-        <w:rPr>
-          <w:rFonts w:ascii="微软雅黑" w:eastAsia="微软雅黑" w:hAnsi="微软雅黑" w:hint="eastAsia"/>
-          <w:sz w:val="24"/>
-          <w:szCs w:val="24"/>
+        </w:rPr>
+      </w:pPr>
+      <w:r>
+        <w:rPr>
+          <w:rFonts w:ascii="微软雅黑" w:eastAsia="微软雅黑" w:hAnsi="微软雅黑" w:hint="eastAsia"/>
+        </w:rPr>
+        <w:t>极大规模集成电路（ULSI）</w:t>
+      </w:r>
+    </w:p>
+    <w:p>
+      <w:pPr>
+        <w:spacing w:line="240" w:lineRule="auto"/>
+        <w:rPr>
+          <w:rFonts w:ascii="微软雅黑" w:eastAsia="微软雅黑" w:hAnsi="微软雅黑"/>
+          <w:b/>
+          <w:bCs/>
+        </w:rPr>
+      </w:pPr>
+      <w:r>
+        <w:rPr>
+          <w:rFonts w:ascii="微软雅黑" w:eastAsia="微软雅黑" w:hAnsi="微软雅黑" w:hint="eastAsia"/>
         </w:rPr>
         <w:t>主流：</w:t>
       </w:r>
@@ -5202,8 +4191,6 @@
           <w:rFonts w:ascii="微软雅黑" w:eastAsia="微软雅黑" w:hAnsi="微软雅黑" w:hint="eastAsia"/>
           <w:b/>
           <w:bCs/>
-          <w:sz w:val="24"/>
-          <w:szCs w:val="24"/>
         </w:rPr>
         <w:t>超大规模和极大规模</w:t>
       </w:r>
@@ -5212,8 +4199,6 @@
           <w:rFonts w:ascii="微软雅黑" w:eastAsia="微软雅黑" w:hAnsi="微软雅黑" w:hint="eastAsia"/>
           <w:b/>
           <w:bCs/>
-          <w:sz w:val="24"/>
-          <w:szCs w:val="24"/>
         </w:rPr>
         <w:t xml:space="preserve"> </w:t>
       </w:r>
@@ -5222,8 +4207,6 @@
           <w:rFonts w:ascii="微软雅黑" w:eastAsia="微软雅黑" w:hAnsi="微软雅黑"/>
           <w:b/>
           <w:bCs/>
-          <w:sz w:val="24"/>
-          <w:szCs w:val="24"/>
         </w:rPr>
         <w:t xml:space="preserve"> </w:t>
       </w:r>
@@ -5232,8 +4215,6 @@
           <w:rFonts w:ascii="微软雅黑" w:eastAsia="微软雅黑" w:hAnsi="微软雅黑" w:hint="eastAsia"/>
           <w:b/>
           <w:bCs/>
-          <w:sz w:val="24"/>
-          <w:szCs w:val="24"/>
         </w:rPr>
         <w:t>VLSI</w:t>
       </w:r>
@@ -5242,8 +4223,6 @@
           <w:rFonts w:ascii="微软雅黑" w:eastAsia="微软雅黑" w:hAnsi="微软雅黑"/>
           <w:b/>
           <w:bCs/>
-          <w:sz w:val="24"/>
-          <w:szCs w:val="24"/>
         </w:rPr>
         <w:t xml:space="preserve">   </w:t>
       </w:r>
@@ -5252,8 +4231,6 @@
           <w:rFonts w:ascii="微软雅黑" w:eastAsia="微软雅黑" w:hAnsi="微软雅黑" w:hint="eastAsia"/>
           <w:b/>
           <w:bCs/>
-          <w:sz w:val="24"/>
-          <w:szCs w:val="24"/>
         </w:rPr>
         <w:t>ULSI</w:t>
       </w:r>
@@ -5263,15 +4240,11 @@
         <w:spacing w:line="240" w:lineRule="auto"/>
         <w:rPr>
           <w:rFonts w:ascii="微软雅黑" w:eastAsia="微软雅黑" w:hAnsi="微软雅黑"/>
-          <w:sz w:val="24"/>
-          <w:szCs w:val="24"/>
-        </w:rPr>
-      </w:pPr>
-      <w:r>
-        <w:rPr>
-          <w:rFonts w:ascii="微软雅黑" w:eastAsia="微软雅黑" w:hAnsi="微软雅黑" w:hint="eastAsia"/>
-          <w:sz w:val="24"/>
-          <w:szCs w:val="24"/>
+        </w:rPr>
+      </w:pPr>
+      <w:r>
+        <w:rPr>
+          <w:rFonts w:ascii="微软雅黑" w:eastAsia="微软雅黑" w:hAnsi="微软雅黑" w:hint="eastAsia"/>
         </w:rPr>
         <w:t>第一台计算机以</w:t>
       </w:r>
@@ -5280,16 +4253,12 @@
           <w:rFonts w:ascii="微软雅黑" w:eastAsia="微软雅黑" w:hAnsi="微软雅黑" w:hint="eastAsia"/>
           <w:b/>
           <w:bCs/>
-          <w:sz w:val="24"/>
-          <w:szCs w:val="24"/>
         </w:rPr>
         <w:t>电子管</w:t>
       </w:r>
       <w:r>
         <w:rPr>
           <w:rFonts w:ascii="微软雅黑" w:eastAsia="微软雅黑" w:hAnsi="微软雅黑" w:hint="eastAsia"/>
-          <w:sz w:val="24"/>
-          <w:szCs w:val="24"/>
         </w:rPr>
         <w:t>为基础，现在计算机以</w:t>
       </w:r>
@@ -5298,16 +4267,12 @@
           <w:rFonts w:ascii="微软雅黑" w:eastAsia="微软雅黑" w:hAnsi="微软雅黑" w:hint="eastAsia"/>
           <w:b/>
           <w:bCs/>
-          <w:sz w:val="24"/>
-          <w:szCs w:val="24"/>
         </w:rPr>
         <w:t>晶体管</w:t>
       </w:r>
       <w:r>
         <w:rPr>
           <w:rFonts w:ascii="微软雅黑" w:eastAsia="微软雅黑" w:hAnsi="微软雅黑" w:hint="eastAsia"/>
-          <w:sz w:val="24"/>
-          <w:szCs w:val="24"/>
         </w:rPr>
         <w:t>为基础</w:t>
       </w:r>
@@ -5317,17 +4282,25 @@
         <w:spacing w:line="240" w:lineRule="auto"/>
         <w:rPr>
           <w:rFonts w:ascii="微软雅黑" w:eastAsia="微软雅黑" w:hAnsi="微软雅黑"/>
-          <w:sz w:val="28"/>
-          <w:szCs w:val="28"/>
-        </w:rPr>
-      </w:pPr>
-      <w:r>
-        <w:rPr>
-          <w:rFonts w:ascii="微软雅黑" w:eastAsia="微软雅黑" w:hAnsi="微软雅黑" w:hint="eastAsia"/>
-          <w:sz w:val="28"/>
-          <w:szCs w:val="28"/>
-        </w:rPr>
-        <w:t>三、集成电路的发展</w:t>
+          <w:sz w:val="32"/>
+          <w:szCs w:val="32"/>
+        </w:rPr>
+      </w:pPr>
+      <w:r>
+        <w:rPr>
+          <w:rFonts w:ascii="微软雅黑" w:eastAsia="微软雅黑" w:hAnsi="微软雅黑" w:hint="eastAsia"/>
+          <w:sz w:val="32"/>
+          <w:szCs w:val="32"/>
+        </w:rPr>
+        <w:t>二</w:t>
+      </w:r>
+      <w:r>
+        <w:rPr>
+          <w:rFonts w:ascii="微软雅黑" w:eastAsia="微软雅黑" w:hAnsi="微软雅黑" w:hint="eastAsia"/>
+          <w:sz w:val="32"/>
+          <w:szCs w:val="32"/>
+        </w:rPr>
+        <w:t>、集成电路的发展</w:t>
       </w:r>
     </w:p>
     <w:p>
@@ -5340,17 +4313,13 @@
         <w:spacing w:line="240" w:lineRule="auto"/>
         <w:rPr>
           <w:rFonts w:ascii="微软雅黑" w:eastAsia="微软雅黑" w:hAnsi="微软雅黑"/>
-          <w:sz w:val="24"/>
-          <w:szCs w:val="24"/>
-        </w:rPr>
-      </w:pPr>
-      <w:r>
-        <w:rPr>
-          <w:rFonts w:ascii="微软雅黑" w:eastAsia="微软雅黑" w:hAnsi="微软雅黑" w:hint="eastAsia"/>
-          <w:b/>
-          <w:bCs/>
-          <w:sz w:val="24"/>
-          <w:szCs w:val="24"/>
+        </w:rPr>
+      </w:pPr>
+      <w:r>
+        <w:rPr>
+          <w:rFonts w:ascii="微软雅黑" w:eastAsia="微软雅黑" w:hAnsi="微软雅黑" w:hint="eastAsia"/>
+          <w:b/>
+          <w:bCs/>
         </w:rPr>
         <w:t>摩尔定律 Moor</w:t>
       </w:r>
@@ -5359,8 +4328,6 @@
           <w:rFonts w:ascii="微软雅黑" w:eastAsia="微软雅黑" w:hAnsi="微软雅黑" w:hint="eastAsia"/>
           <w:b/>
           <w:bCs/>
-          <w:sz w:val="24"/>
-          <w:szCs w:val="24"/>
         </w:rPr>
         <w:t>e</w:t>
       </w:r>
@@ -5369,8 +4336,6 @@
           <w:rFonts w:ascii="微软雅黑" w:eastAsia="微软雅黑" w:hAnsi="微软雅黑"/>
           <w:b/>
           <w:bCs/>
-          <w:sz w:val="24"/>
-          <w:szCs w:val="24"/>
         </w:rPr>
         <w:t xml:space="preserve"> </w:t>
       </w:r>
@@ -5379,16 +4344,12 @@
           <w:rFonts w:ascii="微软雅黑" w:eastAsia="微软雅黑" w:hAnsi="微软雅黑" w:hint="eastAsia"/>
           <w:b/>
           <w:bCs/>
-          <w:sz w:val="24"/>
-          <w:szCs w:val="24"/>
         </w:rPr>
         <w:t>定律</w:t>
       </w:r>
       <w:r>
         <w:rPr>
           <w:rFonts w:ascii="微软雅黑" w:eastAsia="微软雅黑" w:hAnsi="微软雅黑" w:hint="eastAsia"/>
-          <w:sz w:val="24"/>
-          <w:szCs w:val="24"/>
         </w:rPr>
         <w:t>：</w:t>
       </w:r>
@@ -5397,16 +4358,12 @@
           <w:rFonts w:ascii="微软雅黑" w:eastAsia="微软雅黑" w:hAnsi="微软雅黑" w:hint="eastAsia"/>
           <w:b/>
           <w:bCs/>
-          <w:sz w:val="24"/>
-          <w:szCs w:val="24"/>
         </w:rPr>
         <w:t>单块集成电路</w:t>
       </w:r>
       <w:r>
         <w:rPr>
           <w:rFonts w:ascii="微软雅黑" w:eastAsia="微软雅黑" w:hAnsi="微软雅黑" w:hint="eastAsia"/>
-          <w:sz w:val="24"/>
-          <w:szCs w:val="24"/>
         </w:rPr>
         <w:t>的</w:t>
       </w:r>
@@ -5415,16 +4372,12 @@
           <w:rFonts w:ascii="微软雅黑" w:eastAsia="微软雅黑" w:hAnsi="微软雅黑" w:hint="eastAsia"/>
           <w:b/>
           <w:bCs/>
-          <w:sz w:val="24"/>
-          <w:szCs w:val="24"/>
         </w:rPr>
         <w:t>集成度</w:t>
       </w:r>
       <w:r>
         <w:rPr>
           <w:rFonts w:ascii="微软雅黑" w:eastAsia="微软雅黑" w:hAnsi="微软雅黑" w:hint="eastAsia"/>
-          <w:sz w:val="24"/>
-          <w:szCs w:val="24"/>
         </w:rPr>
         <w:t>平均每</w:t>
       </w:r>
@@ -5433,16 +4386,12 @@
           <w:rFonts w:ascii="微软雅黑" w:eastAsia="微软雅黑" w:hAnsi="微软雅黑" w:hint="eastAsia"/>
           <w:b/>
           <w:bCs/>
-          <w:sz w:val="24"/>
-          <w:szCs w:val="24"/>
         </w:rPr>
         <w:t>18-24</w:t>
       </w:r>
       <w:r>
         <w:rPr>
           <w:rFonts w:ascii="微软雅黑" w:eastAsia="微软雅黑" w:hAnsi="微软雅黑" w:hint="eastAsia"/>
-          <w:sz w:val="24"/>
-          <w:szCs w:val="24"/>
         </w:rPr>
         <w:t>个月</w:t>
       </w:r>
@@ -5451,24 +4400,18 @@
           <w:rFonts w:ascii="微软雅黑" w:eastAsia="微软雅黑" w:hAnsi="微软雅黑" w:hint="eastAsia"/>
           <w:b/>
           <w:bCs/>
-          <w:sz w:val="24"/>
-          <w:szCs w:val="24"/>
         </w:rPr>
         <w:t>翻一番</w:t>
       </w:r>
       <w:r>
         <w:rPr>
           <w:rFonts w:ascii="微软雅黑" w:eastAsia="微软雅黑" w:hAnsi="微软雅黑" w:hint="eastAsia"/>
-          <w:sz w:val="24"/>
-          <w:szCs w:val="24"/>
         </w:rPr>
         <w:t>。</w:t>
       </w:r>
       <w:r>
         <w:rPr>
           <w:rFonts w:ascii="微软雅黑" w:eastAsia="微软雅黑" w:hAnsi="微软雅黑" w:hint="eastAsia"/>
-          <w:sz w:val="24"/>
-          <w:szCs w:val="24"/>
         </w:rPr>
         <w:t>到目前为止，IC的发展大致遵循摩尔定律。 摩尔定律</w:t>
       </w:r>
@@ -5477,8 +4420,6 @@
           <w:rFonts w:ascii="微软雅黑" w:eastAsia="微软雅黑" w:hAnsi="微软雅黑" w:hint="eastAsia"/>
           <w:b/>
           <w:bCs/>
-          <w:sz w:val="24"/>
-          <w:szCs w:val="24"/>
         </w:rPr>
         <w:t>不可能永远有效</w:t>
       </w:r>
@@ -5487,32 +4428,24 @@
           <w:rFonts w:ascii="微软雅黑" w:eastAsia="微软雅黑" w:hAnsi="微软雅黑" w:hint="eastAsia"/>
           <w:b/>
           <w:bCs/>
-          <w:sz w:val="24"/>
-          <w:szCs w:val="24"/>
         </w:rPr>
         <w:t>。</w:t>
       </w:r>
       <w:r>
         <w:rPr>
           <w:rFonts w:ascii="微软雅黑" w:eastAsia="微软雅黑" w:hAnsi="微软雅黑" w:hint="eastAsia"/>
-          <w:sz w:val="24"/>
-          <w:szCs w:val="24"/>
         </w:rPr>
         <w:t>现在已经逼近</w:t>
       </w:r>
       <w:r>
         <w:rPr>
           <w:rFonts w:ascii="微软雅黑" w:eastAsia="微软雅黑" w:hAnsi="微软雅黑" w:hint="eastAsia"/>
-          <w:sz w:val="24"/>
-          <w:szCs w:val="24"/>
         </w:rPr>
         <w:t>失效的边缘</w:t>
       </w:r>
       <w:r>
         <w:rPr>
           <w:rFonts w:ascii="微软雅黑" w:eastAsia="微软雅黑" w:hAnsi="微软雅黑" w:hint="eastAsia"/>
-          <w:sz w:val="24"/>
-          <w:szCs w:val="24"/>
         </w:rPr>
         <w:t>了。</w:t>
       </w:r>
@@ -5527,15 +4460,11 @@
         <w:spacing w:line="240" w:lineRule="auto"/>
         <w:rPr>
           <w:rFonts w:ascii="微软雅黑" w:eastAsia="微软雅黑" w:hAnsi="微软雅黑"/>
-          <w:sz w:val="24"/>
-          <w:szCs w:val="24"/>
-        </w:rPr>
-      </w:pPr>
-      <w:r>
-        <w:rPr>
-          <w:rFonts w:ascii="微软雅黑" w:eastAsia="微软雅黑" w:hAnsi="微软雅黑" w:hint="eastAsia"/>
-          <w:sz w:val="24"/>
-          <w:szCs w:val="24"/>
+        </w:rPr>
+      </w:pPr>
+      <w:r>
+        <w:rPr>
+          <w:rFonts w:ascii="微软雅黑" w:eastAsia="微软雅黑" w:hAnsi="微软雅黑" w:hint="eastAsia"/>
         </w:rPr>
         <w:t>集成电路的发展趋势</w:t>
       </w:r>
@@ -5545,15 +4474,11 @@
         <w:spacing w:line="240" w:lineRule="auto"/>
         <w:rPr>
           <w:rFonts w:ascii="微软雅黑" w:eastAsia="微软雅黑" w:hAnsi="微软雅黑"/>
-          <w:sz w:val="24"/>
-          <w:szCs w:val="24"/>
-        </w:rPr>
-      </w:pPr>
-      <w:r>
-        <w:rPr>
-          <w:rFonts w:ascii="微软雅黑" w:eastAsia="微软雅黑" w:hAnsi="微软雅黑" w:hint="eastAsia"/>
-          <w:sz w:val="24"/>
-          <w:szCs w:val="24"/>
+        </w:rPr>
+      </w:pPr>
+      <w:r>
+        <w:rPr>
+          <w:rFonts w:ascii="微软雅黑" w:eastAsia="微软雅黑" w:hAnsi="微软雅黑" w:hint="eastAsia"/>
         </w:rPr>
         <w:t>集成电路的</w:t>
       </w:r>
@@ -5562,16 +4487,12 @@
           <w:rFonts w:ascii="微软雅黑" w:eastAsia="微软雅黑" w:hAnsi="微软雅黑" w:hint="eastAsia"/>
           <w:b/>
           <w:bCs/>
-          <w:sz w:val="24"/>
-          <w:szCs w:val="24"/>
         </w:rPr>
         <w:t>工作速度</w:t>
       </w:r>
       <w:r>
         <w:rPr>
           <w:rFonts w:ascii="微软雅黑" w:eastAsia="微软雅黑" w:hAnsi="微软雅黑" w:hint="eastAsia"/>
-          <w:sz w:val="24"/>
-          <w:szCs w:val="24"/>
         </w:rPr>
         <w:t>取决于</w:t>
       </w:r>
@@ -5580,16 +4501,12 @@
           <w:rFonts w:ascii="微软雅黑" w:eastAsia="微软雅黑" w:hAnsi="微软雅黑" w:hint="eastAsia"/>
           <w:b/>
           <w:bCs/>
-          <w:sz w:val="24"/>
-          <w:szCs w:val="24"/>
         </w:rPr>
         <w:t>晶体管的尺寸</w:t>
       </w:r>
       <w:r>
         <w:rPr>
           <w:rFonts w:ascii="微软雅黑" w:eastAsia="微软雅黑" w:hAnsi="微软雅黑" w:hint="eastAsia"/>
-          <w:sz w:val="24"/>
-          <w:szCs w:val="24"/>
         </w:rPr>
         <w:t>。晶体管</w:t>
       </w:r>
@@ -5598,16 +4515,12 @@
           <w:rFonts w:ascii="微软雅黑" w:eastAsia="微软雅黑" w:hAnsi="微软雅黑" w:hint="eastAsia"/>
           <w:b/>
           <w:bCs/>
-          <w:sz w:val="24"/>
-          <w:szCs w:val="24"/>
         </w:rPr>
         <w:t>尺寸越小</w:t>
       </w:r>
       <w:r>
         <w:rPr>
           <w:rFonts w:ascii="微软雅黑" w:eastAsia="微软雅黑" w:hAnsi="微软雅黑" w:hint="eastAsia"/>
-          <w:sz w:val="24"/>
-          <w:szCs w:val="24"/>
         </w:rPr>
         <w:t>，极限工作</w:t>
       </w:r>
@@ -5616,16 +4529,12 @@
           <w:rFonts w:ascii="微软雅黑" w:eastAsia="微软雅黑" w:hAnsi="微软雅黑" w:hint="eastAsia"/>
           <w:b/>
           <w:bCs/>
-          <w:sz w:val="24"/>
-          <w:szCs w:val="24"/>
         </w:rPr>
         <w:t>频率越高</w:t>
       </w:r>
       <w:r>
         <w:rPr>
           <w:rFonts w:ascii="微软雅黑" w:eastAsia="微软雅黑" w:hAnsi="微软雅黑" w:hint="eastAsia"/>
-          <w:sz w:val="24"/>
-          <w:szCs w:val="24"/>
         </w:rPr>
         <w:t>，门电路</w:t>
       </w:r>
@@ -5634,313 +4543,244 @@
           <w:rFonts w:ascii="微软雅黑" w:eastAsia="微软雅黑" w:hAnsi="微软雅黑" w:hint="eastAsia"/>
           <w:b/>
           <w:bCs/>
-          <w:sz w:val="24"/>
-          <w:szCs w:val="24"/>
-        </w:rPr>
-        <w:t>开关速度</w:t>
-      </w:r>
-      <w:r>
-        <w:rPr>
-          <w:rFonts w:ascii="微软雅黑" w:eastAsia="微软雅黑" w:hAnsi="微软雅黑" w:hint="eastAsia"/>
-          <w:b/>
-          <w:bCs/>
-          <w:sz w:val="24"/>
-          <w:szCs w:val="24"/>
-        </w:rPr>
-        <w:lastRenderedPageBreak/>
-        <w:t>越快</w:t>
-      </w:r>
-      <w:r>
-        <w:rPr>
-          <w:rFonts w:ascii="微软雅黑" w:eastAsia="微软雅黑" w:hAnsi="微软雅黑" w:hint="eastAsia"/>
-          <w:b/>
-          <w:bCs/>
-          <w:sz w:val="24"/>
-          <w:szCs w:val="24"/>
+        </w:rPr>
+        <w:t>开关速度越快。</w:t>
+      </w:r>
+      <w:r>
+        <w:rPr>
+          <w:rFonts w:ascii="微软雅黑" w:eastAsia="微软雅黑" w:hAnsi="微软雅黑" w:hint="eastAsia"/>
+        </w:rPr>
+        <w:t>工作速度越快。</w:t>
+      </w:r>
+      <w:r>
+        <w:rPr>
+          <w:rFonts w:ascii="微软雅黑" w:eastAsia="微软雅黑" w:hAnsi="微软雅黑" w:hint="eastAsia"/>
+        </w:rPr>
+        <w:t>同时</w:t>
+      </w:r>
+      <w:r>
+        <w:rPr>
+          <w:rFonts w:ascii="微软雅黑" w:eastAsia="微软雅黑" w:hAnsi="微软雅黑" w:hint="eastAsia"/>
+        </w:rPr>
+        <w:t>，</w:t>
+      </w:r>
+      <w:r>
+        <w:rPr>
+          <w:rFonts w:ascii="微软雅黑" w:eastAsia="微软雅黑" w:hAnsi="微软雅黑" w:hint="eastAsia"/>
+          <w:b/>
+          <w:bCs/>
+        </w:rPr>
+        <w:t>尺寸越小</w:t>
+      </w:r>
+      <w:r>
+        <w:rPr>
+          <w:rFonts w:ascii="微软雅黑" w:eastAsia="微软雅黑" w:hAnsi="微软雅黑" w:hint="eastAsia"/>
+        </w:rPr>
+        <w:t>，集成电路可以容纳的</w:t>
+      </w:r>
+      <w:r>
+        <w:rPr>
+          <w:rFonts w:ascii="微软雅黑" w:eastAsia="微软雅黑" w:hAnsi="微软雅黑" w:hint="eastAsia"/>
+          <w:b/>
+          <w:bCs/>
+        </w:rPr>
+        <w:t>晶体管数目越多</w:t>
+      </w:r>
+      <w:r>
+        <w:rPr>
+          <w:rFonts w:ascii="微软雅黑" w:eastAsia="微软雅黑" w:hAnsi="微软雅黑" w:hint="eastAsia"/>
+        </w:rPr>
+        <w:t>，</w:t>
+      </w:r>
+      <w:r>
+        <w:rPr>
+          <w:rFonts w:ascii="微软雅黑" w:eastAsia="微软雅黑" w:hAnsi="微软雅黑" w:hint="eastAsia"/>
+          <w:b/>
+          <w:bCs/>
+        </w:rPr>
+        <w:t>功能越强</w:t>
+      </w:r>
+      <w:r>
+        <w:rPr>
+          <w:rFonts w:ascii="微软雅黑" w:eastAsia="微软雅黑" w:hAnsi="微软雅黑" w:hint="eastAsia"/>
         </w:rPr>
         <w:t>。</w:t>
       </w:r>
       <w:r>
         <w:rPr>
           <w:rFonts w:ascii="微软雅黑" w:eastAsia="微软雅黑" w:hAnsi="微软雅黑" w:hint="eastAsia"/>
-          <w:sz w:val="24"/>
-          <w:szCs w:val="24"/>
-        </w:rPr>
-        <w:t>工作速度越快。</w:t>
-      </w:r>
-      <w:r>
-        <w:rPr>
-          <w:rFonts w:ascii="微软雅黑" w:eastAsia="微软雅黑" w:hAnsi="微软雅黑" w:hint="eastAsia"/>
-          <w:sz w:val="24"/>
-          <w:szCs w:val="24"/>
-        </w:rPr>
-        <w:t>同时</w:t>
-      </w:r>
-      <w:r>
-        <w:rPr>
-          <w:rFonts w:ascii="微软雅黑" w:eastAsia="微软雅黑" w:hAnsi="微软雅黑" w:hint="eastAsia"/>
-          <w:sz w:val="24"/>
-          <w:szCs w:val="24"/>
-        </w:rPr>
-        <w:t>，</w:t>
-      </w:r>
-      <w:r>
-        <w:rPr>
-          <w:rFonts w:ascii="微软雅黑" w:eastAsia="微软雅黑" w:hAnsi="微软雅黑" w:hint="eastAsia"/>
-          <w:b/>
-          <w:bCs/>
-          <w:sz w:val="24"/>
-          <w:szCs w:val="24"/>
-        </w:rPr>
-        <w:t>尺寸越小</w:t>
-      </w:r>
-      <w:r>
-        <w:rPr>
-          <w:rFonts w:ascii="微软雅黑" w:eastAsia="微软雅黑" w:hAnsi="微软雅黑" w:hint="eastAsia"/>
-          <w:sz w:val="24"/>
-          <w:szCs w:val="24"/>
-        </w:rPr>
-        <w:t>，集成电路可以容纳的</w:t>
-      </w:r>
-      <w:r>
-        <w:rPr>
-          <w:rFonts w:ascii="微软雅黑" w:eastAsia="微软雅黑" w:hAnsi="微软雅黑" w:hint="eastAsia"/>
-          <w:b/>
-          <w:bCs/>
-          <w:sz w:val="24"/>
-          <w:szCs w:val="24"/>
-        </w:rPr>
-        <w:t>晶体管数目越多</w:t>
-      </w:r>
-      <w:r>
-        <w:rPr>
-          <w:rFonts w:ascii="微软雅黑" w:eastAsia="微软雅黑" w:hAnsi="微软雅黑" w:hint="eastAsia"/>
-          <w:sz w:val="24"/>
-          <w:szCs w:val="24"/>
-        </w:rPr>
-        <w:t>，</w:t>
-      </w:r>
-      <w:r>
-        <w:rPr>
-          <w:rFonts w:ascii="微软雅黑" w:eastAsia="微软雅黑" w:hAnsi="微软雅黑" w:hint="eastAsia"/>
-          <w:b/>
-          <w:bCs/>
-          <w:sz w:val="24"/>
-          <w:szCs w:val="24"/>
-        </w:rPr>
-        <w:t>功能越强</w:t>
-      </w:r>
-      <w:r>
-        <w:rPr>
-          <w:rFonts w:ascii="微软雅黑" w:eastAsia="微软雅黑" w:hAnsi="微软雅黑" w:hint="eastAsia"/>
-          <w:sz w:val="24"/>
-          <w:szCs w:val="24"/>
+        </w:rPr>
+        <w:t>晶体管的</w:t>
+      </w:r>
+      <w:r>
+        <w:rPr>
+          <w:rFonts w:ascii="微软雅黑" w:eastAsia="微软雅黑" w:hAnsi="微软雅黑" w:hint="eastAsia"/>
+          <w:b/>
+          <w:bCs/>
+        </w:rPr>
+        <w:t>线宽就是尺寸</w:t>
+      </w:r>
+      <w:r>
+        <w:rPr>
+          <w:rFonts w:ascii="微软雅黑" w:eastAsia="微软雅黑" w:hAnsi="微软雅黑" w:hint="eastAsia"/>
+        </w:rPr>
+        <w:t>：nm级别。</w:t>
+      </w:r>
+    </w:p>
+    <w:p>
+      <w:pPr>
+        <w:spacing w:line="240" w:lineRule="auto"/>
+        <w:rPr>
+          <w:rFonts w:ascii="微软雅黑" w:eastAsia="微软雅黑" w:hAnsi="微软雅黑"/>
+          <w:sz w:val="32"/>
+          <w:szCs w:val="32"/>
+        </w:rPr>
+      </w:pPr>
+      <w:r>
+        <w:rPr>
+          <w:rFonts w:ascii="微软雅黑" w:eastAsia="微软雅黑" w:hAnsi="微软雅黑" w:hint="eastAsia"/>
+          <w:sz w:val="32"/>
+          <w:szCs w:val="32"/>
+        </w:rPr>
+        <w:t>三</w:t>
+      </w:r>
+      <w:r>
+        <w:rPr>
+          <w:rFonts w:ascii="微软雅黑" w:eastAsia="微软雅黑" w:hAnsi="微软雅黑" w:hint="eastAsia"/>
+          <w:sz w:val="32"/>
+          <w:szCs w:val="32"/>
+        </w:rPr>
+        <w:t>、IC卡</w:t>
+      </w:r>
+      <w:r>
+        <w:rPr>
+          <w:rFonts w:ascii="微软雅黑" w:eastAsia="微软雅黑" w:hAnsi="微软雅黑" w:hint="eastAsia"/>
+          <w:sz w:val="32"/>
+          <w:szCs w:val="32"/>
+        </w:rPr>
+        <w:t xml:space="preserve"> </w:t>
+      </w:r>
+      <w:r>
+        <w:rPr>
+          <w:rFonts w:ascii="微软雅黑" w:eastAsia="微软雅黑" w:hAnsi="微软雅黑" w:hint="eastAsia"/>
+          <w:sz w:val="32"/>
+          <w:szCs w:val="32"/>
+        </w:rPr>
+        <w:t>/</w:t>
+      </w:r>
+      <w:r>
+        <w:rPr>
+          <w:rFonts w:ascii="微软雅黑" w:eastAsia="微软雅黑" w:hAnsi="微软雅黑"/>
+          <w:sz w:val="32"/>
+          <w:szCs w:val="32"/>
+        </w:rPr>
+        <w:t xml:space="preserve"> </w:t>
+      </w:r>
+      <w:r>
+        <w:rPr>
+          <w:rFonts w:ascii="微软雅黑" w:eastAsia="微软雅黑" w:hAnsi="微软雅黑" w:hint="eastAsia"/>
+          <w:sz w:val="32"/>
+          <w:szCs w:val="32"/>
+        </w:rPr>
+        <w:t>集成电路卡</w:t>
+      </w:r>
+    </w:p>
+    <w:p>
+      <w:pPr>
+        <w:spacing w:line="240" w:lineRule="auto"/>
+        <w:rPr>
+          <w:rFonts w:ascii="微软雅黑" w:eastAsia="微软雅黑" w:hAnsi="微软雅黑"/>
+        </w:rPr>
+      </w:pPr>
+      <w:r>
+        <w:rPr>
+          <w:rFonts w:ascii="微软雅黑" w:eastAsia="微软雅黑" w:hAnsi="微软雅黑" w:hint="eastAsia"/>
+        </w:rPr>
+        <w:t>IC卡 chip</w:t>
+      </w:r>
+      <w:r>
+        <w:rPr>
+          <w:rFonts w:ascii="微软雅黑" w:eastAsia="微软雅黑" w:hAnsi="微软雅黑"/>
+        </w:rPr>
+        <w:t xml:space="preserve"> </w:t>
+      </w:r>
+      <w:r>
+        <w:rPr>
+          <w:rFonts w:ascii="微软雅黑" w:eastAsia="微软雅黑" w:hAnsi="微软雅黑" w:hint="eastAsia"/>
+        </w:rPr>
+        <w:t>card/smart</w:t>
+      </w:r>
+      <w:r>
+        <w:rPr>
+          <w:rFonts w:ascii="微软雅黑" w:eastAsia="微软雅黑" w:hAnsi="微软雅黑"/>
+        </w:rPr>
+        <w:t xml:space="preserve"> </w:t>
+      </w:r>
+      <w:r>
+        <w:rPr>
+          <w:rFonts w:ascii="微软雅黑" w:eastAsia="微软雅黑" w:hAnsi="微软雅黑" w:hint="eastAsia"/>
+        </w:rPr>
+        <w:t xml:space="preserve">cart </w:t>
+      </w:r>
+      <w:r>
+        <w:rPr>
+          <w:rFonts w:ascii="微软雅黑" w:eastAsia="微软雅黑" w:hAnsi="微软雅黑" w:hint="eastAsia"/>
+          <w:b/>
+          <w:bCs/>
+        </w:rPr>
+        <w:t>集成电路卡</w:t>
+      </w:r>
+      <w:r>
+        <w:rPr>
+          <w:rFonts w:ascii="微软雅黑" w:eastAsia="微软雅黑" w:hAnsi="微软雅黑" w:hint="eastAsia"/>
+        </w:rPr>
+        <w:t>。把</w:t>
+      </w:r>
+      <w:r>
+        <w:rPr>
+          <w:rFonts w:ascii="微软雅黑" w:eastAsia="微软雅黑" w:hAnsi="微软雅黑" w:hint="eastAsia"/>
+          <w:b/>
+          <w:bCs/>
+        </w:rPr>
+        <w:t>集成电路芯片</w:t>
+      </w:r>
+      <w:r>
+        <w:rPr>
+          <w:rFonts w:ascii="微软雅黑" w:eastAsia="微软雅黑" w:hAnsi="微软雅黑" w:hint="eastAsia"/>
+        </w:rPr>
+        <w:t>封装在</w:t>
+      </w:r>
+      <w:r>
+        <w:rPr>
+          <w:rFonts w:ascii="微软雅黑" w:eastAsia="微软雅黑" w:hAnsi="微软雅黑" w:hint="eastAsia"/>
+          <w:b/>
+          <w:bCs/>
+        </w:rPr>
+        <w:t>塑料卡内部</w:t>
+      </w:r>
+      <w:r>
+        <w:rPr>
+          <w:rFonts w:ascii="微软雅黑" w:eastAsia="微软雅黑" w:hAnsi="微软雅黑" w:hint="eastAsia"/>
         </w:rPr>
         <w:t>。</w:t>
       </w:r>
-      <w:r>
-        <w:rPr>
-          <w:rFonts w:ascii="微软雅黑" w:eastAsia="微软雅黑" w:hAnsi="微软雅黑" w:hint="eastAsia"/>
-          <w:sz w:val="24"/>
-          <w:szCs w:val="24"/>
-        </w:rPr>
-        <w:t>晶体管的</w:t>
-      </w:r>
-      <w:r>
-        <w:rPr>
-          <w:rFonts w:ascii="微软雅黑" w:eastAsia="微软雅黑" w:hAnsi="微软雅黑" w:hint="eastAsia"/>
-          <w:b/>
-          <w:bCs/>
-          <w:sz w:val="24"/>
-          <w:szCs w:val="24"/>
-        </w:rPr>
-        <w:t>线宽就是尺寸</w:t>
-      </w:r>
-      <w:r>
-        <w:rPr>
-          <w:rFonts w:ascii="微软雅黑" w:eastAsia="微软雅黑" w:hAnsi="微软雅黑" w:hint="eastAsia"/>
-          <w:sz w:val="24"/>
-          <w:szCs w:val="24"/>
-        </w:rPr>
-        <w:t>：nm级别。</w:t>
-      </w:r>
-    </w:p>
-    <w:p>
-      <w:pPr>
-        <w:spacing w:line="240" w:lineRule="auto"/>
-        <w:rPr>
-          <w:rFonts w:ascii="微软雅黑" w:eastAsia="微软雅黑" w:hAnsi="微软雅黑"/>
-          <w:sz w:val="28"/>
-          <w:szCs w:val="28"/>
-        </w:rPr>
-      </w:pPr>
-      <w:r>
-        <w:rPr>
-          <w:rFonts w:ascii="微软雅黑" w:eastAsia="微软雅黑" w:hAnsi="微软雅黑" w:hint="eastAsia"/>
-          <w:sz w:val="28"/>
-          <w:szCs w:val="28"/>
-        </w:rPr>
-        <w:t>四、IC卡</w:t>
-      </w:r>
-      <w:r>
-        <w:rPr>
-          <w:rFonts w:ascii="微软雅黑" w:eastAsia="微软雅黑" w:hAnsi="微软雅黑" w:hint="eastAsia"/>
-          <w:sz w:val="28"/>
-          <w:szCs w:val="28"/>
-        </w:rPr>
-        <w:t xml:space="preserve"> </w:t>
-      </w:r>
-      <w:r>
-        <w:rPr>
-          <w:rFonts w:ascii="微软雅黑" w:eastAsia="微软雅黑" w:hAnsi="微软雅黑" w:hint="eastAsia"/>
-          <w:sz w:val="28"/>
-          <w:szCs w:val="28"/>
-        </w:rPr>
-        <w:t>/</w:t>
-      </w:r>
-      <w:r>
-        <w:rPr>
-          <w:rFonts w:ascii="微软雅黑" w:eastAsia="微软雅黑" w:hAnsi="微软雅黑"/>
-          <w:sz w:val="28"/>
-          <w:szCs w:val="28"/>
-        </w:rPr>
-        <w:t xml:space="preserve"> </w:t>
-      </w:r>
-      <w:r>
-        <w:rPr>
-          <w:rFonts w:ascii="微软雅黑" w:eastAsia="微软雅黑" w:hAnsi="微软雅黑" w:hint="eastAsia"/>
-          <w:sz w:val="28"/>
-          <w:szCs w:val="28"/>
-        </w:rPr>
-        <w:t>集成电路卡</w:t>
-      </w:r>
-    </w:p>
-    <w:p>
-      <w:pPr>
-        <w:spacing w:line="240" w:lineRule="auto"/>
-        <w:rPr>
-          <w:rFonts w:ascii="微软雅黑" w:eastAsia="微软雅黑" w:hAnsi="微软雅黑"/>
-          <w:sz w:val="24"/>
-          <w:szCs w:val="24"/>
-        </w:rPr>
-      </w:pPr>
-      <w:r>
-        <w:rPr>
-          <w:rFonts w:ascii="微软雅黑" w:eastAsia="微软雅黑" w:hAnsi="微软雅黑" w:hint="eastAsia"/>
-          <w:sz w:val="24"/>
-          <w:szCs w:val="24"/>
-        </w:rPr>
-        <w:t>IC卡 chip</w:t>
-      </w:r>
-      <w:r>
-        <w:rPr>
-          <w:rFonts w:ascii="微软雅黑" w:eastAsia="微软雅黑" w:hAnsi="微软雅黑"/>
-          <w:sz w:val="24"/>
-          <w:szCs w:val="24"/>
-        </w:rPr>
-        <w:t xml:space="preserve"> </w:t>
-      </w:r>
-      <w:r>
-        <w:rPr>
-          <w:rFonts w:ascii="微软雅黑" w:eastAsia="微软雅黑" w:hAnsi="微软雅黑" w:hint="eastAsia"/>
-          <w:sz w:val="24"/>
-          <w:szCs w:val="24"/>
-        </w:rPr>
-        <w:t>card/smart</w:t>
-      </w:r>
-      <w:r>
-        <w:rPr>
-          <w:rFonts w:ascii="微软雅黑" w:eastAsia="微软雅黑" w:hAnsi="微软雅黑"/>
-          <w:sz w:val="24"/>
-          <w:szCs w:val="24"/>
-        </w:rPr>
-        <w:t xml:space="preserve"> </w:t>
-      </w:r>
-      <w:r>
-        <w:rPr>
-          <w:rFonts w:ascii="微软雅黑" w:eastAsia="微软雅黑" w:hAnsi="微软雅黑" w:hint="eastAsia"/>
-          <w:sz w:val="24"/>
-          <w:szCs w:val="24"/>
-        </w:rPr>
-        <w:t xml:space="preserve">cart </w:t>
-      </w:r>
-      <w:r>
-        <w:rPr>
-          <w:rFonts w:ascii="微软雅黑" w:eastAsia="微软雅黑" w:hAnsi="微软雅黑" w:hint="eastAsia"/>
-          <w:b/>
-          <w:bCs/>
-          <w:sz w:val="24"/>
-          <w:szCs w:val="24"/>
-        </w:rPr>
-        <w:t>集成电路卡</w:t>
-      </w:r>
-      <w:r>
-        <w:rPr>
-          <w:rFonts w:ascii="微软雅黑" w:eastAsia="微软雅黑" w:hAnsi="微软雅黑" w:hint="eastAsia"/>
-          <w:sz w:val="24"/>
-          <w:szCs w:val="24"/>
-        </w:rPr>
-        <w:t>。把</w:t>
-      </w:r>
-      <w:r>
-        <w:rPr>
-          <w:rFonts w:ascii="微软雅黑" w:eastAsia="微软雅黑" w:hAnsi="微软雅黑" w:hint="eastAsia"/>
-          <w:b/>
-          <w:bCs/>
-          <w:sz w:val="24"/>
-          <w:szCs w:val="24"/>
-        </w:rPr>
-        <w:t>集成电路芯片</w:t>
-      </w:r>
-      <w:r>
-        <w:rPr>
-          <w:rFonts w:ascii="微软雅黑" w:eastAsia="微软雅黑" w:hAnsi="微软雅黑" w:hint="eastAsia"/>
-          <w:sz w:val="24"/>
-          <w:szCs w:val="24"/>
-        </w:rPr>
-        <w:t>封装在</w:t>
-      </w:r>
-      <w:r>
-        <w:rPr>
-          <w:rFonts w:ascii="微软雅黑" w:eastAsia="微软雅黑" w:hAnsi="微软雅黑" w:hint="eastAsia"/>
-          <w:b/>
-          <w:bCs/>
-          <w:sz w:val="24"/>
-          <w:szCs w:val="24"/>
-        </w:rPr>
-        <w:t>塑料卡基片内部</w:t>
-      </w:r>
-      <w:r>
-        <w:rPr>
-          <w:rFonts w:ascii="微软雅黑" w:eastAsia="微软雅黑" w:hAnsi="微软雅黑" w:hint="eastAsia"/>
-          <w:sz w:val="24"/>
-          <w:szCs w:val="24"/>
-        </w:rPr>
-        <w:t>。</w:t>
-      </w:r>
-    </w:p>
-    <w:p>
-      <w:pPr>
-        <w:spacing w:line="240" w:lineRule="auto"/>
-        <w:rPr>
-          <w:rFonts w:ascii="微软雅黑" w:eastAsia="微软雅黑" w:hAnsi="微软雅黑"/>
-          <w:sz w:val="24"/>
-          <w:szCs w:val="24"/>
-        </w:rPr>
-      </w:pPr>
-      <w:r>
-        <w:rPr>
-          <w:rFonts w:ascii="微软雅黑" w:eastAsia="微软雅黑" w:hAnsi="微软雅黑" w:hint="eastAsia"/>
-          <w:sz w:val="24"/>
-          <w:szCs w:val="24"/>
+    </w:p>
+    <w:p>
+      <w:pPr>
+        <w:spacing w:line="240" w:lineRule="auto"/>
+        <w:rPr>
+          <w:rFonts w:ascii="微软雅黑" w:eastAsia="微软雅黑" w:hAnsi="微软雅黑"/>
+        </w:rPr>
+      </w:pPr>
+      <w:r>
+        <w:rPr>
+          <w:rFonts w:ascii="微软雅黑" w:eastAsia="微软雅黑" w:hAnsi="微软雅黑" w:hint="eastAsia"/>
         </w:rPr>
         <w:t>IC卡</w:t>
       </w:r>
       <w:r>
         <w:rPr>
           <w:rFonts w:ascii="微软雅黑" w:eastAsia="微软雅黑" w:hAnsi="微软雅黑" w:hint="eastAsia"/>
-          <w:sz w:val="24"/>
-          <w:szCs w:val="24"/>
         </w:rPr>
         <w:t>分类</w:t>
       </w:r>
@@ -5955,16 +4795,13 @@
         <w:spacing w:line="240" w:lineRule="auto"/>
         <w:rPr>
           <w:rFonts w:ascii="微软雅黑" w:eastAsia="微软雅黑" w:hAnsi="微软雅黑"/>
-          <w:sz w:val="24"/>
-          <w:szCs w:val="24"/>
-        </w:rPr>
-      </w:pPr>
-      <w:r>
-        <w:rPr>
-          <w:rFonts w:ascii="微软雅黑" w:eastAsia="微软雅黑" w:hAnsi="微软雅黑" w:hint="eastAsia"/>
-          <w:sz w:val="24"/>
-          <w:szCs w:val="24"/>
-        </w:rPr>
+        </w:rPr>
+      </w:pPr>
+      <w:r>
+        <w:rPr>
+          <w:rFonts w:ascii="微软雅黑" w:eastAsia="微软雅黑" w:hAnsi="微软雅黑" w:hint="eastAsia"/>
+        </w:rPr>
+        <w:lastRenderedPageBreak/>
         <w:t>按照嵌入的</w:t>
       </w:r>
       <w:r>
@@ -5972,82 +4809,70 @@
           <w:rFonts w:ascii="微软雅黑" w:eastAsia="微软雅黑" w:hAnsi="微软雅黑" w:hint="eastAsia"/>
           <w:b/>
           <w:bCs/>
-          <w:sz w:val="24"/>
-          <w:szCs w:val="24"/>
         </w:rPr>
         <w:t>芯片</w:t>
       </w:r>
       <w:r>
         <w:rPr>
           <w:rFonts w:ascii="微软雅黑" w:eastAsia="微软雅黑" w:hAnsi="微软雅黑" w:hint="eastAsia"/>
-          <w:sz w:val="24"/>
-          <w:szCs w:val="24"/>
         </w:rPr>
         <w:t>来区分：存储器卡</w:t>
       </w:r>
       <w:r>
         <w:rPr>
           <w:rFonts w:ascii="微软雅黑" w:eastAsia="微软雅黑" w:hAnsi="微软雅黑"/>
-          <w:sz w:val="24"/>
-          <w:szCs w:val="24"/>
         </w:rPr>
         <w:t>-&gt;</w:t>
       </w:r>
       <w:r>
         <w:rPr>
           <w:rFonts w:ascii="微软雅黑" w:eastAsia="微软雅黑" w:hAnsi="微软雅黑" w:hint="eastAsia"/>
-          <w:sz w:val="24"/>
-          <w:szCs w:val="24"/>
         </w:rPr>
         <w:t>带加密逻辑的存储器卡</w:t>
       </w:r>
       <w:r>
         <w:rPr>
           <w:rFonts w:ascii="微软雅黑" w:eastAsia="微软雅黑" w:hAnsi="微软雅黑" w:hint="eastAsia"/>
-          <w:sz w:val="24"/>
-          <w:szCs w:val="24"/>
         </w:rPr>
         <w:t>-</w:t>
       </w:r>
       <w:r>
         <w:rPr>
           <w:rFonts w:ascii="微软雅黑" w:eastAsia="微软雅黑" w:hAnsi="微软雅黑"/>
-          <w:sz w:val="24"/>
-          <w:szCs w:val="24"/>
         </w:rPr>
         <w:t>&gt;</w:t>
       </w:r>
       <w:r>
         <w:rPr>
           <w:rFonts w:ascii="微软雅黑" w:eastAsia="微软雅黑" w:hAnsi="微软雅黑" w:hint="eastAsia"/>
-          <w:sz w:val="24"/>
-          <w:szCs w:val="24"/>
-        </w:rPr>
-        <w:t>CPU卡（</w:t>
-      </w:r>
-      <w:r>
-        <w:rPr>
-          <w:rFonts w:ascii="微软雅黑" w:eastAsia="微软雅黑" w:hAnsi="微软雅黑" w:hint="eastAsia"/>
-          <w:b/>
-          <w:bCs/>
-          <w:sz w:val="24"/>
-          <w:szCs w:val="24"/>
+          <w:b/>
+          <w:bCs/>
+        </w:rPr>
+        <w:t>CPU卡</w:t>
+      </w:r>
+      <w:r>
+        <w:rPr>
+          <w:rFonts w:ascii="微软雅黑" w:eastAsia="微软雅黑" w:hAnsi="微软雅黑" w:hint="eastAsia"/>
+        </w:rPr>
+        <w:t>（</w:t>
+      </w:r>
+      <w:r>
+        <w:rPr>
+          <w:rFonts w:ascii="微软雅黑" w:eastAsia="微软雅黑" w:hAnsi="微软雅黑" w:hint="eastAsia"/>
+          <w:b/>
+          <w:bCs/>
         </w:rPr>
         <w:t>智能卡</w:t>
       </w:r>
       <w:r>
         <w:rPr>
           <w:rFonts w:ascii="微软雅黑" w:eastAsia="微软雅黑" w:hAnsi="微软雅黑" w:hint="eastAsia"/>
-          <w:sz w:val="24"/>
-          <w:szCs w:val="24"/>
         </w:rPr>
         <w:t>）</w:t>
       </w:r>
       <w:r>
         <w:rPr>
           <w:rFonts w:ascii="微软雅黑" w:eastAsia="微软雅黑" w:hAnsi="微软雅黑" w:hint="eastAsia"/>
-          <w:sz w:val="24"/>
-          <w:szCs w:val="24"/>
         </w:rPr>
         <w:t>。</w:t>
       </w:r>
@@ -6062,27 +4887,63 @@
         <w:spacing w:line="240" w:lineRule="auto"/>
         <w:rPr>
           <w:rFonts w:ascii="微软雅黑" w:eastAsia="微软雅黑" w:hAnsi="微软雅黑"/>
-          <w:sz w:val="24"/>
-          <w:szCs w:val="24"/>
-        </w:rPr>
-      </w:pPr>
-      <w:r>
-        <w:rPr>
-          <w:rFonts w:ascii="微软雅黑" w:eastAsia="微软雅黑" w:hAnsi="微软雅黑" w:hint="eastAsia"/>
-          <w:sz w:val="24"/>
-          <w:szCs w:val="24"/>
-        </w:rPr>
-        <w:t>CPU卡有CPU，存储器（程序存储器和数据存储器），芯片操作系统（程序）。处理能力强，保密性能好。</w:t>
-      </w:r>
-      <w:r>
-        <w:rPr>
-          <w:rFonts w:ascii="微软雅黑" w:eastAsia="微软雅黑" w:hAnsi="微软雅黑" w:hint="eastAsia"/>
-          <w:b/>
-          <w:bCs/>
-          <w:sz w:val="24"/>
-          <w:szCs w:val="24"/>
-        </w:rPr>
-        <w:t>用于证件，第二代身份证卡，信用卡，手机SIM卡</w:t>
+        </w:rPr>
+      </w:pPr>
+      <w:r>
+        <w:rPr>
+          <w:rFonts w:ascii="微软雅黑" w:eastAsia="微软雅黑" w:hAnsi="微软雅黑" w:hint="eastAsia"/>
+        </w:rPr>
+        <w:t>CPU卡有CPU，存储</w:t>
+      </w:r>
+      <w:r>
+        <w:rPr>
+          <w:rFonts w:ascii="微软雅黑" w:eastAsia="微软雅黑" w:hAnsi="微软雅黑" w:hint="eastAsia"/>
+        </w:rPr>
+        <w:t>器</w:t>
+      </w:r>
+      <w:r>
+        <w:rPr>
+          <w:rFonts w:ascii="微软雅黑" w:eastAsia="微软雅黑" w:hAnsi="微软雅黑" w:hint="eastAsia"/>
+        </w:rPr>
+        <w:t>，操作系统（程序）。</w:t>
+      </w:r>
+      <w:r>
+        <w:rPr>
+          <w:rFonts w:ascii="微软雅黑" w:eastAsia="微软雅黑" w:hAnsi="微软雅黑" w:hint="eastAsia"/>
+          <w:b/>
+          <w:bCs/>
+        </w:rPr>
+        <w:t>处理能力强，保密性能好</w:t>
+      </w:r>
+      <w:r>
+        <w:rPr>
+          <w:rFonts w:ascii="微软雅黑" w:eastAsia="微软雅黑" w:hAnsi="微软雅黑" w:hint="eastAsia"/>
+        </w:rPr>
+        <w:t>。</w:t>
+      </w:r>
+      <w:r>
+        <w:rPr>
+          <w:rFonts w:ascii="微软雅黑" w:eastAsia="微软雅黑" w:hAnsi="微软雅黑" w:hint="eastAsia"/>
+          <w:b/>
+          <w:bCs/>
+        </w:rPr>
+        <w:t>用于证件，第二代身份证卡，信用卡</w:t>
+      </w:r>
+      <w:r>
+        <w:rPr>
+          <w:rFonts w:ascii="微软雅黑" w:eastAsia="微软雅黑" w:hAnsi="微软雅黑" w:hint="eastAsia"/>
+          <w:b/>
+          <w:bCs/>
+        </w:rPr>
+        <w:t>，银行卡</w:t>
+      </w:r>
+      <w:r>
+        <w:rPr>
+          <w:rFonts w:ascii="微软雅黑" w:eastAsia="微软雅黑" w:hAnsi="微软雅黑" w:hint="eastAsia"/>
+          <w:b/>
+          <w:bCs/>
+        </w:rPr>
+        <w:t>，手机SIM卡</w:t>
       </w:r>
     </w:p>
     <w:p>
@@ -6095,15 +4956,11 @@
         <w:spacing w:line="240" w:lineRule="auto"/>
         <w:rPr>
           <w:rFonts w:ascii="微软雅黑" w:eastAsia="微软雅黑" w:hAnsi="微软雅黑"/>
-          <w:sz w:val="24"/>
-          <w:szCs w:val="24"/>
-        </w:rPr>
-      </w:pPr>
-      <w:r>
-        <w:rPr>
-          <w:rFonts w:ascii="微软雅黑" w:eastAsia="微软雅黑" w:hAnsi="微软雅黑" w:hint="eastAsia"/>
-          <w:sz w:val="24"/>
-          <w:szCs w:val="24"/>
+        </w:rPr>
+      </w:pPr>
+      <w:r>
+        <w:rPr>
+          <w:rFonts w:ascii="微软雅黑" w:eastAsia="微软雅黑" w:hAnsi="微软雅黑" w:hint="eastAsia"/>
         </w:rPr>
         <w:t>按照使用方式分类：</w:t>
       </w:r>
@@ -6112,16 +4969,12 @@
           <w:rFonts w:ascii="微软雅黑" w:eastAsia="微软雅黑" w:hAnsi="微软雅黑" w:hint="eastAsia"/>
           <w:b/>
           <w:bCs/>
-          <w:sz w:val="24"/>
-          <w:szCs w:val="24"/>
         </w:rPr>
         <w:t>接触式IC卡</w:t>
       </w:r>
       <w:r>
         <w:rPr>
           <w:rFonts w:ascii="微软雅黑" w:eastAsia="微软雅黑" w:hAnsi="微软雅黑" w:hint="eastAsia"/>
-          <w:sz w:val="24"/>
-          <w:szCs w:val="24"/>
         </w:rPr>
         <w:t xml:space="preserve"> </w:t>
       </w:r>
@@ -6130,8 +4983,6 @@
           <w:rFonts w:ascii="微软雅黑" w:eastAsia="微软雅黑" w:hAnsi="微软雅黑" w:hint="eastAsia"/>
           <w:b/>
           <w:bCs/>
-          <w:sz w:val="24"/>
-          <w:szCs w:val="24"/>
         </w:rPr>
         <w:t>非接触式IC卡</w:t>
       </w:r>
@@ -6141,15 +4992,11 @@
         <w:spacing w:line="240" w:lineRule="auto"/>
         <w:rPr>
           <w:rFonts w:ascii="微软雅黑" w:eastAsia="微软雅黑" w:hAnsi="微软雅黑"/>
-          <w:sz w:val="24"/>
-          <w:szCs w:val="24"/>
-        </w:rPr>
-      </w:pPr>
-      <w:r>
-        <w:rPr>
-          <w:rFonts w:ascii="微软雅黑" w:eastAsia="微软雅黑" w:hAnsi="微软雅黑" w:hint="eastAsia"/>
-          <w:sz w:val="24"/>
-          <w:szCs w:val="24"/>
+        </w:rPr>
+      </w:pPr>
+      <w:r>
+        <w:rPr>
+          <w:rFonts w:ascii="微软雅黑" w:eastAsia="微软雅黑" w:hAnsi="微软雅黑" w:hint="eastAsia"/>
         </w:rPr>
         <w:t>接触式IC卡：</w:t>
       </w:r>
@@ -6158,8 +5005,6 @@
           <w:rFonts w:ascii="微软雅黑" w:eastAsia="微软雅黑" w:hAnsi="微软雅黑" w:hint="eastAsia"/>
           <w:b/>
           <w:bCs/>
-          <w:sz w:val="24"/>
-          <w:szCs w:val="24"/>
         </w:rPr>
         <w:t>典型的就是手机SIM卡</w:t>
       </w:r>
@@ -6168,8 +5013,6 @@
           <w:rFonts w:ascii="微软雅黑" w:eastAsia="微软雅黑" w:hAnsi="微软雅黑" w:hint="eastAsia"/>
           <w:b/>
           <w:bCs/>
-          <w:sz w:val="24"/>
-          <w:szCs w:val="24"/>
         </w:rPr>
         <w:t>,</w:t>
       </w:r>
@@ -6178,8 +5021,6 @@
           <w:rFonts w:ascii="微软雅黑" w:eastAsia="微软雅黑" w:hAnsi="微软雅黑"/>
           <w:b/>
           <w:bCs/>
-          <w:sz w:val="24"/>
-          <w:szCs w:val="24"/>
         </w:rPr>
         <w:t xml:space="preserve"> </w:t>
       </w:r>
@@ -6188,8 +5029,6 @@
           <w:rFonts w:ascii="微软雅黑" w:eastAsia="微软雅黑" w:hAnsi="微软雅黑" w:hint="eastAsia"/>
           <w:b/>
           <w:bCs/>
-          <w:sz w:val="24"/>
-          <w:szCs w:val="24"/>
         </w:rPr>
         <w:t>信用卡</w:t>
       </w:r>
@@ -6204,15 +5043,11 @@
         <w:spacing w:line="240" w:lineRule="auto"/>
         <w:rPr>
           <w:rFonts w:ascii="微软雅黑" w:eastAsia="微软雅黑" w:hAnsi="微软雅黑"/>
-          <w:sz w:val="24"/>
-          <w:szCs w:val="24"/>
-        </w:rPr>
-      </w:pPr>
-      <w:r>
-        <w:rPr>
-          <w:rFonts w:ascii="微软雅黑" w:eastAsia="微软雅黑" w:hAnsi="微软雅黑" w:hint="eastAsia"/>
-          <w:sz w:val="24"/>
-          <w:szCs w:val="24"/>
+        </w:rPr>
+      </w:pPr>
+      <w:r>
+        <w:rPr>
+          <w:rFonts w:ascii="微软雅黑" w:eastAsia="微软雅黑" w:hAnsi="微软雅黑" w:hint="eastAsia"/>
         </w:rPr>
         <w:t>使用过程：插入</w:t>
       </w:r>
@@ -6221,16 +5056,12 @@
           <w:rFonts w:ascii="微软雅黑" w:eastAsia="微软雅黑" w:hAnsi="微软雅黑" w:hint="eastAsia"/>
           <w:b/>
           <w:bCs/>
-          <w:sz w:val="24"/>
-          <w:szCs w:val="24"/>
         </w:rPr>
         <w:t>读卡机</w:t>
       </w:r>
       <w:r>
         <w:rPr>
           <w:rFonts w:ascii="微软雅黑" w:eastAsia="微软雅黑" w:hAnsi="微软雅黑" w:hint="eastAsia"/>
-          <w:sz w:val="24"/>
-          <w:szCs w:val="24"/>
         </w:rPr>
         <w:t>，通过</w:t>
       </w:r>
@@ -6239,16 +5070,12 @@
           <w:rFonts w:ascii="微软雅黑" w:eastAsia="微软雅黑" w:hAnsi="微软雅黑" w:hint="eastAsia"/>
           <w:b/>
           <w:bCs/>
-          <w:sz w:val="24"/>
-          <w:szCs w:val="24"/>
         </w:rPr>
         <w:t>金属触点</w:t>
       </w:r>
       <w:r>
         <w:rPr>
           <w:rFonts w:ascii="微软雅黑" w:eastAsia="微软雅黑" w:hAnsi="微软雅黑" w:hint="eastAsia"/>
-          <w:sz w:val="24"/>
-          <w:szCs w:val="24"/>
         </w:rPr>
         <w:t>传输数据</w:t>
       </w:r>
@@ -6263,23 +5090,17 @@
         <w:spacing w:line="240" w:lineRule="auto"/>
         <w:rPr>
           <w:rFonts w:ascii="微软雅黑" w:eastAsia="微软雅黑" w:hAnsi="微软雅黑"/>
-          <w:sz w:val="24"/>
-          <w:szCs w:val="24"/>
-        </w:rPr>
-      </w:pPr>
-      <w:r>
-        <w:rPr>
-          <w:rFonts w:ascii="微软雅黑" w:eastAsia="微软雅黑" w:hAnsi="微软雅黑" w:hint="eastAsia"/>
-          <w:sz w:val="24"/>
-          <w:szCs w:val="24"/>
+        </w:rPr>
+      </w:pPr>
+      <w:r>
+        <w:rPr>
+          <w:rFonts w:ascii="微软雅黑" w:eastAsia="微软雅黑" w:hAnsi="微软雅黑" w:hint="eastAsia"/>
         </w:rPr>
         <w:t>使用</w:t>
       </w:r>
       <w:r>
         <w:rPr>
           <w:rFonts w:ascii="微软雅黑" w:eastAsia="微软雅黑" w:hAnsi="微软雅黑" w:hint="eastAsia"/>
-          <w:sz w:val="24"/>
-          <w:szCs w:val="24"/>
         </w:rPr>
         <w:t>场合：信息量大，读写操作复杂</w:t>
       </w:r>
@@ -6294,23 +5115,17 @@
         <w:spacing w:line="240" w:lineRule="auto"/>
         <w:rPr>
           <w:rFonts w:ascii="微软雅黑" w:eastAsia="微软雅黑" w:hAnsi="微软雅黑"/>
-          <w:sz w:val="24"/>
-          <w:szCs w:val="24"/>
-        </w:rPr>
-      </w:pPr>
-      <w:r>
-        <w:rPr>
-          <w:rFonts w:ascii="微软雅黑" w:eastAsia="微软雅黑" w:hAnsi="微软雅黑" w:hint="eastAsia"/>
-          <w:sz w:val="24"/>
-          <w:szCs w:val="24"/>
+        </w:rPr>
+      </w:pPr>
+      <w:r>
+        <w:rPr>
+          <w:rFonts w:ascii="微软雅黑" w:eastAsia="微软雅黑" w:hAnsi="微软雅黑" w:hint="eastAsia"/>
         </w:rPr>
         <w:t>接触</w:t>
       </w:r>
       <w:r>
         <w:rPr>
           <w:rFonts w:ascii="微软雅黑" w:eastAsia="微软雅黑" w:hAnsi="微软雅黑" w:hint="eastAsia"/>
-          <w:sz w:val="24"/>
-          <w:szCs w:val="24"/>
         </w:rPr>
         <w:t>式IC卡的插入方向是有限制的</w:t>
       </w:r>
@@ -6320,15 +5135,11 @@
         <w:spacing w:line="240" w:lineRule="auto"/>
         <w:rPr>
           <w:rFonts w:ascii="微软雅黑" w:eastAsia="微软雅黑" w:hAnsi="微软雅黑"/>
-          <w:sz w:val="24"/>
-          <w:szCs w:val="24"/>
-        </w:rPr>
-      </w:pPr>
-      <w:r>
-        <w:rPr>
-          <w:rFonts w:ascii="微软雅黑" w:eastAsia="微软雅黑" w:hAnsi="微软雅黑" w:hint="eastAsia"/>
-          <w:sz w:val="24"/>
-          <w:szCs w:val="24"/>
+        </w:rPr>
+      </w:pPr>
+      <w:r>
+        <w:rPr>
+          <w:rFonts w:ascii="微软雅黑" w:eastAsia="微软雅黑" w:hAnsi="微软雅黑" w:hint="eastAsia"/>
         </w:rPr>
         <w:t>非接触式IC卡（</w:t>
       </w:r>
@@ -6337,16 +5148,12 @@
           <w:rFonts w:ascii="微软雅黑" w:eastAsia="微软雅黑" w:hAnsi="微软雅黑" w:hint="eastAsia"/>
           <w:b/>
           <w:bCs/>
-          <w:sz w:val="24"/>
-          <w:szCs w:val="24"/>
         </w:rPr>
         <w:t>射频卡，感应卡</w:t>
       </w:r>
       <w:r>
         <w:rPr>
           <w:rFonts w:ascii="微软雅黑" w:eastAsia="微软雅黑" w:hAnsi="微软雅黑" w:hint="eastAsia"/>
-          <w:sz w:val="24"/>
-          <w:szCs w:val="24"/>
         </w:rPr>
         <w:t>）</w:t>
       </w:r>
@@ -6360,16 +5167,12 @@
         </w:numPr>
         <w:spacing w:line="240" w:lineRule="auto"/>
         <w:rPr>
-          <w:rFonts w:ascii="微软雅黑" w:eastAsia="微软雅黑" w:hAnsi="微软雅黑" w:hint="eastAsia"/>
-          <w:sz w:val="24"/>
-          <w:szCs w:val="24"/>
-        </w:rPr>
-      </w:pPr>
-      <w:r>
-        <w:rPr>
-          <w:rFonts w:ascii="微软雅黑" w:eastAsia="微软雅黑" w:hAnsi="微软雅黑" w:hint="eastAsia"/>
-          <w:sz w:val="24"/>
-          <w:szCs w:val="24"/>
+          <w:rFonts w:ascii="微软雅黑" w:eastAsia="微软雅黑" w:hAnsi="微软雅黑"/>
+        </w:rPr>
+      </w:pPr>
+      <w:r>
+        <w:rPr>
+          <w:rFonts w:ascii="微软雅黑" w:eastAsia="微软雅黑" w:hAnsi="微软雅黑" w:hint="eastAsia"/>
         </w:rPr>
         <w:t>工作原理：</w:t>
       </w:r>
@@ -6378,16 +5181,12 @@
           <w:rFonts w:ascii="微软雅黑" w:eastAsia="微软雅黑" w:hAnsi="微软雅黑" w:hint="eastAsia"/>
           <w:b/>
           <w:bCs/>
-          <w:sz w:val="24"/>
-          <w:szCs w:val="24"/>
         </w:rPr>
         <w:t>电磁感应</w:t>
       </w:r>
       <w:r>
         <w:rPr>
           <w:rFonts w:ascii="微软雅黑" w:eastAsia="微软雅黑" w:hAnsi="微软雅黑" w:hint="eastAsia"/>
-          <w:sz w:val="24"/>
-          <w:szCs w:val="24"/>
         </w:rPr>
         <w:t>方式，</w:t>
       </w:r>
@@ -6396,16 +5195,12 @@
           <w:rFonts w:ascii="微软雅黑" w:eastAsia="微软雅黑" w:hAnsi="微软雅黑" w:hint="eastAsia"/>
           <w:b/>
           <w:bCs/>
-          <w:sz w:val="24"/>
-          <w:szCs w:val="24"/>
         </w:rPr>
         <w:t>无线传输数据</w:t>
       </w:r>
       <w:r>
         <w:rPr>
           <w:rFonts w:ascii="微软雅黑" w:eastAsia="微软雅黑" w:hAnsi="微软雅黑" w:hint="eastAsia"/>
-          <w:sz w:val="24"/>
-          <w:szCs w:val="24"/>
         </w:rPr>
         <w:t>，卡中不带电源，不需要接触</w:t>
       </w:r>
@@ -6420,15 +5215,11 @@
         <w:spacing w:line="240" w:lineRule="auto"/>
         <w:rPr>
           <w:rFonts w:ascii="微软雅黑" w:eastAsia="微软雅黑" w:hAnsi="微软雅黑"/>
-          <w:sz w:val="24"/>
-          <w:szCs w:val="24"/>
-        </w:rPr>
-      </w:pPr>
-      <w:r>
-        <w:rPr>
-          <w:rFonts w:ascii="微软雅黑" w:eastAsia="微软雅黑" w:hAnsi="微软雅黑" w:hint="eastAsia"/>
-          <w:sz w:val="24"/>
-          <w:szCs w:val="24"/>
+        </w:rPr>
+      </w:pPr>
+      <w:r>
+        <w:rPr>
+          <w:rFonts w:ascii="微软雅黑" w:eastAsia="微软雅黑" w:hAnsi="微软雅黑" w:hint="eastAsia"/>
         </w:rPr>
         <w:t>使用场合：读写简单，如身份验证</w:t>
       </w:r>
@@ -6443,15 +5234,11 @@
         <w:spacing w:line="240" w:lineRule="auto"/>
         <w:rPr>
           <w:rFonts w:ascii="微软雅黑" w:eastAsia="微软雅黑" w:hAnsi="微软雅黑"/>
-          <w:sz w:val="24"/>
-          <w:szCs w:val="24"/>
-        </w:rPr>
-      </w:pPr>
-      <w:r>
-        <w:rPr>
-          <w:rFonts w:ascii="微软雅黑" w:eastAsia="微软雅黑" w:hAnsi="微软雅黑" w:hint="eastAsia"/>
-          <w:sz w:val="24"/>
-          <w:szCs w:val="24"/>
+        </w:rPr>
+      </w:pPr>
+      <w:r>
+        <w:rPr>
+          <w:rFonts w:ascii="微软雅黑" w:eastAsia="微软雅黑" w:hAnsi="微软雅黑" w:hint="eastAsia"/>
         </w:rPr>
         <w:t>读卡器发送电磁波，非接触IC卡通过电磁感应，</w:t>
       </w:r>
@@ -6460,16 +5247,12 @@
           <w:rFonts w:ascii="微软雅黑" w:eastAsia="微软雅黑" w:hAnsi="微软雅黑" w:hint="eastAsia"/>
           <w:b/>
           <w:bCs/>
-          <w:sz w:val="24"/>
-          <w:szCs w:val="24"/>
         </w:rPr>
         <w:t>在卡内产生约2V</w:t>
       </w:r>
       <w:r>
         <w:rPr>
           <w:rFonts w:ascii="微软雅黑" w:eastAsia="微软雅黑" w:hAnsi="微软雅黑" w:hint="eastAsia"/>
-          <w:sz w:val="24"/>
-          <w:szCs w:val="24"/>
         </w:rPr>
         <w:t>的电压。在距离读卡器约</w:t>
       </w:r>
@@ -6478,16 +5261,12 @@
           <w:rFonts w:ascii="微软雅黑" w:eastAsia="微软雅黑" w:hAnsi="微软雅黑" w:hint="eastAsia"/>
           <w:b/>
           <w:bCs/>
-          <w:sz w:val="24"/>
-          <w:szCs w:val="24"/>
         </w:rPr>
         <w:t>5-10厘米的范围</w:t>
       </w:r>
       <w:r>
         <w:rPr>
           <w:rFonts w:ascii="微软雅黑" w:eastAsia="微软雅黑" w:hAnsi="微软雅黑" w:hint="eastAsia"/>
-          <w:sz w:val="24"/>
-          <w:szCs w:val="24"/>
         </w:rPr>
         <w:t>内进行</w:t>
       </w:r>
@@ -6496,24 +5275,18 @@
           <w:rFonts w:ascii="微软雅黑" w:eastAsia="微软雅黑" w:hAnsi="微软雅黑" w:hint="eastAsia"/>
           <w:b/>
           <w:bCs/>
-          <w:sz w:val="24"/>
-          <w:szCs w:val="24"/>
         </w:rPr>
         <w:t>数据交换</w:t>
       </w:r>
       <w:r>
         <w:rPr>
           <w:rFonts w:ascii="微软雅黑" w:eastAsia="微软雅黑" w:hAnsi="微软雅黑" w:hint="eastAsia"/>
-          <w:sz w:val="24"/>
-          <w:szCs w:val="24"/>
         </w:rPr>
         <w:t>。</w:t>
       </w:r>
       <w:r>
         <w:rPr>
           <w:rFonts w:ascii="微软雅黑" w:eastAsia="微软雅黑" w:hAnsi="微软雅黑" w:hint="eastAsia"/>
-          <w:sz w:val="24"/>
-          <w:szCs w:val="24"/>
         </w:rPr>
         <w:t>数据传输时候</w:t>
       </w:r>
@@ -6522,16 +5295,12 @@
           <w:rFonts w:ascii="微软雅黑" w:eastAsia="微软雅黑" w:hAnsi="微软雅黑" w:hint="eastAsia"/>
           <w:b/>
           <w:bCs/>
-          <w:sz w:val="24"/>
-          <w:szCs w:val="24"/>
         </w:rPr>
         <w:t>非接触IC卡的方向</w:t>
       </w:r>
       <w:r>
         <w:rPr>
           <w:rFonts w:ascii="微软雅黑" w:eastAsia="微软雅黑" w:hAnsi="微软雅黑" w:hint="eastAsia"/>
-          <w:sz w:val="24"/>
-          <w:szCs w:val="24"/>
         </w:rPr>
         <w:t>上没有限制</w:t>
       </w:r>
@@ -6541,51 +5310,73 @@
         <w:spacing w:line="240" w:lineRule="auto"/>
         <w:rPr>
           <w:rFonts w:ascii="微软雅黑" w:eastAsia="微软雅黑" w:hAnsi="微软雅黑"/>
-          <w:sz w:val="28"/>
-          <w:szCs w:val="28"/>
-        </w:rPr>
-      </w:pPr>
-      <w:r>
-        <w:rPr>
-          <w:rFonts w:ascii="微软雅黑" w:eastAsia="微软雅黑" w:hAnsi="微软雅黑" w:hint="eastAsia"/>
-          <w:sz w:val="28"/>
-          <w:szCs w:val="28"/>
-        </w:rPr>
-        <w:t>五、</w:t>
-      </w:r>
-      <w:r>
-        <w:rPr>
-          <w:rFonts w:ascii="微软雅黑" w:eastAsia="微软雅黑" w:hAnsi="微软雅黑" w:hint="eastAsia"/>
-          <w:b/>
-          <w:bCs/>
-          <w:sz w:val="28"/>
-          <w:szCs w:val="28"/>
+          <w:b/>
+          <w:bCs/>
+          <w:sz w:val="32"/>
+          <w:szCs w:val="32"/>
+        </w:rPr>
+      </w:pPr>
+      <w:r>
+        <w:rPr>
+          <w:rFonts w:ascii="微软雅黑" w:eastAsia="微软雅黑" w:hAnsi="微软雅黑" w:hint="eastAsia"/>
+          <w:b/>
+          <w:bCs/>
+          <w:sz w:val="32"/>
+          <w:szCs w:val="32"/>
+        </w:rPr>
+        <w:t>四</w:t>
+      </w:r>
+      <w:r>
+        <w:rPr>
+          <w:rFonts w:ascii="微软雅黑" w:eastAsia="微软雅黑" w:hAnsi="微软雅黑" w:hint="eastAsia"/>
+          <w:b/>
+          <w:bCs/>
+          <w:sz w:val="32"/>
+          <w:szCs w:val="32"/>
+        </w:rPr>
+        <w:t>、</w:t>
+      </w:r>
+      <w:r>
+        <w:rPr>
+          <w:rFonts w:ascii="微软雅黑" w:eastAsia="微软雅黑" w:hAnsi="微软雅黑" w:hint="eastAsia"/>
+          <w:b/>
+          <w:bCs/>
+          <w:sz w:val="32"/>
+          <w:szCs w:val="32"/>
         </w:rPr>
         <w:t>RFID：电子标签</w:t>
       </w:r>
-    </w:p>
-    <w:p>
-      <w:pPr>
-        <w:spacing w:line="240" w:lineRule="auto"/>
-        <w:rPr>
-          <w:rFonts w:ascii="微软雅黑" w:eastAsia="微软雅黑" w:hAnsi="微软雅黑"/>
-          <w:sz w:val="24"/>
-          <w:szCs w:val="24"/>
-        </w:rPr>
-      </w:pPr>
-      <w:r>
-        <w:rPr>
-          <w:rFonts w:ascii="微软雅黑" w:eastAsia="微软雅黑" w:hAnsi="微软雅黑" w:hint="eastAsia"/>
-          <w:sz w:val="24"/>
-          <w:szCs w:val="24"/>
+      <w:r>
+        <w:rPr>
+          <w:rFonts w:ascii="微软雅黑" w:eastAsia="微软雅黑" w:hAnsi="微软雅黑" w:hint="eastAsia"/>
+          <w:b/>
+          <w:bCs/>
+          <w:sz w:val="32"/>
+          <w:szCs w:val="32"/>
+        </w:rPr>
+        <w:t>：非接触式IC</w:t>
+      </w:r>
+    </w:p>
+    <w:p>
+      <w:pPr>
+        <w:spacing w:line="240" w:lineRule="auto"/>
+        <w:rPr>
+          <w:rFonts w:ascii="微软雅黑" w:eastAsia="微软雅黑" w:hAnsi="微软雅黑"/>
+        </w:rPr>
+      </w:pPr>
+      <w:r>
+        <w:rPr>
+          <w:rFonts w:ascii="微软雅黑" w:eastAsia="微软雅黑" w:hAnsi="微软雅黑" w:hint="eastAsia"/>
+          <w:b/>
+          <w:bCs/>
         </w:rPr>
         <w:t>RFID</w:t>
       </w:r>
       <w:r>
         <w:rPr>
           <w:rFonts w:ascii="微软雅黑" w:eastAsia="微软雅黑" w:hAnsi="微软雅黑"/>
-          <w:sz w:val="24"/>
-          <w:szCs w:val="24"/>
+          <w:b/>
+          <w:bCs/>
         </w:rPr>
         <w:t xml:space="preserve"> </w:t>
       </w:r>
@@ -6594,16 +5385,12 @@
           <w:rFonts w:ascii="微软雅黑" w:eastAsia="微软雅黑" w:hAnsi="微软雅黑" w:hint="eastAsia"/>
           <w:b/>
           <w:bCs/>
-          <w:sz w:val="24"/>
-          <w:szCs w:val="24"/>
         </w:rPr>
         <w:t>是物联网的基础</w:t>
       </w:r>
       <w:r>
         <w:rPr>
           <w:rFonts w:ascii="微软雅黑" w:eastAsia="微软雅黑" w:hAnsi="微软雅黑" w:hint="eastAsia"/>
-          <w:sz w:val="24"/>
-          <w:szCs w:val="24"/>
         </w:rPr>
         <w:t>。RFID一般是</w:t>
       </w:r>
@@ -6612,16 +5399,12 @@
           <w:rFonts w:ascii="微软雅黑" w:eastAsia="微软雅黑" w:hAnsi="微软雅黑" w:hint="eastAsia"/>
           <w:b/>
           <w:bCs/>
-          <w:sz w:val="24"/>
-          <w:szCs w:val="24"/>
         </w:rPr>
         <w:t>没有固定标准的编码</w:t>
       </w:r>
       <w:r>
         <w:rPr>
           <w:rFonts w:ascii="微软雅黑" w:eastAsia="微软雅黑" w:hAnsi="微软雅黑" w:hint="eastAsia"/>
-          <w:sz w:val="24"/>
-          <w:szCs w:val="24"/>
         </w:rPr>
         <w:t>方式的，我们常见的</w:t>
       </w:r>
@@ -6630,50 +5413,66 @@
           <w:rFonts w:ascii="微软雅黑" w:eastAsia="微软雅黑" w:hAnsi="微软雅黑" w:hint="eastAsia"/>
           <w:b/>
           <w:bCs/>
-          <w:sz w:val="24"/>
-          <w:szCs w:val="24"/>
         </w:rPr>
         <w:t>编码方式是EPC</w:t>
       </w:r>
       <w:r>
         <w:rPr>
           <w:rFonts w:ascii="微软雅黑" w:eastAsia="微软雅黑" w:hAnsi="微软雅黑" w:hint="eastAsia"/>
-          <w:sz w:val="24"/>
-          <w:szCs w:val="24"/>
-        </w:rPr>
-        <w:t>，由四个部分组成。对EPC进行编程的语言叫PML语言，</w:t>
-      </w:r>
-      <w:r>
-        <w:rPr>
-          <w:rFonts w:ascii="微软雅黑" w:eastAsia="微软雅黑" w:hAnsi="微软雅黑" w:hint="eastAsia"/>
-          <w:b/>
-          <w:bCs/>
-          <w:sz w:val="24"/>
-          <w:szCs w:val="24"/>
+        </w:rPr>
+        <w:t>，</w:t>
+      </w:r>
+      <w:r>
+        <w:rPr>
+          <w:rFonts w:ascii="微软雅黑" w:eastAsia="微软雅黑" w:hAnsi="微软雅黑" w:hint="eastAsia"/>
+          <w:b/>
+          <w:bCs/>
+        </w:rPr>
+        <w:t>由四个部分组成</w:t>
+      </w:r>
+      <w:r>
+        <w:rPr>
+          <w:rFonts w:ascii="微软雅黑" w:eastAsia="微软雅黑" w:hAnsi="微软雅黑" w:hint="eastAsia"/>
+        </w:rPr>
+        <w:t>。对EPC进行编程的语言叫</w:t>
+      </w:r>
+      <w:r>
+        <w:rPr>
+          <w:rFonts w:ascii="微软雅黑" w:eastAsia="微软雅黑" w:hAnsi="微软雅黑" w:hint="eastAsia"/>
+          <w:b/>
+          <w:bCs/>
+        </w:rPr>
+        <w:t>PML</w:t>
+      </w:r>
+      <w:r>
+        <w:rPr>
+          <w:rFonts w:ascii="微软雅黑" w:eastAsia="微软雅黑" w:hAnsi="微软雅黑" w:hint="eastAsia"/>
+        </w:rPr>
+        <w:t>语言，</w:t>
+      </w:r>
+      <w:r>
+        <w:rPr>
+          <w:rFonts w:ascii="微软雅黑" w:eastAsia="微软雅黑" w:hAnsi="微软雅黑" w:hint="eastAsia"/>
+          <w:b/>
+          <w:bCs/>
         </w:rPr>
         <w:t>实体（物理）标记语言</w:t>
       </w:r>
       <w:r>
         <w:rPr>
           <w:rFonts w:ascii="微软雅黑" w:eastAsia="微软雅黑" w:hAnsi="微软雅黑" w:hint="eastAsia"/>
-          <w:sz w:val="24"/>
-          <w:szCs w:val="24"/>
         </w:rPr>
         <w:t>。XML可扩展标记语言</w:t>
       </w:r>
       <w:r>
         <w:rPr>
           <w:rFonts w:ascii="微软雅黑" w:eastAsia="微软雅黑" w:hAnsi="微软雅黑"/>
-          <w:sz w:val="24"/>
-          <w:szCs w:val="24"/>
         </w:rPr>
         <w:t xml:space="preserve"> </w:t>
       </w:r>
       <w:r>
         <w:rPr>
           <w:rFonts w:ascii="微软雅黑" w:eastAsia="微软雅黑" w:hAnsi="微软雅黑" w:hint="eastAsia"/>
-          <w:sz w:val="24"/>
-          <w:szCs w:val="24"/>
         </w:rPr>
         <w:t>HTML超文本标记语言</w:t>
       </w:r>
@@ -6683,33 +5482,45 @@
         <w:spacing w:line="240" w:lineRule="auto"/>
         <w:rPr>
           <w:rFonts w:ascii="微软雅黑" w:eastAsia="微软雅黑" w:hAnsi="微软雅黑"/>
-          <w:sz w:val="24"/>
-          <w:szCs w:val="24"/>
-        </w:rPr>
-      </w:pPr>
-      <w:r>
-        <w:rPr>
-          <w:rFonts w:ascii="微软雅黑" w:eastAsia="微软雅黑" w:hAnsi="微软雅黑" w:hint="eastAsia"/>
-          <w:sz w:val="24"/>
-          <w:szCs w:val="24"/>
-        </w:rPr>
-        <w:t>RFID由三部分组成：</w:t>
-      </w:r>
-    </w:p>
-    <w:p>
-      <w:pPr>
-        <w:spacing w:line="240" w:lineRule="auto"/>
-        <w:rPr>
-          <w:rFonts w:ascii="微软雅黑" w:eastAsia="微软雅黑" w:hAnsi="微软雅黑"/>
-          <w:sz w:val="24"/>
-          <w:szCs w:val="24"/>
-        </w:rPr>
-      </w:pPr>
-      <w:r>
-        <w:rPr>
-          <w:rFonts w:ascii="微软雅黑" w:eastAsia="微软雅黑" w:hAnsi="微软雅黑" w:hint="eastAsia"/>
-          <w:sz w:val="24"/>
-          <w:szCs w:val="24"/>
+          <w:b/>
+          <w:bCs/>
+        </w:rPr>
+      </w:pPr>
+      <w:r>
+        <w:rPr>
+          <w:rFonts w:ascii="微软雅黑" w:eastAsia="微软雅黑" w:hAnsi="微软雅黑" w:hint="eastAsia"/>
+          <w:b/>
+          <w:bCs/>
+        </w:rPr>
+        <w:t>RFID</w:t>
+      </w:r>
+      <w:r>
+        <w:rPr>
+          <w:rFonts w:ascii="微软雅黑" w:eastAsia="微软雅黑" w:hAnsi="微软雅黑" w:hint="eastAsia"/>
+          <w:b/>
+          <w:bCs/>
+        </w:rPr>
+        <w:t>技术</w:t>
+      </w:r>
+      <w:r>
+        <w:rPr>
+          <w:rFonts w:ascii="微软雅黑" w:eastAsia="微软雅黑" w:hAnsi="微软雅黑" w:hint="eastAsia"/>
+          <w:b/>
+          <w:bCs/>
+        </w:rPr>
+        <w:t>由三部分组成：</w:t>
+      </w:r>
+    </w:p>
+    <w:p>
+      <w:pPr>
+        <w:spacing w:line="240" w:lineRule="auto"/>
+        <w:rPr>
+          <w:rFonts w:ascii="微软雅黑" w:eastAsia="微软雅黑" w:hAnsi="微软雅黑"/>
+        </w:rPr>
+      </w:pPr>
+      <w:r>
+        <w:rPr>
+          <w:rFonts w:ascii="微软雅黑" w:eastAsia="微软雅黑" w:hAnsi="微软雅黑" w:hint="eastAsia"/>
         </w:rPr>
         <w:t>1）</w:t>
       </w:r>
@@ -6718,52 +5529,32 @@
           <w:rFonts w:ascii="微软雅黑" w:eastAsia="微软雅黑" w:hAnsi="微软雅黑" w:hint="eastAsia"/>
           <w:b/>
           <w:bCs/>
-          <w:sz w:val="24"/>
-          <w:szCs w:val="24"/>
         </w:rPr>
         <w:t>标签</w:t>
       </w:r>
       <w:r>
         <w:rPr>
           <w:rFonts w:ascii="微软雅黑" w:eastAsia="微软雅黑" w:hAnsi="微软雅黑" w:hint="eastAsia"/>
-          <w:sz w:val="24"/>
-          <w:szCs w:val="24"/>
-        </w:rPr>
-        <w:t>（包括</w:t>
-      </w:r>
-      <w:r>
-        <w:rPr>
-          <w:rFonts w:ascii="微软雅黑" w:eastAsia="微软雅黑" w:hAnsi="微软雅黑" w:hint="eastAsia"/>
-          <w:b/>
-          <w:bCs/>
-          <w:sz w:val="24"/>
-          <w:szCs w:val="24"/>
-        </w:rPr>
-        <w:t>芯片以及耦合元件</w:t>
-      </w:r>
-      <w:r>
-        <w:rPr>
-          <w:rFonts w:ascii="微软雅黑" w:eastAsia="微软雅黑" w:hAnsi="微软雅黑" w:hint="eastAsia"/>
-          <w:sz w:val="24"/>
-          <w:szCs w:val="24"/>
-        </w:rPr>
-        <w:t>）标签作用：</w:t>
-      </w:r>
-      <w:r>
-        <w:rPr>
-          <w:rFonts w:ascii="微软雅黑" w:eastAsia="微软雅黑" w:hAnsi="微软雅黑" w:hint="eastAsia"/>
-          <w:b/>
-          <w:bCs/>
-          <w:sz w:val="24"/>
-          <w:szCs w:val="24"/>
+        </w:rPr>
+        <w:t xml:space="preserve"> </w:t>
+      </w:r>
+      <w:r>
+        <w:rPr>
+          <w:rFonts w:ascii="微软雅黑" w:eastAsia="微软雅黑" w:hAnsi="微软雅黑" w:hint="eastAsia"/>
+        </w:rPr>
+        <w:t>标签作用：</w:t>
+      </w:r>
+      <w:r>
+        <w:rPr>
+          <w:rFonts w:ascii="微软雅黑" w:eastAsia="微软雅黑" w:hAnsi="微软雅黑" w:hint="eastAsia"/>
+          <w:b/>
+          <w:bCs/>
         </w:rPr>
         <w:t>附着在商品上，用于唯一标记商品</w:t>
       </w:r>
       <w:r>
         <w:rPr>
           <w:rFonts w:ascii="微软雅黑" w:eastAsia="微软雅黑" w:hAnsi="微软雅黑" w:hint="eastAsia"/>
-          <w:sz w:val="24"/>
-          <w:szCs w:val="24"/>
         </w:rPr>
         <w:t>。</w:t>
       </w:r>
@@ -6772,16 +5563,12 @@
           <w:rFonts w:ascii="微软雅黑" w:eastAsia="微软雅黑" w:hAnsi="微软雅黑" w:hint="eastAsia"/>
           <w:b/>
           <w:bCs/>
-          <w:sz w:val="24"/>
-          <w:szCs w:val="24"/>
         </w:rPr>
         <w:t>每一个标签都有唯一的电子编码</w:t>
       </w:r>
       <w:r>
         <w:rPr>
           <w:rFonts w:ascii="微软雅黑" w:eastAsia="微软雅黑" w:hAnsi="微软雅黑" w:hint="eastAsia"/>
-          <w:sz w:val="24"/>
-          <w:szCs w:val="24"/>
         </w:rPr>
         <w:t>。</w:t>
       </w:r>
@@ -6791,15 +5578,11 @@
         <w:spacing w:line="240" w:lineRule="auto"/>
         <w:rPr>
           <w:rFonts w:ascii="微软雅黑" w:eastAsia="微软雅黑" w:hAnsi="微软雅黑"/>
-          <w:sz w:val="24"/>
-          <w:szCs w:val="24"/>
-        </w:rPr>
-      </w:pPr>
-      <w:r>
-        <w:rPr>
-          <w:rFonts w:ascii="微软雅黑" w:eastAsia="微软雅黑" w:hAnsi="微软雅黑" w:hint="eastAsia"/>
-          <w:sz w:val="24"/>
-          <w:szCs w:val="24"/>
+        </w:rPr>
+      </w:pPr>
+      <w:r>
+        <w:rPr>
+          <w:rFonts w:ascii="微软雅黑" w:eastAsia="微软雅黑" w:hAnsi="微软雅黑" w:hint="eastAsia"/>
         </w:rPr>
         <w:t>2）</w:t>
       </w:r>
@@ -6808,16 +5591,12 @@
           <w:rFonts w:ascii="微软雅黑" w:eastAsia="微软雅黑" w:hAnsi="微软雅黑" w:hint="eastAsia"/>
           <w:b/>
           <w:bCs/>
-          <w:sz w:val="24"/>
-          <w:szCs w:val="24"/>
         </w:rPr>
         <w:t>阅读器</w:t>
       </w:r>
       <w:r>
         <w:rPr>
           <w:rFonts w:ascii="微软雅黑" w:eastAsia="微软雅黑" w:hAnsi="微软雅黑" w:hint="eastAsia"/>
-          <w:sz w:val="24"/>
-          <w:szCs w:val="24"/>
         </w:rPr>
         <w:t>：读写或写入标签信息</w:t>
       </w:r>
@@ -6827,15 +5606,11 @@
         <w:spacing w:line="240" w:lineRule="auto"/>
         <w:rPr>
           <w:rFonts w:ascii="微软雅黑" w:eastAsia="微软雅黑" w:hAnsi="微软雅黑"/>
-          <w:sz w:val="24"/>
-          <w:szCs w:val="24"/>
-        </w:rPr>
-      </w:pPr>
-      <w:r>
-        <w:rPr>
-          <w:rFonts w:ascii="微软雅黑" w:eastAsia="微软雅黑" w:hAnsi="微软雅黑" w:hint="eastAsia"/>
-          <w:sz w:val="24"/>
-          <w:szCs w:val="24"/>
+        </w:rPr>
+      </w:pPr>
+      <w:r>
+        <w:rPr>
+          <w:rFonts w:ascii="微软雅黑" w:eastAsia="微软雅黑" w:hAnsi="微软雅黑" w:hint="eastAsia"/>
         </w:rPr>
         <w:t>3）</w:t>
       </w:r>
@@ -6844,16 +5619,12 @@
           <w:rFonts w:ascii="微软雅黑" w:eastAsia="微软雅黑" w:hAnsi="微软雅黑" w:hint="eastAsia"/>
           <w:b/>
           <w:bCs/>
-          <w:sz w:val="24"/>
-          <w:szCs w:val="24"/>
         </w:rPr>
         <w:t>天线</w:t>
       </w:r>
       <w:r>
         <w:rPr>
           <w:rFonts w:ascii="微软雅黑" w:eastAsia="微软雅黑" w:hAnsi="微软雅黑" w:hint="eastAsia"/>
-          <w:sz w:val="24"/>
-          <w:szCs w:val="24"/>
         </w:rPr>
         <w:t>：</w:t>
       </w:r>
@@ -6862,8 +5633,6 @@
           <w:rFonts w:ascii="微软雅黑" w:eastAsia="微软雅黑" w:hAnsi="微软雅黑" w:hint="eastAsia"/>
           <w:b/>
           <w:bCs/>
-          <w:sz w:val="24"/>
-          <w:szCs w:val="24"/>
         </w:rPr>
         <w:t>在标签和读卡器之间传递射频信号</w:t>
       </w:r>
@@ -6873,15 +5642,11 @@
         <w:spacing w:line="240" w:lineRule="auto"/>
         <w:rPr>
           <w:rFonts w:ascii="微软雅黑" w:eastAsia="微软雅黑" w:hAnsi="微软雅黑"/>
-          <w:sz w:val="24"/>
-          <w:szCs w:val="24"/>
-        </w:rPr>
-      </w:pPr>
-      <w:r>
-        <w:rPr>
-          <w:rFonts w:ascii="微软雅黑" w:eastAsia="微软雅黑" w:hAnsi="微软雅黑" w:hint="eastAsia"/>
-          <w:sz w:val="24"/>
-          <w:szCs w:val="24"/>
+        </w:rPr>
+      </w:pPr>
+      <w:r>
+        <w:rPr>
+          <w:rFonts w:ascii="微软雅黑" w:eastAsia="微软雅黑" w:hAnsi="微软雅黑" w:hint="eastAsia"/>
         </w:rPr>
         <w:t>RFID的分类：无源电子标签和有源电子标签</w:t>
       </w:r>
@@ -6896,15 +5661,12 @@
         <w:spacing w:line="240" w:lineRule="auto"/>
         <w:rPr>
           <w:rFonts w:ascii="微软雅黑" w:eastAsia="微软雅黑" w:hAnsi="微软雅黑"/>
-          <w:sz w:val="24"/>
-          <w:szCs w:val="24"/>
-        </w:rPr>
-      </w:pPr>
-      <w:r>
-        <w:rPr>
-          <w:rFonts w:ascii="微软雅黑" w:eastAsia="微软雅黑" w:hAnsi="微软雅黑" w:hint="eastAsia"/>
-          <w:sz w:val="24"/>
-          <w:szCs w:val="24"/>
+          <w:u w:val="thick"/>
+        </w:rPr>
+      </w:pPr>
+      <w:r>
+        <w:rPr>
+          <w:rFonts w:ascii="微软雅黑" w:eastAsia="微软雅黑" w:hAnsi="微软雅黑" w:hint="eastAsia"/>
         </w:rPr>
         <w:t>无源电子标签：标签在</w:t>
       </w:r>
@@ -6913,16 +5675,12 @@
           <w:rFonts w:ascii="微软雅黑" w:eastAsia="微软雅黑" w:hAnsi="微软雅黑" w:hint="eastAsia"/>
           <w:b/>
           <w:bCs/>
-          <w:sz w:val="24"/>
-          <w:szCs w:val="24"/>
         </w:rPr>
         <w:t>读卡器磁场</w:t>
       </w:r>
       <w:r>
         <w:rPr>
           <w:rFonts w:ascii="微软雅黑" w:eastAsia="微软雅黑" w:hAnsi="微软雅黑" w:hint="eastAsia"/>
-          <w:sz w:val="24"/>
-          <w:szCs w:val="24"/>
         </w:rPr>
         <w:t>周围感</w:t>
       </w:r>
@@ -6931,16 +5689,12 @@
           <w:rFonts w:ascii="微软雅黑" w:eastAsia="微软雅黑" w:hAnsi="微软雅黑" w:hint="eastAsia"/>
           <w:b/>
           <w:bCs/>
-          <w:sz w:val="24"/>
-          <w:szCs w:val="24"/>
         </w:rPr>
         <w:t>受到能量</w:t>
       </w:r>
       <w:r>
         <w:rPr>
           <w:rFonts w:ascii="微软雅黑" w:eastAsia="微软雅黑" w:hAnsi="微软雅黑" w:hint="eastAsia"/>
-          <w:sz w:val="24"/>
-          <w:szCs w:val="24"/>
         </w:rPr>
         <w:t>，将标签内的产品</w:t>
       </w:r>
@@ -6949,16 +5703,12 @@
           <w:rFonts w:ascii="微软雅黑" w:eastAsia="微软雅黑" w:hAnsi="微软雅黑" w:hint="eastAsia"/>
           <w:b/>
           <w:bCs/>
-          <w:sz w:val="24"/>
-          <w:szCs w:val="24"/>
         </w:rPr>
         <w:t>自动</w:t>
       </w:r>
       <w:r>
         <w:rPr>
           <w:rFonts w:ascii="微软雅黑" w:eastAsia="微软雅黑" w:hAnsi="微软雅黑" w:hint="eastAsia"/>
-          <w:sz w:val="24"/>
-          <w:szCs w:val="24"/>
         </w:rPr>
         <w:t>发送到读卡器中。</w:t>
       </w:r>
@@ -6967,8 +5717,7 @@
           <w:rFonts w:ascii="微软雅黑" w:eastAsia="微软雅黑" w:hAnsi="微软雅黑" w:hint="eastAsia"/>
           <w:b/>
           <w:bCs/>
-          <w:sz w:val="24"/>
-          <w:szCs w:val="24"/>
+          <w:u w:val="thick"/>
         </w:rPr>
         <w:t>整个识别过程无需人工干预</w:t>
       </w:r>
@@ -6983,17 +5732,12 @@
         <w:spacing w:line="240" w:lineRule="auto"/>
         <w:rPr>
           <w:rFonts w:ascii="微软雅黑" w:eastAsia="微软雅黑" w:hAnsi="微软雅黑"/>
-          <w:sz w:val="24"/>
-          <w:szCs w:val="24"/>
-        </w:rPr>
-      </w:pPr>
-      <w:r>
-        <w:rPr>
-          <w:rFonts w:ascii="微软雅黑" w:eastAsia="微软雅黑" w:hAnsi="微软雅黑" w:hint="eastAsia"/>
-          <w:sz w:val="24"/>
-          <w:szCs w:val="24"/>
-        </w:rPr>
-        <w:lastRenderedPageBreak/>
+        </w:rPr>
+      </w:pPr>
+      <w:r>
+        <w:rPr>
+          <w:rFonts w:ascii="微软雅黑" w:eastAsia="微软雅黑" w:hAnsi="微软雅黑" w:hint="eastAsia"/>
+        </w:rPr>
         <w:t>有源电子标签。标签主动将标签内的信息发送到读卡器中，可能</w:t>
       </w:r>
       <w:r>
@@ -7001,8 +5745,6 @@
           <w:rFonts w:ascii="微软雅黑" w:eastAsia="微软雅黑" w:hAnsi="微软雅黑" w:hint="eastAsia"/>
           <w:b/>
           <w:bCs/>
-          <w:sz w:val="24"/>
-          <w:szCs w:val="24"/>
         </w:rPr>
         <w:t>人为干预</w:t>
       </w:r>
@@ -7011,16 +5753,12 @@
           <w:rFonts w:ascii="微软雅黑" w:eastAsia="微软雅黑" w:hAnsi="微软雅黑" w:hint="eastAsia"/>
           <w:b/>
           <w:bCs/>
-          <w:sz w:val="24"/>
-          <w:szCs w:val="24"/>
         </w:rPr>
         <w:t>。</w:t>
       </w:r>
       <w:r>
         <w:rPr>
           <w:rFonts w:ascii="微软雅黑" w:eastAsia="微软雅黑" w:hAnsi="微软雅黑" w:hint="eastAsia"/>
-          <w:sz w:val="24"/>
-          <w:szCs w:val="24"/>
         </w:rPr>
         <w:t>有源往往电池供电，成本较高</w:t>
       </w:r>
@@ -7032,15 +5770,11 @@
           <w:rFonts w:ascii="微软雅黑" w:eastAsia="微软雅黑" w:hAnsi="微软雅黑"/>
           <w:b/>
           <w:bCs/>
-          <w:sz w:val="24"/>
-          <w:szCs w:val="24"/>
-        </w:rPr>
-      </w:pPr>
-      <w:r>
-        <w:rPr>
-          <w:rFonts w:ascii="微软雅黑" w:eastAsia="微软雅黑" w:hAnsi="微软雅黑" w:hint="eastAsia"/>
-          <w:sz w:val="24"/>
-          <w:szCs w:val="24"/>
+        </w:rPr>
+      </w:pPr>
+      <w:r>
+        <w:rPr>
+          <w:rFonts w:ascii="微软雅黑" w:eastAsia="微软雅黑" w:hAnsi="微软雅黑" w:hint="eastAsia"/>
         </w:rPr>
         <w:t>电子标签特点：</w:t>
       </w:r>
@@ -7049,8 +5783,6 @@
           <w:rFonts w:ascii="微软雅黑" w:eastAsia="微软雅黑" w:hAnsi="微软雅黑" w:hint="eastAsia"/>
           <w:b/>
           <w:bCs/>
-          <w:sz w:val="24"/>
-          <w:szCs w:val="24"/>
         </w:rPr>
         <w:t>抗恶劣环境（恶劣环境也可以工作），</w:t>
       </w:r>
@@ -7059,8 +5791,6 @@
           <w:rFonts w:ascii="微软雅黑" w:eastAsia="微软雅黑" w:hAnsi="微软雅黑" w:hint="eastAsia"/>
           <w:b/>
           <w:bCs/>
-          <w:sz w:val="24"/>
-          <w:szCs w:val="24"/>
         </w:rPr>
         <w:t>高速</w:t>
       </w:r>
@@ -7069,16 +5799,12 @@
           <w:rFonts w:ascii="微软雅黑" w:eastAsia="微软雅黑" w:hAnsi="微软雅黑" w:hint="eastAsia"/>
           <w:b/>
           <w:bCs/>
-          <w:sz w:val="24"/>
-          <w:szCs w:val="24"/>
         </w:rPr>
         <w:t>运动物体</w:t>
       </w:r>
       <w:r>
         <w:rPr>
           <w:rFonts w:ascii="微软雅黑" w:eastAsia="微软雅黑" w:hAnsi="微软雅黑" w:hint="eastAsia"/>
-          <w:sz w:val="24"/>
-          <w:szCs w:val="24"/>
         </w:rPr>
         <w:t>上的</w:t>
       </w:r>
@@ -7087,16 +5813,12 @@
           <w:rFonts w:ascii="微软雅黑" w:eastAsia="微软雅黑" w:hAnsi="微软雅黑" w:hint="eastAsia"/>
           <w:b/>
           <w:bCs/>
-          <w:sz w:val="24"/>
-          <w:szCs w:val="24"/>
         </w:rPr>
         <w:t>电子标签</w:t>
       </w:r>
       <w:r>
         <w:rPr>
           <w:rFonts w:ascii="微软雅黑" w:eastAsia="微软雅黑" w:hAnsi="微软雅黑" w:hint="eastAsia"/>
-          <w:sz w:val="24"/>
-          <w:szCs w:val="24"/>
         </w:rPr>
         <w:t>也可以</w:t>
       </w:r>
@@ -7105,228 +5827,32 @@
           <w:rFonts w:ascii="微软雅黑" w:eastAsia="微软雅黑" w:hAnsi="微软雅黑" w:hint="eastAsia"/>
           <w:b/>
           <w:bCs/>
-          <w:sz w:val="24"/>
-          <w:szCs w:val="24"/>
-        </w:rPr>
-        <w:t>识别</w:t>
-      </w:r>
-      <w:r>
-        <w:rPr>
-          <w:rFonts w:ascii="微软雅黑" w:eastAsia="微软雅黑" w:hAnsi="微软雅黑" w:hint="eastAsia"/>
-          <w:b/>
-          <w:bCs/>
-          <w:sz w:val="24"/>
-          <w:szCs w:val="24"/>
+        </w:rPr>
+        <w:t>识别。</w:t>
+      </w:r>
+      <w:r>
+        <w:rPr>
+          <w:rFonts w:ascii="微软雅黑" w:eastAsia="微软雅黑" w:hAnsi="微软雅黑" w:hint="eastAsia"/>
+          <w:b/>
+          <w:bCs/>
+          <w:u w:val="thick"/>
+        </w:rPr>
+        <w:t>可以同时识别多个标签</w:t>
+      </w:r>
+      <w:r>
+        <w:rPr>
+          <w:rFonts w:ascii="微软雅黑" w:eastAsia="微软雅黑" w:hAnsi="微软雅黑" w:hint="eastAsia"/>
+          <w:b/>
+          <w:bCs/>
         </w:rPr>
         <w:t>。</w:t>
       </w:r>
-      <w:r>
-        <w:rPr>
-          <w:rFonts w:ascii="微软雅黑" w:eastAsia="微软雅黑" w:hAnsi="微软雅黑" w:hint="eastAsia"/>
-          <w:b/>
-          <w:bCs/>
-          <w:sz w:val="24"/>
-          <w:szCs w:val="24"/>
-          <w:u w:val="thick"/>
-        </w:rPr>
-        <w:t>可以同时识别多个标签</w:t>
-      </w:r>
-      <w:r>
-        <w:rPr>
-          <w:rFonts w:ascii="微软雅黑" w:eastAsia="微软雅黑" w:hAnsi="微软雅黑" w:hint="eastAsia"/>
-          <w:b/>
-          <w:bCs/>
-          <w:sz w:val="24"/>
-          <w:szCs w:val="24"/>
-        </w:rPr>
-        <w:t>。</w:t>
-      </w:r>
-    </w:p>
-    <w:p>
-      <w:pPr>
-        <w:spacing w:line="240" w:lineRule="auto"/>
-        <w:rPr>
-          <w:rFonts w:ascii="微软雅黑" w:eastAsia="微软雅黑" w:hAnsi="微软雅黑"/>
-          <w:sz w:val="24"/>
-          <w:szCs w:val="24"/>
-        </w:rPr>
-      </w:pPr>
-      <w:r>
-        <w:rPr>
-          <w:rFonts w:ascii="微软雅黑" w:eastAsia="微软雅黑" w:hAnsi="微软雅黑" w:hint="eastAsia"/>
-          <w:sz w:val="24"/>
-          <w:szCs w:val="24"/>
-        </w:rPr>
-        <w:t>应用领域：物流，供应链管理，门禁和电子门票，门路自动收费</w:t>
-      </w:r>
-    </w:p>
-    <w:p>
-      <w:pPr>
-        <w:spacing w:line="240" w:lineRule="auto"/>
-        <w:rPr>
-          <w:rFonts w:ascii="微软雅黑" w:eastAsia="微软雅黑" w:hAnsi="微软雅黑"/>
-          <w:sz w:val="24"/>
-          <w:szCs w:val="24"/>
-        </w:rPr>
-      </w:pPr>
-    </w:p>
-    <w:p>
-      <w:pPr>
-        <w:spacing w:line="240" w:lineRule="auto"/>
-        <w:rPr>
-          <w:rFonts w:ascii="微软雅黑" w:eastAsia="微软雅黑" w:hAnsi="微软雅黑"/>
-          <w:sz w:val="24"/>
-          <w:szCs w:val="24"/>
-        </w:rPr>
-      </w:pPr>
-    </w:p>
-    <w:p>
-      <w:pPr>
-        <w:spacing w:line="240" w:lineRule="auto"/>
-        <w:rPr>
-          <w:rFonts w:ascii="微软雅黑" w:eastAsia="微软雅黑" w:hAnsi="微软雅黑"/>
-          <w:sz w:val="24"/>
-          <w:szCs w:val="24"/>
-        </w:rPr>
-      </w:pPr>
-    </w:p>
-    <w:p>
-      <w:pPr>
-        <w:spacing w:line="240" w:lineRule="auto"/>
-        <w:rPr>
-          <w:rFonts w:ascii="微软雅黑" w:eastAsia="微软雅黑" w:hAnsi="微软雅黑"/>
-          <w:sz w:val="24"/>
-          <w:szCs w:val="24"/>
-        </w:rPr>
-      </w:pPr>
-    </w:p>
-    <w:p>
-      <w:pPr>
-        <w:spacing w:line="240" w:lineRule="auto"/>
-        <w:rPr>
-          <w:rFonts w:ascii="微软雅黑" w:eastAsia="微软雅黑" w:hAnsi="微软雅黑"/>
-          <w:sz w:val="24"/>
-          <w:szCs w:val="24"/>
-        </w:rPr>
-      </w:pPr>
-    </w:p>
-    <w:p>
-      <w:pPr>
-        <w:spacing w:line="240" w:lineRule="auto"/>
-        <w:rPr>
-          <w:rFonts w:ascii="微软雅黑" w:eastAsia="微软雅黑" w:hAnsi="微软雅黑"/>
-          <w:sz w:val="24"/>
-          <w:szCs w:val="24"/>
-        </w:rPr>
-      </w:pPr>
-    </w:p>
-    <w:p>
-      <w:pPr>
-        <w:spacing w:line="240" w:lineRule="auto"/>
-        <w:rPr>
-          <w:rFonts w:ascii="微软雅黑" w:eastAsia="微软雅黑" w:hAnsi="微软雅黑"/>
-          <w:sz w:val="24"/>
-          <w:szCs w:val="24"/>
-        </w:rPr>
-      </w:pPr>
-    </w:p>
-    <w:p>
-      <w:pPr>
-        <w:spacing w:line="240" w:lineRule="auto"/>
-        <w:rPr>
-          <w:rFonts w:ascii="微软雅黑" w:eastAsia="微软雅黑" w:hAnsi="微软雅黑"/>
-          <w:sz w:val="24"/>
-          <w:szCs w:val="24"/>
-        </w:rPr>
-      </w:pPr>
-    </w:p>
-    <w:p>
-      <w:pPr>
-        <w:spacing w:line="240" w:lineRule="auto"/>
-        <w:rPr>
-          <w:rFonts w:ascii="微软雅黑" w:eastAsia="微软雅黑" w:hAnsi="微软雅黑"/>
-          <w:sz w:val="24"/>
-          <w:szCs w:val="24"/>
-        </w:rPr>
-      </w:pPr>
-    </w:p>
-    <w:p>
-      <w:pPr>
-        <w:spacing w:line="240" w:lineRule="auto"/>
-        <w:rPr>
-          <w:rFonts w:ascii="微软雅黑" w:eastAsia="微软雅黑" w:hAnsi="微软雅黑"/>
-          <w:sz w:val="24"/>
-          <w:szCs w:val="24"/>
-        </w:rPr>
-      </w:pPr>
-    </w:p>
-    <w:p>
-      <w:pPr>
-        <w:spacing w:line="240" w:lineRule="auto"/>
-        <w:rPr>
-          <w:rFonts w:ascii="微软雅黑" w:eastAsia="微软雅黑" w:hAnsi="微软雅黑"/>
-          <w:sz w:val="24"/>
-          <w:szCs w:val="24"/>
-        </w:rPr>
-      </w:pPr>
-    </w:p>
-    <w:p>
-      <w:pPr>
-        <w:spacing w:line="240" w:lineRule="auto"/>
-        <w:rPr>
-          <w:rFonts w:ascii="微软雅黑" w:eastAsia="微软雅黑" w:hAnsi="微软雅黑"/>
-          <w:sz w:val="24"/>
-          <w:szCs w:val="24"/>
-        </w:rPr>
-      </w:pPr>
-    </w:p>
-    <w:p>
-      <w:pPr>
-        <w:spacing w:line="240" w:lineRule="auto"/>
-        <w:rPr>
-          <w:rFonts w:ascii="微软雅黑" w:eastAsia="微软雅黑" w:hAnsi="微软雅黑"/>
-          <w:sz w:val="24"/>
-          <w:szCs w:val="24"/>
-        </w:rPr>
-      </w:pPr>
-    </w:p>
-    <w:p>
-      <w:pPr>
-        <w:spacing w:line="240" w:lineRule="auto"/>
-        <w:rPr>
-          <w:rFonts w:ascii="微软雅黑" w:eastAsia="微软雅黑" w:hAnsi="微软雅黑"/>
-          <w:sz w:val="24"/>
-          <w:szCs w:val="24"/>
-        </w:rPr>
-      </w:pPr>
-    </w:p>
-    <w:p>
-      <w:pPr>
-        <w:spacing w:line="240" w:lineRule="auto"/>
-        <w:rPr>
-          <w:rFonts w:ascii="微软雅黑" w:eastAsia="微软雅黑" w:hAnsi="微软雅黑"/>
-          <w:sz w:val="24"/>
-          <w:szCs w:val="24"/>
-        </w:rPr>
-      </w:pPr>
-    </w:p>
-    <w:p>
-      <w:pPr>
-        <w:spacing w:line="240" w:lineRule="auto"/>
-        <w:rPr>
-          <w:rFonts w:ascii="微软雅黑" w:eastAsia="微软雅黑" w:hAnsi="微软雅黑"/>
-          <w:sz w:val="24"/>
-          <w:szCs w:val="24"/>
-        </w:rPr>
-      </w:pPr>
-    </w:p>
-    <w:p>
-      <w:pPr>
-        <w:spacing w:line="240" w:lineRule="auto"/>
-        <w:rPr>
-          <w:rFonts w:ascii="微软雅黑" w:eastAsia="微软雅黑" w:hAnsi="微软雅黑"/>
-          <w:sz w:val="24"/>
-          <w:szCs w:val="24"/>
+    </w:p>
+    <w:p>
+      <w:pPr>
+        <w:spacing w:line="240" w:lineRule="auto"/>
+        <w:rPr>
+          <w:rFonts w:ascii="微软雅黑" w:eastAsia="微软雅黑" w:hAnsi="微软雅黑"/>
         </w:rPr>
       </w:pPr>
     </w:p>
@@ -8817,6 +7343,92 @@
     </w:lvl>
   </w:abstractNum>
   <w:abstractNum w:abstractNumId="14" w15:restartNumberingAfterBreak="0">
+    <w:nsid w:val="329B2B59"/>
+    <w:multiLevelType w:val="hybridMultilevel"/>
+    <w:tmpl w:val="75444050"/>
+    <w:lvl w:ilvl="0" w:tplc="0809000F">
+      <w:start w:val="1"/>
+      <w:numFmt w:val="decimal"/>
+      <w:lvlText w:val="%1."/>
+      <w:lvlJc w:val="left"/>
+      <w:pPr>
+        <w:ind w:left="360" w:hanging="360"/>
+      </w:pPr>
+    </w:lvl>
+    <w:lvl w:ilvl="1" w:tplc="08090019">
+      <w:start w:val="1"/>
+      <w:numFmt w:val="lowerLetter"/>
+      <w:lvlText w:val="%2."/>
+      <w:lvlJc w:val="left"/>
+      <w:pPr>
+        <w:ind w:left="1080" w:hanging="360"/>
+      </w:pPr>
+    </w:lvl>
+    <w:lvl w:ilvl="2" w:tplc="0809001B" w:tentative="1">
+      <w:start w:val="1"/>
+      <w:numFmt w:val="lowerRoman"/>
+      <w:lvlText w:val="%3."/>
+      <w:lvlJc w:val="right"/>
+      <w:pPr>
+        <w:ind w:left="1800" w:hanging="180"/>
+      </w:pPr>
+    </w:lvl>
+    <w:lvl w:ilvl="3" w:tplc="0809000F" w:tentative="1">
+      <w:start w:val="1"/>
+      <w:numFmt w:val="decimal"/>
+      <w:lvlText w:val="%4."/>
+      <w:lvlJc w:val="left"/>
+      <w:pPr>
+        <w:ind w:left="2520" w:hanging="360"/>
+      </w:pPr>
+    </w:lvl>
+    <w:lvl w:ilvl="4" w:tplc="08090019" w:tentative="1">
+      <w:start w:val="1"/>
+      <w:numFmt w:val="lowerLetter"/>
+      <w:lvlText w:val="%5."/>
+      <w:lvlJc w:val="left"/>
+      <w:pPr>
+        <w:ind w:left="3240" w:hanging="360"/>
+      </w:pPr>
+    </w:lvl>
+    <w:lvl w:ilvl="5" w:tplc="0809001B" w:tentative="1">
+      <w:start w:val="1"/>
+      <w:numFmt w:val="lowerRoman"/>
+      <w:lvlText w:val="%6."/>
+      <w:lvlJc w:val="right"/>
+      <w:pPr>
+        <w:ind w:left="3960" w:hanging="180"/>
+      </w:pPr>
+    </w:lvl>
+    <w:lvl w:ilvl="6" w:tplc="0809000F" w:tentative="1">
+      <w:start w:val="1"/>
+      <w:numFmt w:val="decimal"/>
+      <w:lvlText w:val="%7."/>
+      <w:lvlJc w:val="left"/>
+      <w:pPr>
+        <w:ind w:left="4680" w:hanging="360"/>
+      </w:pPr>
+    </w:lvl>
+    <w:lvl w:ilvl="7" w:tplc="08090019" w:tentative="1">
+      <w:start w:val="1"/>
+      <w:numFmt w:val="lowerLetter"/>
+      <w:lvlText w:val="%8."/>
+      <w:lvlJc w:val="left"/>
+      <w:pPr>
+        <w:ind w:left="5400" w:hanging="360"/>
+      </w:pPr>
+    </w:lvl>
+    <w:lvl w:ilvl="8" w:tplc="0809001B" w:tentative="1">
+      <w:start w:val="1"/>
+      <w:numFmt w:val="lowerRoman"/>
+      <w:lvlText w:val="%9."/>
+      <w:lvlJc w:val="right"/>
+      <w:pPr>
+        <w:ind w:left="6120" w:hanging="180"/>
+      </w:pPr>
+    </w:lvl>
+  </w:abstractNum>
+  <w:abstractNum w:abstractNumId="15" w15:restartNumberingAfterBreak="0">
     <w:nsid w:val="35DC6694"/>
     <w:multiLevelType w:val="hybridMultilevel"/>
     <w:tmpl w:val="2D92A464"/>
@@ -8902,7 +7514,7 @@
       </w:pPr>
     </w:lvl>
   </w:abstractNum>
-  <w:abstractNum w:abstractNumId="15" w15:restartNumberingAfterBreak="0">
+  <w:abstractNum w:abstractNumId="16" w15:restartNumberingAfterBreak="0">
     <w:nsid w:val="36D016E8"/>
     <w:multiLevelType w:val="hybridMultilevel"/>
     <w:tmpl w:val="075A8684"/>
@@ -9015,7 +7627,7 @@
       </w:rPr>
     </w:lvl>
   </w:abstractNum>
-  <w:abstractNum w:abstractNumId="16" w15:restartNumberingAfterBreak="0">
+  <w:abstractNum w:abstractNumId="17" w15:restartNumberingAfterBreak="0">
     <w:nsid w:val="3A6A2884"/>
     <w:multiLevelType w:val="hybridMultilevel"/>
     <w:tmpl w:val="1818BFC0"/>
@@ -9128,7 +7740,7 @@
       </w:rPr>
     </w:lvl>
   </w:abstractNum>
-  <w:abstractNum w:abstractNumId="17" w15:restartNumberingAfterBreak="0">
+  <w:abstractNum w:abstractNumId="18" w15:restartNumberingAfterBreak="0">
     <w:nsid w:val="3B7B281F"/>
     <w:multiLevelType w:val="hybridMultilevel"/>
     <w:tmpl w:val="DA8A81B4"/>
@@ -9241,7 +7853,7 @@
       </w:rPr>
     </w:lvl>
   </w:abstractNum>
-  <w:abstractNum w:abstractNumId="18" w15:restartNumberingAfterBreak="0">
+  <w:abstractNum w:abstractNumId="19" w15:restartNumberingAfterBreak="0">
     <w:nsid w:val="3CC05D38"/>
     <w:multiLevelType w:val="hybridMultilevel"/>
     <w:tmpl w:val="E556BD54"/>
@@ -9354,7 +7966,7 @@
       </w:rPr>
     </w:lvl>
   </w:abstractNum>
-  <w:abstractNum w:abstractNumId="19" w15:restartNumberingAfterBreak="0">
+  <w:abstractNum w:abstractNumId="20" w15:restartNumberingAfterBreak="0">
     <w:nsid w:val="3D7E53F1"/>
     <w:multiLevelType w:val="hybridMultilevel"/>
     <w:tmpl w:val="AEA2F3A8"/>
@@ -9440,20 +8052,20 @@
       </w:pPr>
     </w:lvl>
   </w:abstractNum>
-  <w:abstractNum w:abstractNumId="20" w15:restartNumberingAfterBreak="0">
+  <w:abstractNum w:abstractNumId="21" w15:restartNumberingAfterBreak="0">
     <w:nsid w:val="414D636F"/>
     <w:multiLevelType w:val="hybridMultilevel"/>
-    <w:tmpl w:val="8678434C"/>
-    <w:lvl w:ilvl="0" w:tplc="08090001">
-      <w:start w:val="1"/>
-      <w:numFmt w:val="bullet"/>
-      <w:lvlText w:val=""/>
-      <w:lvlJc w:val="left"/>
-      <w:pPr>
-        <w:ind w:left="720" w:hanging="360"/>
-      </w:pPr>
-      <w:rPr>
-        <w:rFonts w:ascii="Symbol" w:hAnsi="Symbol" w:hint="default"/>
+    <w:tmpl w:val="9B8CEFC8"/>
+    <w:lvl w:ilvl="0" w:tplc="0809000F">
+      <w:start w:val="1"/>
+      <w:numFmt w:val="decimal"/>
+      <w:lvlText w:val="%1."/>
+      <w:lvlJc w:val="left"/>
+      <w:pPr>
+        <w:ind w:left="360" w:hanging="360"/>
+      </w:pPr>
+      <w:rPr>
+        <w:rFonts w:hint="default"/>
       </w:rPr>
     </w:lvl>
     <w:lvl w:ilvl="1" w:tplc="FFFFFFFF" w:tentative="1">
@@ -9462,7 +8074,7 @@
       <w:lvlText w:val="%2."/>
       <w:lvlJc w:val="left"/>
       <w:pPr>
-        <w:ind w:left="1800" w:hanging="360"/>
+        <w:ind w:left="1440" w:hanging="360"/>
       </w:pPr>
     </w:lvl>
     <w:lvl w:ilvl="2" w:tplc="FFFFFFFF" w:tentative="1">
@@ -9471,7 +8083,7 @@
       <w:lvlText w:val="%3."/>
       <w:lvlJc w:val="right"/>
       <w:pPr>
-        <w:ind w:left="2520" w:hanging="180"/>
+        <w:ind w:left="2160" w:hanging="180"/>
       </w:pPr>
     </w:lvl>
     <w:lvl w:ilvl="3" w:tplc="FFFFFFFF" w:tentative="1">
@@ -9480,7 +8092,7 @@
       <w:lvlText w:val="%4."/>
       <w:lvlJc w:val="left"/>
       <w:pPr>
-        <w:ind w:left="3240" w:hanging="360"/>
+        <w:ind w:left="2880" w:hanging="360"/>
       </w:pPr>
     </w:lvl>
     <w:lvl w:ilvl="4" w:tplc="FFFFFFFF" w:tentative="1">
@@ -9489,7 +8101,7 @@
       <w:lvlText w:val="%5."/>
       <w:lvlJc w:val="left"/>
       <w:pPr>
-        <w:ind w:left="3960" w:hanging="360"/>
+        <w:ind w:left="3600" w:hanging="360"/>
       </w:pPr>
     </w:lvl>
     <w:lvl w:ilvl="5" w:tplc="FFFFFFFF" w:tentative="1">
@@ -9498,7 +8110,7 @@
       <w:lvlText w:val="%6."/>
       <w:lvlJc w:val="right"/>
       <w:pPr>
-        <w:ind w:left="4680" w:hanging="180"/>
+        <w:ind w:left="4320" w:hanging="180"/>
       </w:pPr>
     </w:lvl>
     <w:lvl w:ilvl="6" w:tplc="FFFFFFFF" w:tentative="1">
@@ -9507,7 +8119,7 @@
       <w:lvlText w:val="%7."/>
       <w:lvlJc w:val="left"/>
       <w:pPr>
-        <w:ind w:left="5400" w:hanging="360"/>
+        <w:ind w:left="5040" w:hanging="360"/>
       </w:pPr>
     </w:lvl>
     <w:lvl w:ilvl="7" w:tplc="FFFFFFFF" w:tentative="1">
@@ -9516,7 +8128,7 @@
       <w:lvlText w:val="%8."/>
       <w:lvlJc w:val="left"/>
       <w:pPr>
-        <w:ind w:left="6120" w:hanging="360"/>
+        <w:ind w:left="5760" w:hanging="360"/>
       </w:pPr>
     </w:lvl>
     <w:lvl w:ilvl="8" w:tplc="FFFFFFFF" w:tentative="1">
@@ -9525,11 +8137,11 @@
       <w:lvlText w:val="%9."/>
       <w:lvlJc w:val="right"/>
       <w:pPr>
-        <w:ind w:left="6840" w:hanging="180"/>
+        <w:ind w:left="6480" w:hanging="180"/>
       </w:pPr>
     </w:lvl>
   </w:abstractNum>
-  <w:abstractNum w:abstractNumId="21" w15:restartNumberingAfterBreak="0">
+  <w:abstractNum w:abstractNumId="22" w15:restartNumberingAfterBreak="0">
     <w:nsid w:val="41FE7711"/>
     <w:multiLevelType w:val="hybridMultilevel"/>
     <w:tmpl w:val="45261C08"/>
@@ -9642,7 +8254,7 @@
       </w:rPr>
     </w:lvl>
   </w:abstractNum>
-  <w:abstractNum w:abstractNumId="22" w15:restartNumberingAfterBreak="0">
+  <w:abstractNum w:abstractNumId="23" w15:restartNumberingAfterBreak="0">
     <w:nsid w:val="42B25CEA"/>
     <w:multiLevelType w:val="hybridMultilevel"/>
     <w:tmpl w:val="E68ABDB2"/>
@@ -9755,7 +8367,7 @@
       </w:rPr>
     </w:lvl>
   </w:abstractNum>
-  <w:abstractNum w:abstractNumId="23" w15:restartNumberingAfterBreak="0">
+  <w:abstractNum w:abstractNumId="24" w15:restartNumberingAfterBreak="0">
     <w:nsid w:val="479F7402"/>
     <w:multiLevelType w:val="hybridMultilevel"/>
     <w:tmpl w:val="A65225F6"/>
@@ -9868,7 +8480,7 @@
       </w:rPr>
     </w:lvl>
   </w:abstractNum>
-  <w:abstractNum w:abstractNumId="24" w15:restartNumberingAfterBreak="0">
+  <w:abstractNum w:abstractNumId="25" w15:restartNumberingAfterBreak="0">
     <w:nsid w:val="47BF1EF0"/>
     <w:multiLevelType w:val="hybridMultilevel"/>
     <w:tmpl w:val="3D0A1F6A"/>
@@ -9981,7 +8593,7 @@
       </w:rPr>
     </w:lvl>
   </w:abstractNum>
-  <w:abstractNum w:abstractNumId="25" w15:restartNumberingAfterBreak="0">
+  <w:abstractNum w:abstractNumId="26" w15:restartNumberingAfterBreak="0">
     <w:nsid w:val="4A8C33D0"/>
     <w:multiLevelType w:val="hybridMultilevel"/>
     <w:tmpl w:val="CEDA25A2"/>
@@ -10094,7 +8706,7 @@
       </w:rPr>
     </w:lvl>
   </w:abstractNum>
-  <w:abstractNum w:abstractNumId="26" w15:restartNumberingAfterBreak="0">
+  <w:abstractNum w:abstractNumId="27" w15:restartNumberingAfterBreak="0">
     <w:nsid w:val="4E3F7A4F"/>
     <w:multiLevelType w:val="hybridMultilevel"/>
     <w:tmpl w:val="FC38B676"/>
@@ -10207,7 +8819,7 @@
       </w:rPr>
     </w:lvl>
   </w:abstractNum>
-  <w:abstractNum w:abstractNumId="27" w15:restartNumberingAfterBreak="0">
+  <w:abstractNum w:abstractNumId="28" w15:restartNumberingAfterBreak="0">
     <w:nsid w:val="4E8D3D7E"/>
     <w:multiLevelType w:val="hybridMultilevel"/>
     <w:tmpl w:val="A5D0B630"/>
@@ -10320,7 +8932,7 @@
       </w:rPr>
     </w:lvl>
   </w:abstractNum>
-  <w:abstractNum w:abstractNumId="28" w15:restartNumberingAfterBreak="0">
+  <w:abstractNum w:abstractNumId="29" w15:restartNumberingAfterBreak="0">
     <w:nsid w:val="52095F9B"/>
     <w:multiLevelType w:val="hybridMultilevel"/>
     <w:tmpl w:val="24EE315C"/>
@@ -10433,7 +9045,7 @@
       </w:rPr>
     </w:lvl>
   </w:abstractNum>
-  <w:abstractNum w:abstractNumId="29" w15:restartNumberingAfterBreak="0">
+  <w:abstractNum w:abstractNumId="30" w15:restartNumberingAfterBreak="0">
     <w:nsid w:val="5A775565"/>
     <w:multiLevelType w:val="hybridMultilevel"/>
     <w:tmpl w:val="26A6F3F0"/>
@@ -10546,7 +9158,7 @@
       </w:rPr>
     </w:lvl>
   </w:abstractNum>
-  <w:abstractNum w:abstractNumId="30" w15:restartNumberingAfterBreak="0">
+  <w:abstractNum w:abstractNumId="31" w15:restartNumberingAfterBreak="0">
     <w:nsid w:val="5F790267"/>
     <w:multiLevelType w:val="hybridMultilevel"/>
     <w:tmpl w:val="B38A6126"/>
@@ -10659,7 +9271,7 @@
       </w:rPr>
     </w:lvl>
   </w:abstractNum>
-  <w:abstractNum w:abstractNumId="31" w15:restartNumberingAfterBreak="0">
+  <w:abstractNum w:abstractNumId="32" w15:restartNumberingAfterBreak="0">
     <w:nsid w:val="5F905439"/>
     <w:multiLevelType w:val="hybridMultilevel"/>
     <w:tmpl w:val="BF409ABE"/>
@@ -10772,7 +9384,7 @@
       </w:rPr>
     </w:lvl>
   </w:abstractNum>
-  <w:abstractNum w:abstractNumId="32" w15:restartNumberingAfterBreak="0">
+  <w:abstractNum w:abstractNumId="33" w15:restartNumberingAfterBreak="0">
     <w:nsid w:val="605D1C73"/>
     <w:multiLevelType w:val="hybridMultilevel"/>
     <w:tmpl w:val="5E204E8E"/>
@@ -10885,7 +9497,7 @@
       </w:rPr>
     </w:lvl>
   </w:abstractNum>
-  <w:abstractNum w:abstractNumId="33" w15:restartNumberingAfterBreak="0">
+  <w:abstractNum w:abstractNumId="34" w15:restartNumberingAfterBreak="0">
     <w:nsid w:val="63CC553B"/>
     <w:multiLevelType w:val="hybridMultilevel"/>
     <w:tmpl w:val="DAE8786E"/>
@@ -10998,7 +9610,7 @@
       </w:rPr>
     </w:lvl>
   </w:abstractNum>
-  <w:abstractNum w:abstractNumId="34" w15:restartNumberingAfterBreak="0">
+  <w:abstractNum w:abstractNumId="35" w15:restartNumberingAfterBreak="0">
     <w:nsid w:val="6547338A"/>
     <w:multiLevelType w:val="hybridMultilevel"/>
     <w:tmpl w:val="F5764B98"/>
@@ -11111,7 +9723,7 @@
       </w:rPr>
     </w:lvl>
   </w:abstractNum>
-  <w:abstractNum w:abstractNumId="35" w15:restartNumberingAfterBreak="0">
+  <w:abstractNum w:abstractNumId="36" w15:restartNumberingAfterBreak="0">
     <w:nsid w:val="66C566FE"/>
     <w:multiLevelType w:val="hybridMultilevel"/>
     <w:tmpl w:val="E7DA2F04"/>
@@ -11224,7 +9836,7 @@
       </w:rPr>
     </w:lvl>
   </w:abstractNum>
-  <w:abstractNum w:abstractNumId="36" w15:restartNumberingAfterBreak="0">
+  <w:abstractNum w:abstractNumId="37" w15:restartNumberingAfterBreak="0">
     <w:nsid w:val="680D7676"/>
     <w:multiLevelType w:val="hybridMultilevel"/>
     <w:tmpl w:val="DF3ED0D0"/>
@@ -11337,7 +9949,7 @@
       </w:rPr>
     </w:lvl>
   </w:abstractNum>
-  <w:abstractNum w:abstractNumId="37" w15:restartNumberingAfterBreak="0">
+  <w:abstractNum w:abstractNumId="38" w15:restartNumberingAfterBreak="0">
     <w:nsid w:val="6C7641A9"/>
     <w:multiLevelType w:val="hybridMultilevel"/>
     <w:tmpl w:val="618EE5BA"/>
@@ -11454,46 +10066,46 @@
     <w:abstractNumId w:val="12"/>
   </w:num>
   <w:num w:numId="2" w16cid:durableId="1511530199">
-    <w:abstractNumId w:val="24"/>
+    <w:abstractNumId w:val="25"/>
   </w:num>
   <w:num w:numId="3" w16cid:durableId="2000191255">
-    <w:abstractNumId w:val="37"/>
+    <w:abstractNumId w:val="38"/>
   </w:num>
   <w:num w:numId="4" w16cid:durableId="1007638453">
     <w:abstractNumId w:val="0"/>
   </w:num>
   <w:num w:numId="5" w16cid:durableId="1279414949">
-    <w:abstractNumId w:val="27"/>
+    <w:abstractNumId w:val="28"/>
   </w:num>
   <w:num w:numId="6" w16cid:durableId="1853568879">
+    <w:abstractNumId w:val="32"/>
+  </w:num>
+  <w:num w:numId="7" w16cid:durableId="2132238701">
     <w:abstractNumId w:val="31"/>
   </w:num>
-  <w:num w:numId="7" w16cid:durableId="2132238701">
-    <w:abstractNumId w:val="30"/>
-  </w:num>
   <w:num w:numId="8" w16cid:durableId="623997394">
-    <w:abstractNumId w:val="36"/>
+    <w:abstractNumId w:val="37"/>
   </w:num>
   <w:num w:numId="9" w16cid:durableId="2079588528">
     <w:abstractNumId w:val="7"/>
   </w:num>
   <w:num w:numId="10" w16cid:durableId="805663622">
-    <w:abstractNumId w:val="17"/>
+    <w:abstractNumId w:val="18"/>
   </w:num>
   <w:num w:numId="11" w16cid:durableId="1785464996">
-    <w:abstractNumId w:val="15"/>
+    <w:abstractNumId w:val="16"/>
   </w:num>
   <w:num w:numId="12" w16cid:durableId="301887847">
-    <w:abstractNumId w:val="16"/>
+    <w:abstractNumId w:val="17"/>
   </w:num>
   <w:num w:numId="13" w16cid:durableId="1826315751">
     <w:abstractNumId w:val="13"/>
   </w:num>
   <w:num w:numId="14" w16cid:durableId="1671715187">
-    <w:abstractNumId w:val="26"/>
+    <w:abstractNumId w:val="27"/>
   </w:num>
   <w:num w:numId="15" w16cid:durableId="2076318246">
-    <w:abstractNumId w:val="23"/>
+    <w:abstractNumId w:val="24"/>
   </w:num>
   <w:num w:numId="16" w16cid:durableId="691952446">
     <w:abstractNumId w:val="6"/>
@@ -11502,37 +10114,37 @@
     <w:abstractNumId w:val="2"/>
   </w:num>
   <w:num w:numId="18" w16cid:durableId="901216182">
-    <w:abstractNumId w:val="28"/>
+    <w:abstractNumId w:val="29"/>
   </w:num>
   <w:num w:numId="19" w16cid:durableId="105344839">
-    <w:abstractNumId w:val="18"/>
+    <w:abstractNumId w:val="19"/>
   </w:num>
   <w:num w:numId="20" w16cid:durableId="1193181130">
     <w:abstractNumId w:val="10"/>
   </w:num>
   <w:num w:numId="21" w16cid:durableId="653681385">
-    <w:abstractNumId w:val="32"/>
+    <w:abstractNumId w:val="33"/>
   </w:num>
   <w:num w:numId="22" w16cid:durableId="1333141297">
-    <w:abstractNumId w:val="29"/>
+    <w:abstractNumId w:val="30"/>
   </w:num>
   <w:num w:numId="23" w16cid:durableId="266156960">
     <w:abstractNumId w:val="8"/>
   </w:num>
   <w:num w:numId="24" w16cid:durableId="145171273">
-    <w:abstractNumId w:val="35"/>
+    <w:abstractNumId w:val="36"/>
   </w:num>
   <w:num w:numId="25" w16cid:durableId="1935087118">
-    <w:abstractNumId w:val="25"/>
+    <w:abstractNumId w:val="26"/>
   </w:num>
   <w:num w:numId="26" w16cid:durableId="1964579592">
-    <w:abstractNumId w:val="22"/>
+    <w:abstractNumId w:val="23"/>
   </w:num>
   <w:num w:numId="27" w16cid:durableId="985818454">
-    <w:abstractNumId w:val="33"/>
+    <w:abstractNumId w:val="34"/>
   </w:num>
   <w:num w:numId="28" w16cid:durableId="701170813">
-    <w:abstractNumId w:val="34"/>
+    <w:abstractNumId w:val="35"/>
   </w:num>
   <w:num w:numId="29" w16cid:durableId="1790077695">
     <w:abstractNumId w:val="1"/>
@@ -11544,16 +10156,16 @@
     <w:abstractNumId w:val="5"/>
   </w:num>
   <w:num w:numId="32" w16cid:durableId="2131120099">
-    <w:abstractNumId w:val="14"/>
+    <w:abstractNumId w:val="15"/>
   </w:num>
   <w:num w:numId="33" w16cid:durableId="1752048742">
     <w:abstractNumId w:val="9"/>
   </w:num>
   <w:num w:numId="34" w16cid:durableId="1788087658">
-    <w:abstractNumId w:val="20"/>
+    <w:abstractNumId w:val="21"/>
   </w:num>
   <w:num w:numId="35" w16cid:durableId="461534674">
-    <w:abstractNumId w:val="21"/>
+    <w:abstractNumId w:val="22"/>
   </w:num>
   <w:num w:numId="36" w16cid:durableId="1488933886">
     <w:abstractNumId w:val="4"/>
@@ -11562,7 +10174,10 @@
     <w:abstractNumId w:val="11"/>
   </w:num>
   <w:num w:numId="38" w16cid:durableId="2118061264">
-    <w:abstractNumId w:val="19"/>
+    <w:abstractNumId w:val="20"/>
+  </w:num>
+  <w:num w:numId="39" w16cid:durableId="981734802">
+    <w:abstractNumId w:val="14"/>
   </w:num>
 </w:numbering>
 </file>
